--- a/НормКонтроль_ВКР_ИКБО-09-18_Лебедев_Олег_Алексеевич.docx
+++ b/НормКонтроль_ВКР_ИКБО-09-18_Лебедев_Олег_Алексеевич.docx
@@ -4423,7 +4423,87 @@
           <w:sz w:val="28"/>
           <w:szCs w:val="28"/>
         </w:rPr>
-        <w:t>Второй компонент (скрытая от пользователей часть системы) – сервер базы данных, осуществляет хранение данных. Пользователь через клиентское приложение инициирует процедуру запроса на выборку, ввод, изменение или удаление данных в базе данных (БД)</w:t>
+        <w:t xml:space="preserve">Второй компонент (скрытая от пользователей часть системы) – сервер базы данных, осуществляет хранение данных. Пользователь через клиентское приложение </w:t>
+      </w:r>
+      <w:r>
+        <w:rPr>
+          <w:rFonts w:ascii="Times New Roman" w:eastAsia="Times New Roman" w:hAnsi="Times New Roman" w:cs="Times New Roman"/>
+          <w:sz w:val="28"/>
+          <w:szCs w:val="28"/>
+        </w:rPr>
+        <w:t>запрашивает</w:t>
+      </w:r>
+      <w:r>
+        <w:rPr>
+          <w:rFonts w:ascii="Times New Roman" w:eastAsia="Times New Roman" w:hAnsi="Times New Roman" w:cs="Times New Roman"/>
+          <w:sz w:val="28"/>
+          <w:szCs w:val="28"/>
+        </w:rPr>
+        <w:t>, ввод</w:t>
+      </w:r>
+      <w:r>
+        <w:rPr>
+          <w:rFonts w:ascii="Times New Roman" w:eastAsia="Times New Roman" w:hAnsi="Times New Roman" w:cs="Times New Roman"/>
+          <w:sz w:val="28"/>
+          <w:szCs w:val="28"/>
+        </w:rPr>
+        <w:t>ит</w:t>
+      </w:r>
+      <w:r>
+        <w:rPr>
+          <w:rFonts w:ascii="Times New Roman" w:eastAsia="Times New Roman" w:hAnsi="Times New Roman" w:cs="Times New Roman"/>
+          <w:sz w:val="28"/>
+          <w:szCs w:val="28"/>
+        </w:rPr>
+        <w:t>, измен</w:t>
+      </w:r>
+      <w:r>
+        <w:rPr>
+          <w:rFonts w:ascii="Times New Roman" w:eastAsia="Times New Roman" w:hAnsi="Times New Roman" w:cs="Times New Roman"/>
+          <w:sz w:val="28"/>
+          <w:szCs w:val="28"/>
+        </w:rPr>
+        <w:t>яет</w:t>
+      </w:r>
+      <w:r>
+        <w:rPr>
+          <w:rFonts w:ascii="Times New Roman" w:eastAsia="Times New Roman" w:hAnsi="Times New Roman" w:cs="Times New Roman"/>
+          <w:sz w:val="28"/>
+          <w:szCs w:val="28"/>
+        </w:rPr>
+        <w:t xml:space="preserve"> или удал</w:t>
+      </w:r>
+      <w:r>
+        <w:rPr>
+          <w:rFonts w:ascii="Times New Roman" w:eastAsia="Times New Roman" w:hAnsi="Times New Roman" w:cs="Times New Roman"/>
+          <w:sz w:val="28"/>
+          <w:szCs w:val="28"/>
+        </w:rPr>
+        <w:t>яет</w:t>
+      </w:r>
+      <w:r>
+        <w:rPr>
+          <w:rFonts w:ascii="Times New Roman" w:eastAsia="Times New Roman" w:hAnsi="Times New Roman" w:cs="Times New Roman"/>
+          <w:sz w:val="28"/>
+          <w:szCs w:val="28"/>
+        </w:rPr>
+        <w:t xml:space="preserve"> данны</w:t>
+      </w:r>
+      <w:r>
+        <w:rPr>
+          <w:rFonts w:ascii="Times New Roman" w:eastAsia="Times New Roman" w:hAnsi="Times New Roman" w:cs="Times New Roman"/>
+          <w:sz w:val="28"/>
+          <w:szCs w:val="28"/>
+        </w:rPr>
+        <w:t>е</w:t>
+      </w:r>
+      <w:r>
+        <w:rPr>
+          <w:rFonts w:ascii="Times New Roman" w:eastAsia="Times New Roman" w:hAnsi="Times New Roman" w:cs="Times New Roman"/>
+          <w:sz w:val="28"/>
+          <w:szCs w:val="28"/>
+        </w:rPr>
+        <w:t xml:space="preserve"> в базе данных (БД)</w:t>
       </w:r>
       <w:r>
         <w:rPr>
@@ -4459,7 +4539,23 @@
           <w:sz w:val="28"/>
           <w:szCs w:val="28"/>
         </w:rPr>
-        <w:t>Третий компонент – бизнес-логика («задачи» или «процессы» – специализированные программы обработки) осуществляет инициированную пользователем обработку данных, и возвращает обработанные данные в БД, сообщая пользователю через экран клиентского приложения о завершении запрошенной обработки</w:t>
+        <w:t xml:space="preserve">Третий компонент – бизнес-логика осуществляет инициированную пользователем обработку данных, и возвращает обработанные данные </w:t>
+      </w:r>
+      <w:r>
+        <w:rPr>
+          <w:rFonts w:ascii="Times New Roman" w:eastAsia="Times New Roman" w:hAnsi="Times New Roman" w:cs="Times New Roman"/>
+          <w:sz w:val="28"/>
+          <w:szCs w:val="28"/>
+        </w:rPr>
+        <w:t>из</w:t>
+      </w:r>
+      <w:r>
+        <w:rPr>
+          <w:rFonts w:ascii="Times New Roman" w:eastAsia="Times New Roman" w:hAnsi="Times New Roman" w:cs="Times New Roman"/>
+          <w:sz w:val="28"/>
+          <w:szCs w:val="28"/>
+        </w:rPr>
+        <w:t xml:space="preserve"> БД, сообщая пользователю через экран клиентского приложения о завершении запрошенной обработки</w:t>
       </w:r>
       <w:r>
         <w:rPr>
@@ -4715,18 +4811,34 @@
             <w:pPr>
               <w:jc w:val="both"/>
               <w:rPr>
-                <w:rFonts w:ascii="Times New Roman" w:eastAsia="Times New Roman" w:hAnsi="Times New Roman" w:cs="Times New Roman"/>
-                <w:sz w:val="24"/>
-                <w:szCs w:val="24"/>
-              </w:rPr>
-            </w:pPr>
-            <w:r>
-              <w:rPr>
                 <w:rFonts w:ascii="Times New Roman" w:hAnsi="Times New Roman"/>
                 <w:sz w:val="24"/>
                 <w:szCs w:val="24"/>
               </w:rPr>
-              <w:t>Включает в себя рационализацию процессов сбыта и физического распределения имеющегося запаса материалов. Распределительная логистика управляет транспортированием, складированием и другими материальными и нематериальными операциями, совершаемыми в процессе доведения готовой продукции до потребителя. К процессам распределения относятся прогнозирование спроса, обработка заказов, управление запасами, хранение на складе и обслуживание запасов, транспортировка</w:t>
+            </w:pPr>
+            <w:r>
+              <w:rPr>
+                <w:rFonts w:ascii="Times New Roman" w:hAnsi="Times New Roman"/>
+                <w:sz w:val="24"/>
+                <w:szCs w:val="24"/>
+              </w:rPr>
+              <w:t xml:space="preserve">Включает в себя </w:t>
+            </w:r>
+            <w:r>
+              <w:rPr>
+                <w:rFonts w:ascii="Times New Roman" w:hAnsi="Times New Roman"/>
+                <w:sz w:val="24"/>
+                <w:szCs w:val="24"/>
+              </w:rPr>
+              <w:t xml:space="preserve">оптимизацию сбыта и физического распределения доступных запасов материалов. Также распределительная логистика управляет перевозками, складированием и другими операциями разного характера, совершаемая в процессе поступления готовой продукции до потребителя. </w:t>
+            </w:r>
+            <w:r>
+              <w:rPr>
+                <w:rFonts w:ascii="Times New Roman" w:hAnsi="Times New Roman"/>
+                <w:sz w:val="24"/>
+                <w:szCs w:val="24"/>
+              </w:rPr>
+              <w:t>К процессам распределения относятся прогнозирование спроса, обработка заказов, управление запасами, хранение на складе и обслуживание запасов, транспортировка</w:t>
             </w:r>
             <w:r>
               <w:rPr>
@@ -4858,18 +4970,26 @@
             <w:pPr>
               <w:jc w:val="both"/>
               <w:rPr>
-                <w:rFonts w:ascii="Times New Roman" w:eastAsia="Times New Roman" w:hAnsi="Times New Roman" w:cs="Times New Roman"/>
-                <w:sz w:val="24"/>
-                <w:szCs w:val="24"/>
-              </w:rPr>
-            </w:pPr>
-            <w:r>
-              <w:rPr>
                 <w:rFonts w:ascii="Times New Roman" w:hAnsi="Times New Roman"/>
                 <w:sz w:val="24"/>
                 <w:szCs w:val="24"/>
               </w:rPr>
-              <w:t>Включает в себя управление транспортировкой грузов, то есть выполнение операций перемещения и промежуточного хранения сырья, полуфабрикатов, объектов незавершенного производства, готовой продукции из мест происхождения в места потребления с использованием транспортных средств. Транспортная логистика включает в себя задачи создания транспортных систем, выбора вида транспортного средства и способа транспортировки, рационализации транспортного процесса и составления оптимальных маршрутов доставки</w:t>
+            </w:pPr>
+            <w:r>
+              <w:rPr>
+                <w:rFonts w:ascii="Times New Roman" w:hAnsi="Times New Roman"/>
+                <w:sz w:val="24"/>
+                <w:szCs w:val="24"/>
+              </w:rPr>
+              <w:t xml:space="preserve">Отвечает за управление транспортировкой грузов, конкретнее за операции перемещения и промежуточного хранения товаров из мест хранения в места потребления с использованием транспортных средств. </w:t>
+            </w:r>
+            <w:r>
+              <w:rPr>
+                <w:rFonts w:ascii="Times New Roman" w:hAnsi="Times New Roman"/>
+                <w:sz w:val="24"/>
+                <w:szCs w:val="24"/>
+              </w:rPr>
+              <w:t>Транспортная логистика включает в себя задачи создания транспортных систем, выбора вида транспортного средства и способа транспортировки, рационализации транспортного процесса и составления оптимальных маршрутов доставки</w:t>
             </w:r>
             <w:r>
               <w:rPr>
@@ -5594,7 +5714,23 @@
           <w:sz w:val="28"/>
           <w:szCs w:val="28"/>
         </w:rPr>
-        <w:t>Для сравнения было выбрано 2 программных средства: «</w:t>
+        <w:t xml:space="preserve">Для сравнения было выбрано </w:t>
+      </w:r>
+      <w:r>
+        <w:rPr>
+          <w:rFonts w:ascii="Times New Roman" w:eastAsia="Times New Roman" w:hAnsi="Times New Roman" w:cs="Times New Roman"/>
+          <w:sz w:val="28"/>
+          <w:szCs w:val="28"/>
+        </w:rPr>
+        <w:t>3</w:t>
+      </w:r>
+      <w:r>
+        <w:rPr>
+          <w:rFonts w:ascii="Times New Roman" w:eastAsia="Times New Roman" w:hAnsi="Times New Roman" w:cs="Times New Roman"/>
+          <w:sz w:val="28"/>
+          <w:szCs w:val="28"/>
+        </w:rPr>
+        <w:t xml:space="preserve"> программных средства: «</w:t>
       </w:r>
       <w:proofErr w:type="spellStart"/>
       <w:r>
@@ -5612,7 +5748,64 @@
           <w:sz w:val="28"/>
           <w:szCs w:val="28"/>
         </w:rPr>
-        <w:t>» и «RENT IN HAND».</w:t>
+        <w:t>»</w:t>
+      </w:r>
+      <w:r>
+        <w:rPr>
+          <w:rFonts w:ascii="Times New Roman" w:eastAsia="Times New Roman" w:hAnsi="Times New Roman" w:cs="Times New Roman"/>
+          <w:sz w:val="28"/>
+          <w:szCs w:val="28"/>
+        </w:rPr>
+        <w:t>,</w:t>
+      </w:r>
+      <w:r>
+        <w:rPr>
+          <w:rFonts w:ascii="Times New Roman" w:eastAsia="Times New Roman" w:hAnsi="Times New Roman" w:cs="Times New Roman"/>
+          <w:sz w:val="28"/>
+          <w:szCs w:val="28"/>
+        </w:rPr>
+        <w:t xml:space="preserve"> «RENT IN HAND»</w:t>
+      </w:r>
+      <w:r>
+        <w:rPr>
+          <w:rFonts w:ascii="Times New Roman" w:eastAsia="Times New Roman" w:hAnsi="Times New Roman" w:cs="Times New Roman"/>
+          <w:sz w:val="28"/>
+          <w:szCs w:val="28"/>
+        </w:rPr>
+        <w:t xml:space="preserve"> и «</w:t>
+      </w:r>
+      <w:r>
+        <w:rPr>
+          <w:rFonts w:ascii="Times New Roman" w:eastAsia="Times New Roman" w:hAnsi="Times New Roman" w:cs="Times New Roman"/>
+          <w:sz w:val="28"/>
+          <w:szCs w:val="28"/>
+          <w:lang w:val="en-US"/>
+        </w:rPr>
+        <w:t>WS</w:t>
+      </w:r>
+      <w:r>
+        <w:rPr>
+          <w:rFonts w:ascii="Times New Roman" w:eastAsia="Times New Roman" w:hAnsi="Times New Roman" w:cs="Times New Roman"/>
+          <w:sz w:val="28"/>
+          <w:szCs w:val="28"/>
+        </w:rPr>
+        <w:t>.</w:t>
+      </w:r>
+      <w:r>
+        <w:rPr>
+          <w:rFonts w:ascii="Times New Roman" w:eastAsia="Times New Roman" w:hAnsi="Times New Roman" w:cs="Times New Roman"/>
+          <w:sz w:val="28"/>
+          <w:szCs w:val="28"/>
+        </w:rPr>
+        <w:t>Автопрокат»</w:t>
+      </w:r>
+      <w:r>
+        <w:rPr>
+          <w:rFonts w:ascii="Times New Roman" w:eastAsia="Times New Roman" w:hAnsi="Times New Roman" w:cs="Times New Roman"/>
+          <w:sz w:val="28"/>
+          <w:szCs w:val="28"/>
+        </w:rPr>
+        <w:t>.</w:t>
       </w:r>
     </w:p>
     <w:p>
@@ -5641,11 +5834,11 @@
         <w:tblLook w:val="04A0" w:firstRow="1" w:lastRow="0" w:firstColumn="1" w:lastColumn="0" w:noHBand="0" w:noVBand="1"/>
       </w:tblPr>
       <w:tblGrid>
-        <w:gridCol w:w="2544"/>
-        <w:gridCol w:w="2488"/>
-        <w:gridCol w:w="1549"/>
-        <w:gridCol w:w="1068"/>
-        <w:gridCol w:w="1844"/>
+        <w:gridCol w:w="2545"/>
+        <w:gridCol w:w="2274"/>
+        <w:gridCol w:w="1545"/>
+        <w:gridCol w:w="1045"/>
+        <w:gridCol w:w="2084"/>
       </w:tblGrid>
       <w:tr>
         <w:tc>
@@ -5772,6 +5965,16 @@
                 <w:szCs w:val="24"/>
               </w:rPr>
             </w:pPr>
+            <w:r>
+              <w:rPr>
+                <w:rFonts w:ascii="Times New Roman" w:eastAsia="Times New Roman" w:hAnsi="Times New Roman" w:cs="Times New Roman"/>
+                <w:sz w:val="24"/>
+                <w:szCs w:val="24"/>
+                <w:lang w:val="en-US"/>
+              </w:rPr>
+              <w:t>«</w:t>
+            </w:r>
+            <w:proofErr w:type="spellStart"/>
             <w:proofErr w:type="gramStart"/>
             <w:r>
               <w:rPr>
@@ -5780,17 +5983,19 @@
                 <w:szCs w:val="24"/>
                 <w:lang w:val="en-US"/>
               </w:rPr>
-              <w:t>WS.</w:t>
-            </w:r>
+              <w:t>WS.Автопрокат</w:t>
+            </w:r>
+            <w:proofErr w:type="spellEnd"/>
+            <w:proofErr w:type="gramEnd"/>
             <w:r>
               <w:rPr>
                 <w:rFonts w:ascii="Times New Roman" w:eastAsia="Times New Roman" w:hAnsi="Times New Roman" w:cs="Times New Roman"/>
                 <w:sz w:val="24"/>
                 <w:szCs w:val="24"/>
-              </w:rPr>
-              <w:t>Автопрокат</w:t>
-            </w:r>
-            <w:proofErr w:type="gramEnd"/>
+                <w:lang w:val="en-US"/>
+              </w:rPr>
+              <w:t>»</w:t>
+            </w:r>
           </w:p>
         </w:tc>
       </w:tr>
@@ -6226,23 +6431,6 @@
         </w:tc>
       </w:tr>
     </w:tbl>
-    <w:p>
-      <w:pPr>
-        <w:rPr>
-          <w:rFonts w:ascii="Times New Roman" w:eastAsia="Times New Roman" w:hAnsi="Times New Roman" w:cs="Times New Roman"/>
-          <w:sz w:val="24"/>
-          <w:szCs w:val="24"/>
-        </w:rPr>
-      </w:pPr>
-      <w:r>
-        <w:rPr>
-          <w:rFonts w:ascii="Times New Roman" w:eastAsia="Times New Roman" w:hAnsi="Times New Roman" w:cs="Times New Roman"/>
-          <w:sz w:val="24"/>
-          <w:szCs w:val="24"/>
-        </w:rPr>
-        <w:br w:type="page"/>
-      </w:r>
-    </w:p>
     <w:p>
       <w:pPr>
         <w:spacing w:after="0" w:line="360" w:lineRule="auto"/>
@@ -8038,7 +8226,23 @@
           <w:sz w:val="28"/>
           <w:szCs w:val="28"/>
         </w:rPr>
-        <w:t>Идея, лежащая в основе инкрементной разработки, состоит в том, что программную систему следует разрабатывать по принципу приращений, так, чтобы разработчик мог использовать данные, полученные при разработке более ранних версий (релизов) программного обеспечения (ПО). Новые данные получаются как в ходе разработки ПО, так и в ходе его использования, где это возможно. Ключевые этапы этого процесса – простая реализация подмножества требований к программе и совершенствование модели в серии последовательных релизов до тех пор, пока не будет реализовано ПО во всей полноте</w:t>
+        <w:t>Основная идея, являющаяся базовой в инкрементной модели,</w:t>
+      </w:r>
+      <w:r>
+        <w:rPr>
+          <w:rFonts w:ascii="Times New Roman" w:eastAsia="Times New Roman" w:hAnsi="Times New Roman" w:cs="Times New Roman"/>
+          <w:sz w:val="28"/>
+          <w:szCs w:val="28"/>
+        </w:rPr>
+        <w:t xml:space="preserve"> состоит в том, что программное средство разрабатывается по принципу приращений, так, чтобы можно было использовать данные, полученные при разработке более ранних версий программного средства. Таким образом разработчик получает новые данные, как и в процессе разработки, так и в процессе использования.</w:t>
+      </w:r>
+      <w:r>
+        <w:rPr>
+          <w:rFonts w:ascii="Times New Roman" w:eastAsia="Times New Roman" w:hAnsi="Times New Roman" w:cs="Times New Roman"/>
+          <w:sz w:val="28"/>
+          <w:szCs w:val="28"/>
+        </w:rPr>
+        <w:t xml:space="preserve"> Ключевые этапы этого процесса – простая реализация подмножества требований к программе и совершенствование модели в серии последовательных релизов до тех пор, пока не будет реализовано ПО во всей полноте</w:t>
       </w:r>
       <w:r>
         <w:rPr>
@@ -25931,20 +26135,6 @@
     </w:p>
     <w:p>
       <w:pPr>
-        <w:pStyle w:val="af4"/>
-      </w:pPr>
-      <w:r>
-        <w:t xml:space="preserve">Функциональное испытание </w:t>
-      </w:r>
-      <w:r>
-        <w:t>–</w:t>
-      </w:r>
-      <w:r>
-        <w:t xml:space="preserve"> это тип тестирования программного обеспечения, который проверяет программную систему на соответствие функциональным требованиям/спецификациям. Цель функциональных тестов состоит в том, чтобы проверить каждую функцию программного приложения, предоставляя соответствующий ввод, проверяя выход в соответствии с функциональными требованиями.</w:t>
-      </w:r>
-    </w:p>
-    <w:p>
-      <w:pPr>
         <w:pStyle w:val="ad"/>
         <w:spacing w:after="0" w:line="360" w:lineRule="auto"/>
         <w:ind w:left="0" w:firstLine="709"/>
@@ -25963,7 +26153,7 @@
           <w:sz w:val="28"/>
           <w:szCs w:val="28"/>
         </w:rPr>
-        <w:t>Функциональное тестирование в основном включает тестирование черного ящика и не касается исходного кода приложения. Это тестирование проверяет пользовательский интерфейс, API, базу данных, безопасность, связь клиент / сервер и другие функциональные возможности тестируемого приложения.</w:t>
+        <w:t>Функциональное тестирование – это вид тестирования, которые проверяет программное средство на соответствие функциональным требованиям</w:t>
       </w:r>
       <w:r>
         <w:rPr>
@@ -25972,7 +26162,57 @@
           <w:sz w:val="28"/>
           <w:szCs w:val="28"/>
         </w:rPr>
-        <w:t xml:space="preserve"> </w:t>
+        <w:t xml:space="preserve"> и спецификациям. Цель такого тестирования в том, чтобы проверить все функции программного средства, подавая на вход различные данные, и сравнивать полученные выходные данные с функциональными требованиями.</w:t>
+      </w:r>
+    </w:p>
+    <w:p>
+      <w:pPr>
+        <w:pStyle w:val="ad"/>
+        <w:spacing w:after="0" w:line="360" w:lineRule="auto"/>
+        <w:ind w:left="0" w:firstLine="709"/>
+        <w:jc w:val="both"/>
+        <w:rPr>
+          <w:rFonts w:ascii="Times New Roman" w:hAnsi="Times New Roman"/>
+          <w:bCs/>
+          <w:sz w:val="28"/>
+          <w:szCs w:val="28"/>
+        </w:rPr>
+      </w:pPr>
+      <w:r>
+        <w:rPr>
+          <w:rFonts w:ascii="Times New Roman" w:hAnsi="Times New Roman"/>
+          <w:bCs/>
+          <w:sz w:val="28"/>
+          <w:szCs w:val="28"/>
+        </w:rPr>
+        <w:t xml:space="preserve">Функциональное тестирование в основном включает тестирование черного ящика и не касается исходного кода приложения. </w:t>
+      </w:r>
+      <w:r>
+        <w:rPr>
+          <w:rFonts w:ascii="Times New Roman" w:hAnsi="Times New Roman"/>
+          <w:bCs/>
+          <w:sz w:val="28"/>
+          <w:szCs w:val="28"/>
+        </w:rPr>
+        <w:t xml:space="preserve">Это тестирование проверяет качество базы данных, пользовательского интерфейса, безопасность и </w:t>
+      </w:r>
+      <w:r>
+        <w:rPr>
+          <w:rFonts w:ascii="Times New Roman" w:hAnsi="Times New Roman"/>
+          <w:bCs/>
+          <w:sz w:val="28"/>
+          <w:szCs w:val="28"/>
+        </w:rPr>
+        <w:t>другие особенности,</w:t>
+      </w:r>
+      <w:r>
+        <w:rPr>
+          <w:rFonts w:ascii="Times New Roman" w:hAnsi="Times New Roman"/>
+          <w:bCs/>
+          <w:sz w:val="28"/>
+          <w:szCs w:val="28"/>
+        </w:rPr>
+        <w:t xml:space="preserve"> и функциональные возможности тестируемого средства</w:t>
       </w:r>
     </w:p>
     <w:p>

--- a/НормКонтроль_ВКР_ИКБО-09-18_Лебедев_Олег_Алексеевич.docx
+++ b/НормКонтроль_ВКР_ИКБО-09-18_Лебедев_Олег_Алексеевич.docx
@@ -152,8 +152,8 @@
         <w:br w:type="page"/>
       </w:r>
     </w:p>
-    <w:bookmarkStart w:id="3" w:name="_Toc103813770" w:displacedByCustomXml="next"/>
-    <w:bookmarkStart w:id="4" w:name="_Toc104316641" w:displacedByCustomXml="next"/>
+    <w:bookmarkStart w:id="3" w:name="_Toc104316641" w:displacedByCustomXml="next"/>
+    <w:bookmarkStart w:id="4" w:name="_Toc103813770" w:displacedByCustomXml="next"/>
     <w:sdt>
       <w:sdtPr>
         <w:rPr>
@@ -6356,7 +6356,16 @@
                 <w:sz w:val="24"/>
                 <w:szCs w:val="24"/>
               </w:rPr>
-              <w:t>Программное обеспечение должно обладать функционалом, которые можно не использовать и/или использоваться не на постоянной основе.</w:t>
+              <w:t xml:space="preserve">Программное обеспечение должно обладать функционалом, которые можно не использовать и/или использоваться не </w:t>
+            </w:r>
+            <w:r>
+              <w:rPr>
+                <w:rFonts w:ascii="Times New Roman" w:eastAsia="Times New Roman" w:hAnsi="Times New Roman" w:cs="Times New Roman"/>
+                <w:sz w:val="24"/>
+                <w:szCs w:val="24"/>
+              </w:rPr>
+              <w:lastRenderedPageBreak/>
+              <w:t>на постоянной основе.</w:t>
             </w:r>
           </w:p>
         </w:tc>
@@ -6379,6 +6388,7 @@
                 <w:sz w:val="24"/>
                 <w:szCs w:val="24"/>
               </w:rPr>
+              <w:lastRenderedPageBreak/>
               <w:t>+</w:t>
             </w:r>
           </w:p>
@@ -6447,7 +6457,6 @@
           <w:sz w:val="24"/>
           <w:szCs w:val="24"/>
         </w:rPr>
-        <w:lastRenderedPageBreak/>
         <w:t>Продолжение таблицы 1.2</w:t>
       </w:r>
     </w:p>
@@ -7081,6 +7090,7 @@
           <w:sz w:val="28"/>
           <w:szCs w:val="28"/>
         </w:rPr>
+        <w:lastRenderedPageBreak/>
         <w:t>– карточки пользователи;</w:t>
       </w:r>
     </w:p>
@@ -7101,7 +7111,6 @@
           <w:sz w:val="28"/>
           <w:szCs w:val="28"/>
         </w:rPr>
-        <w:lastRenderedPageBreak/>
         <w:t>– интеграция с картами;</w:t>
       </w:r>
     </w:p>
@@ -7887,6 +7896,7 @@
           <w:sz w:val="28"/>
           <w:szCs w:val="28"/>
         </w:rPr>
+        <w:lastRenderedPageBreak/>
         <w:t>–</w:t>
       </w:r>
       <w:r>
@@ -7955,7 +7965,6 @@
           <w:sz w:val="28"/>
           <w:szCs w:val="28"/>
         </w:rPr>
-        <w:lastRenderedPageBreak/>
         <w:t>–</w:t>
       </w:r>
       <w:r>
@@ -8197,16 +8206,8 @@
           <w:sz w:val="28"/>
           <w:szCs w:val="28"/>
         </w:rPr>
-        <w:t xml:space="preserve">При разработке было принято решение пользоваться методологией «Инкрементная модель». Этому способствовало то, что задача была поставлена ясно и понятно, но некоторые моменты могли уточняться и </w:t>
-      </w:r>
-      <w:r>
-        <w:rPr>
-          <w:rFonts w:ascii="Times New Roman" w:eastAsia="Times New Roman" w:hAnsi="Times New Roman" w:cs="Times New Roman"/>
-          <w:sz w:val="28"/>
-          <w:szCs w:val="28"/>
-        </w:rPr>
         <w:lastRenderedPageBreak/>
-        <w:t>меняться, например, формат вывода данных в отчетах, формат предоставление графиков.</w:t>
+        <w:t>При разработке было принято решение пользоваться методологией «Инкрементная модель». Этому способствовало то, что задача была поставлена ясно и понятно, но некоторые моменты могли уточняться и меняться, например, формат вывода данных в отчетах, формат предоставление графиков.</w:t>
       </w:r>
     </w:p>
     <w:p>
@@ -29923,6 +29924,11 @@
 <w:ftr xmlns:wpc="http://schemas.microsoft.com/office/word/2010/wordprocessingCanvas" xmlns:cx="http://schemas.microsoft.com/office/drawing/2014/chartex" xmlns:cx1="http://schemas.microsoft.com/office/drawing/2015/9/8/chartex" xmlns:cx2="http://schemas.microsoft.com/office/drawing/2015/10/21/chartex" xmlns:cx3="http://schemas.microsoft.com/office/drawing/2016/5/9/chartex" xmlns:cx4="http://schemas.microsoft.com/office/drawing/2016/5/10/chartex" xmlns:cx5="http://schemas.microsoft.com/office/drawing/2016/5/11/chartex" xmlns:cx6="http://schemas.microsoft.com/office/drawing/2016/5/12/chartex" xmlns:cx7="http://schemas.microsoft.com/office/drawing/2016/5/13/chartex" xmlns:cx8="http://schemas.microsoft.com/office/drawing/2016/5/14/chartex" xmlns:mc="http://schemas.openxmlformats.org/markup-compatibility/2006" xmlns:aink="http://schemas.microsoft.com/office/drawing/2016/ink" xmlns:am3d="http://schemas.microsoft.com/office/drawing/2017/model3d" xmlns:o="urn:schemas-microsoft-com:office:office" xmlns:r="http://schemas.openxmlformats.org/officeDocument/2006/relationships" xmlns:m="http://schemas.openxmlformats.org/officeDocument/2006/math" xmlns:v="urn:schemas-microsoft-com:vml" xmlns:wp14="http://schemas.microsoft.com/office/word/2010/wordprocessingDrawing" xmlns:wp="http://schemas.openxmlformats.org/drawingml/2006/wordprocessingDrawing" xmlns:w10="urn:schemas-microsoft-com:office:word" xmlns:w="http://schemas.openxmlformats.org/wordprocessingml/2006/main" xmlns:w14="http://schemas.microsoft.com/office/word/2010/wordml" xmlns:w15="http://schemas.microsoft.com/office/word/2012/wordml" xmlns:w16cex="http://schemas.microsoft.com/office/word/2018/wordml/cex" xmlns:w16cid="http://schemas.microsoft.com/office/word/2016/wordml/cid" xmlns:w16="http://schemas.microsoft.com/office/word/2018/wordml" xmlns:w16sdtdh="http://schemas.microsoft.com/office/word/2020/wordml/sdtdatahash" xmlns:w16se="http://schemas.microsoft.com/office/word/2015/wordml/symex" xmlns:wpg="http://schemas.microsoft.com/office/word/2010/wordprocessingGroup" xmlns:wpi="http://schemas.microsoft.com/office/word/2010/wordprocessingInk" xmlns:wne="http://schemas.microsoft.com/office/word/2006/wordml" xmlns:wps="http://schemas.microsoft.com/office/word/2010/wordprocessingShape" mc:Ignorable="w14 w15 w16se w16cid w16 w16cex w16sdtdh wp14">
   <w:sdt>
     <w:sdtPr>
+      <w:rPr>
+        <w:rFonts w:ascii="Times New Roman" w:hAnsi="Times New Roman" w:cs="Times New Roman"/>
+        <w:sz w:val="28"/>
+        <w:szCs w:val="28"/>
+      </w:rPr>
       <w:id w:val="643084042"/>
       <w:docPartObj>
         <w:docPartGallery w:val="Page Numbers (Bottom of Page)"/>
@@ -29935,20 +29941,50 @@
         <w:pPr>
           <w:pStyle w:val="aa"/>
           <w:jc w:val="center"/>
+          <w:rPr>
+            <w:rFonts w:ascii="Times New Roman" w:hAnsi="Times New Roman" w:cs="Times New Roman"/>
+            <w:sz w:val="28"/>
+            <w:szCs w:val="28"/>
+          </w:rPr>
         </w:pPr>
         <w:r>
+          <w:rPr>
+            <w:rFonts w:ascii="Times New Roman" w:hAnsi="Times New Roman" w:cs="Times New Roman"/>
+            <w:sz w:val="28"/>
+            <w:szCs w:val="28"/>
+          </w:rPr>
           <w:fldChar w:fldCharType="begin"/>
         </w:r>
         <w:r>
+          <w:rPr>
+            <w:rFonts w:ascii="Times New Roman" w:hAnsi="Times New Roman" w:cs="Times New Roman"/>
+            <w:sz w:val="28"/>
+            <w:szCs w:val="28"/>
+          </w:rPr>
           <w:instrText>PAGE   \* MERGEFORMAT</w:instrText>
         </w:r>
         <w:r>
+          <w:rPr>
+            <w:rFonts w:ascii="Times New Roman" w:hAnsi="Times New Roman" w:cs="Times New Roman"/>
+            <w:sz w:val="28"/>
+            <w:szCs w:val="28"/>
+          </w:rPr>
           <w:fldChar w:fldCharType="separate"/>
         </w:r>
         <w:r>
+          <w:rPr>
+            <w:rFonts w:ascii="Times New Roman" w:hAnsi="Times New Roman" w:cs="Times New Roman"/>
+            <w:sz w:val="28"/>
+            <w:szCs w:val="28"/>
+          </w:rPr>
           <w:t>2</w:t>
         </w:r>
         <w:r>
+          <w:rPr>
+            <w:rFonts w:ascii="Times New Roman" w:hAnsi="Times New Roman" w:cs="Times New Roman"/>
+            <w:sz w:val="28"/>
+            <w:szCs w:val="28"/>
+          </w:rPr>
           <w:fldChar w:fldCharType="end"/>
         </w:r>
       </w:p>

--- a/НормКонтроль_ВКР_ИКБО-09-18_Лебедев_Олег_Алексеевич.docx
+++ b/НормКонтроль_ВКР_ИКБО-09-18_Лебедев_Олег_Алексеевич.docx
@@ -1,6 +1,6 @@
 
 <file path=word/document.xml><?xml version="1.0" encoding="utf-8"?>
-<w:document xmlns:wpc="http://schemas.microsoft.com/office/word/2010/wordprocessingCanvas" xmlns:cx="http://schemas.microsoft.com/office/drawing/2014/chartex" xmlns:cx1="http://schemas.microsoft.com/office/drawing/2015/9/8/chartex" xmlns:cx2="http://schemas.microsoft.com/office/drawing/2015/10/21/chartex" xmlns:cx3="http://schemas.microsoft.com/office/drawing/2016/5/9/chartex" xmlns:cx4="http://schemas.microsoft.com/office/drawing/2016/5/10/chartex" xmlns:cx5="http://schemas.microsoft.com/office/drawing/2016/5/11/chartex" xmlns:cx6="http://schemas.microsoft.com/office/drawing/2016/5/12/chartex" xmlns:cx7="http://schemas.microsoft.com/office/drawing/2016/5/13/chartex" xmlns:cx8="http://schemas.microsoft.com/office/drawing/2016/5/14/chartex" xmlns:mc="http://schemas.openxmlformats.org/markup-compatibility/2006" xmlns:aink="http://schemas.microsoft.com/office/drawing/2016/ink" xmlns:am3d="http://schemas.microsoft.com/office/drawing/2017/model3d" xmlns:o="urn:schemas-microsoft-com:office:office" xmlns:r="http://schemas.openxmlformats.org/officeDocument/2006/relationships" xmlns:m="http://schemas.openxmlformats.org/officeDocument/2006/math" xmlns:v="urn:schemas-microsoft-com:vml" xmlns:wp14="http://schemas.microsoft.com/office/word/2010/wordprocessingDrawing" xmlns:wp="http://schemas.openxmlformats.org/drawingml/2006/wordprocessingDrawing" xmlns:w10="urn:schemas-microsoft-com:office:word" xmlns:w="http://schemas.openxmlformats.org/wordprocessingml/2006/main" xmlns:w14="http://schemas.microsoft.com/office/word/2010/wordml" xmlns:w15="http://schemas.microsoft.com/office/word/2012/wordml" xmlns:w16cex="http://schemas.microsoft.com/office/word/2018/wordml/cex" xmlns:w16cid="http://schemas.microsoft.com/office/word/2016/wordml/cid" xmlns:w16="http://schemas.microsoft.com/office/word/2018/wordml" xmlns:w16sdtdh="http://schemas.microsoft.com/office/word/2020/wordml/sdtdatahash" xmlns:w16se="http://schemas.microsoft.com/office/word/2015/wordml/symex" xmlns:wpg="http://schemas.microsoft.com/office/word/2010/wordprocessingGroup" xmlns:wpi="http://schemas.microsoft.com/office/word/2010/wordprocessingInk" xmlns:wne="http://schemas.microsoft.com/office/word/2006/wordml" xmlns:wps="http://schemas.microsoft.com/office/word/2010/wordprocessingShape" mc:Ignorable="w14 w15 w16se w16cid w16 w16cex w16sdtdh wp14">
+<w:document xmlns:wpc="http://schemas.microsoft.com/office/word/2010/wordprocessingCanvas" xmlns:cx="http://schemas.microsoft.com/office/drawing/2014/chartex" xmlns:cx1="http://schemas.microsoft.com/office/drawing/2015/9/8/chartex" xmlns:cx2="http://schemas.microsoft.com/office/drawing/2015/10/21/chartex" xmlns:cx3="http://schemas.microsoft.com/office/drawing/2016/5/9/chartex" xmlns:cx4="http://schemas.microsoft.com/office/drawing/2016/5/10/chartex" xmlns:cx5="http://schemas.microsoft.com/office/drawing/2016/5/11/chartex" xmlns:cx6="http://schemas.microsoft.com/office/drawing/2016/5/12/chartex" xmlns:cx7="http://schemas.microsoft.com/office/drawing/2016/5/13/chartex" xmlns:cx8="http://schemas.microsoft.com/office/drawing/2016/5/14/chartex" xmlns:mc="http://schemas.openxmlformats.org/markup-compatibility/2006" xmlns:aink="http://schemas.microsoft.com/office/drawing/2016/ink" xmlns:am3d="http://schemas.microsoft.com/office/drawing/2017/model3d" xmlns:o="urn:schemas-microsoft-com:office:office" xmlns:oel="http://schemas.microsoft.com/office/2019/extlst" xmlns:r="http://schemas.openxmlformats.org/officeDocument/2006/relationships" xmlns:m="http://schemas.openxmlformats.org/officeDocument/2006/math" xmlns:v="urn:schemas-microsoft-com:vml" xmlns:wp14="http://schemas.microsoft.com/office/word/2010/wordprocessingDrawing" xmlns:wp="http://schemas.openxmlformats.org/drawingml/2006/wordprocessingDrawing" xmlns:w10="urn:schemas-microsoft-com:office:word" xmlns:w="http://schemas.openxmlformats.org/wordprocessingml/2006/main" xmlns:w14="http://schemas.microsoft.com/office/word/2010/wordml" xmlns:w15="http://schemas.microsoft.com/office/word/2012/wordml" xmlns:w16cex="http://schemas.microsoft.com/office/word/2018/wordml/cex" xmlns:w16cid="http://schemas.microsoft.com/office/word/2016/wordml/cid" xmlns:w16="http://schemas.microsoft.com/office/word/2018/wordml" xmlns:w16sdtdh="http://schemas.microsoft.com/office/word/2020/wordml/sdtdatahash" xmlns:w16se="http://schemas.microsoft.com/office/word/2015/wordml/symex" xmlns:wpg="http://schemas.microsoft.com/office/word/2010/wordprocessingGroup" xmlns:wpi="http://schemas.microsoft.com/office/word/2010/wordprocessingInk" xmlns:wne="http://schemas.microsoft.com/office/word/2006/wordml" xmlns:wps="http://schemas.microsoft.com/office/word/2010/wordprocessingShape" mc:Ignorable="w14 w15 w16se w16cid w16 w16cex w16sdtdh wp14">
   <w:body>
     <w:p>
       <w:pPr>
@@ -152,8 +152,8 @@
         <w:br w:type="page"/>
       </w:r>
     </w:p>
-    <w:bookmarkStart w:id="3" w:name="_Toc104316641" w:displacedByCustomXml="next"/>
-    <w:bookmarkStart w:id="4" w:name="_Toc103813770" w:displacedByCustomXml="next"/>
+    <w:bookmarkStart w:id="3" w:name="_Toc103813770" w:displacedByCustomXml="next"/>
+    <w:bookmarkStart w:id="4" w:name="_Toc104316641" w:displacedByCustomXml="next"/>
     <w:sdt>
       <w:sdtPr>
         <w:rPr>
@@ -5843,7 +5843,7 @@
       <w:tr>
         <w:tc>
           <w:tcPr>
-            <w:tcW w:w="2544" w:type="dxa"/>
+            <w:tcW w:w="2545" w:type="dxa"/>
           </w:tcPr>
           <w:p>
             <w:pPr>
@@ -5867,7 +5867,7 @@
         </w:tc>
         <w:tc>
           <w:tcPr>
-            <w:tcW w:w="2488" w:type="dxa"/>
+            <w:tcW w:w="2274" w:type="dxa"/>
           </w:tcPr>
           <w:p>
             <w:pPr>
@@ -5890,7 +5890,7 @@
         </w:tc>
         <w:tc>
           <w:tcPr>
-            <w:tcW w:w="1549" w:type="dxa"/>
+            <w:tcW w:w="1545" w:type="dxa"/>
           </w:tcPr>
           <w:p>
             <w:pPr>
@@ -5931,7 +5931,7 @@
         </w:tc>
         <w:tc>
           <w:tcPr>
-            <w:tcW w:w="1068" w:type="dxa"/>
+            <w:tcW w:w="1045" w:type="dxa"/>
           </w:tcPr>
           <w:p>
             <w:pPr>
@@ -5954,7 +5954,7 @@
         </w:tc>
         <w:tc>
           <w:tcPr>
-            <w:tcW w:w="1844" w:type="dxa"/>
+            <w:tcW w:w="2084" w:type="dxa"/>
           </w:tcPr>
           <w:p>
             <w:pPr>
@@ -5975,7 +5975,6 @@
               <w:t>«</w:t>
             </w:r>
             <w:proofErr w:type="spellStart"/>
-            <w:proofErr w:type="gramStart"/>
             <w:r>
               <w:rPr>
                 <w:rFonts w:ascii="Times New Roman" w:eastAsia="Times New Roman" w:hAnsi="Times New Roman" w:cs="Times New Roman"/>
@@ -5986,7 +5985,6 @@
               <w:t>WS.Автопрокат</w:t>
             </w:r>
             <w:proofErr w:type="spellEnd"/>
-            <w:proofErr w:type="gramEnd"/>
             <w:r>
               <w:rPr>
                 <w:rFonts w:ascii="Times New Roman" w:eastAsia="Times New Roman" w:hAnsi="Times New Roman" w:cs="Times New Roman"/>
@@ -6002,7 +6000,7 @@
       <w:tr>
         <w:tc>
           <w:tcPr>
-            <w:tcW w:w="2544" w:type="dxa"/>
+            <w:tcW w:w="2545" w:type="dxa"/>
           </w:tcPr>
           <w:p>
             <w:pPr>
@@ -6057,7 +6055,7 @@
         </w:tc>
         <w:tc>
           <w:tcPr>
-            <w:tcW w:w="2488" w:type="dxa"/>
+            <w:tcW w:w="2274" w:type="dxa"/>
           </w:tcPr>
           <w:p>
             <w:pPr>
@@ -6080,7 +6078,7 @@
         </w:tc>
         <w:tc>
           <w:tcPr>
-            <w:tcW w:w="1549" w:type="dxa"/>
+            <w:tcW w:w="1545" w:type="dxa"/>
           </w:tcPr>
           <w:p>
             <w:pPr>
@@ -6103,7 +6101,7 @@
         </w:tc>
         <w:tc>
           <w:tcPr>
-            <w:tcW w:w="1068" w:type="dxa"/>
+            <w:tcW w:w="1045" w:type="dxa"/>
           </w:tcPr>
           <w:p>
             <w:pPr>
@@ -6126,7 +6124,7 @@
         </w:tc>
         <w:tc>
           <w:tcPr>
-            <w:tcW w:w="1844" w:type="dxa"/>
+            <w:tcW w:w="2084" w:type="dxa"/>
           </w:tcPr>
           <w:p>
             <w:pPr>
@@ -6151,7 +6149,7 @@
       <w:tr>
         <w:tc>
           <w:tcPr>
-            <w:tcW w:w="2544" w:type="dxa"/>
+            <w:tcW w:w="2545" w:type="dxa"/>
           </w:tcPr>
           <w:p>
             <w:pPr>
@@ -6190,7 +6188,7 @@
         </w:tc>
         <w:tc>
           <w:tcPr>
-            <w:tcW w:w="2488" w:type="dxa"/>
+            <w:tcW w:w="2274" w:type="dxa"/>
           </w:tcPr>
           <w:p>
             <w:pPr>
@@ -6213,7 +6211,7 @@
         </w:tc>
         <w:tc>
           <w:tcPr>
-            <w:tcW w:w="1549" w:type="dxa"/>
+            <w:tcW w:w="1545" w:type="dxa"/>
           </w:tcPr>
           <w:p>
             <w:pPr>
@@ -6236,7 +6234,7 @@
         </w:tc>
         <w:tc>
           <w:tcPr>
-            <w:tcW w:w="1068" w:type="dxa"/>
+            <w:tcW w:w="1045" w:type="dxa"/>
           </w:tcPr>
           <w:p>
             <w:pPr>
@@ -6259,7 +6257,7 @@
         </w:tc>
         <w:tc>
           <w:tcPr>
-            <w:tcW w:w="1844" w:type="dxa"/>
+            <w:tcW w:w="2084" w:type="dxa"/>
           </w:tcPr>
           <w:p>
             <w:pPr>
@@ -6277,170 +6275,39 @@
                 <w:szCs w:val="24"/>
               </w:rPr>
               <w:t>+</w:t>
-            </w:r>
-          </w:p>
-        </w:tc>
-      </w:tr>
-      <w:tr>
-        <w:tc>
-          <w:tcPr>
-            <w:tcW w:w="2544" w:type="dxa"/>
-          </w:tcPr>
-          <w:p>
-            <w:pPr>
-              <w:jc w:val="both"/>
-              <w:rPr>
-                <w:rFonts w:ascii="Times New Roman" w:eastAsia="Times New Roman" w:hAnsi="Times New Roman" w:cs="Times New Roman"/>
-                <w:sz w:val="24"/>
-                <w:szCs w:val="24"/>
-              </w:rPr>
-            </w:pPr>
-            <w:r>
-              <w:rPr>
-                <w:rFonts w:ascii="Times New Roman" w:eastAsia="Times New Roman" w:hAnsi="Times New Roman" w:cs="Times New Roman"/>
-                <w:sz w:val="24"/>
-                <w:szCs w:val="24"/>
-              </w:rPr>
-              <w:t>Гибкие</w:t>
-            </w:r>
-            <w:r>
-              <w:rPr>
-                <w:rFonts w:ascii="Times New Roman" w:eastAsia="Times New Roman" w:hAnsi="Times New Roman" w:cs="Times New Roman"/>
-                <w:sz w:val="24"/>
-                <w:szCs w:val="24"/>
-              </w:rPr>
-              <w:t xml:space="preserve"> </w:t>
-            </w:r>
-            <w:r>
-              <w:rPr>
-                <w:rFonts w:ascii="Times New Roman" w:eastAsia="Times New Roman" w:hAnsi="Times New Roman" w:cs="Times New Roman"/>
-                <w:sz w:val="24"/>
-                <w:szCs w:val="24"/>
-              </w:rPr>
-              <w:t>функциональные</w:t>
-            </w:r>
-            <w:r>
-              <w:rPr>
-                <w:rFonts w:ascii="Times New Roman" w:eastAsia="Times New Roman" w:hAnsi="Times New Roman" w:cs="Times New Roman"/>
-                <w:sz w:val="24"/>
-                <w:szCs w:val="24"/>
-              </w:rPr>
-              <w:t xml:space="preserve"> </w:t>
-            </w:r>
-            <w:r>
-              <w:rPr>
-                <w:rFonts w:ascii="Times New Roman" w:eastAsia="Times New Roman" w:hAnsi="Times New Roman" w:cs="Times New Roman"/>
-                <w:sz w:val="24"/>
-                <w:szCs w:val="24"/>
-              </w:rPr>
-              <w:t>возможности</w:t>
-            </w:r>
-          </w:p>
-        </w:tc>
-        <w:tc>
-          <w:tcPr>
-            <w:tcW w:w="2488" w:type="dxa"/>
-          </w:tcPr>
-          <w:p>
-            <w:pPr>
-              <w:jc w:val="both"/>
-              <w:rPr>
-                <w:rFonts w:ascii="Times New Roman" w:eastAsia="Times New Roman" w:hAnsi="Times New Roman" w:cs="Times New Roman"/>
-                <w:sz w:val="24"/>
-                <w:szCs w:val="24"/>
-              </w:rPr>
-            </w:pPr>
-            <w:r>
-              <w:rPr>
-                <w:rFonts w:ascii="Times New Roman" w:eastAsia="Times New Roman" w:hAnsi="Times New Roman" w:cs="Times New Roman"/>
-                <w:sz w:val="24"/>
-                <w:szCs w:val="24"/>
-              </w:rPr>
-              <w:t xml:space="preserve">Программное обеспечение должно обладать функционалом, которые можно не использовать и/или использоваться не </w:t>
-            </w:r>
-            <w:r>
-              <w:rPr>
-                <w:rFonts w:ascii="Times New Roman" w:eastAsia="Times New Roman" w:hAnsi="Times New Roman" w:cs="Times New Roman"/>
-                <w:sz w:val="24"/>
-                <w:szCs w:val="24"/>
-              </w:rPr>
-              <w:lastRenderedPageBreak/>
-              <w:t>на постоянной основе.</w:t>
-            </w:r>
-          </w:p>
-        </w:tc>
-        <w:tc>
-          <w:tcPr>
-            <w:tcW w:w="1549" w:type="dxa"/>
-          </w:tcPr>
-          <w:p>
-            <w:pPr>
-              <w:jc w:val="both"/>
-              <w:rPr>
-                <w:rFonts w:ascii="Times New Roman" w:eastAsia="Times New Roman" w:hAnsi="Times New Roman" w:cs="Times New Roman"/>
-                <w:sz w:val="24"/>
-                <w:szCs w:val="24"/>
-              </w:rPr>
-            </w:pPr>
-            <w:r>
-              <w:rPr>
-                <w:rFonts w:ascii="Times New Roman" w:eastAsia="Times New Roman" w:hAnsi="Times New Roman" w:cs="Times New Roman"/>
-                <w:sz w:val="24"/>
-                <w:szCs w:val="24"/>
-              </w:rPr>
-              <w:lastRenderedPageBreak/>
-              <w:t>+</w:t>
-            </w:r>
-          </w:p>
-        </w:tc>
-        <w:tc>
-          <w:tcPr>
-            <w:tcW w:w="1068" w:type="dxa"/>
-          </w:tcPr>
-          <w:p>
-            <w:pPr>
-              <w:jc w:val="both"/>
-              <w:rPr>
-                <w:rFonts w:ascii="Times New Roman" w:eastAsia="Times New Roman" w:hAnsi="Times New Roman" w:cs="Times New Roman"/>
-                <w:sz w:val="24"/>
-                <w:szCs w:val="24"/>
-              </w:rPr>
-            </w:pPr>
-            <w:r>
-              <w:rPr>
-                <w:rFonts w:ascii="Times New Roman" w:eastAsia="Times New Roman" w:hAnsi="Times New Roman" w:cs="Times New Roman"/>
-                <w:sz w:val="24"/>
-                <w:szCs w:val="24"/>
-              </w:rPr>
-              <w:t>+</w:t>
-            </w:r>
-          </w:p>
-        </w:tc>
-        <w:tc>
-          <w:tcPr>
-            <w:tcW w:w="1844" w:type="dxa"/>
-          </w:tcPr>
-          <w:p>
-            <w:pPr>
-              <w:jc w:val="both"/>
-              <w:rPr>
-                <w:rFonts w:ascii="Times New Roman" w:eastAsia="Times New Roman" w:hAnsi="Times New Roman" w:cs="Times New Roman"/>
-                <w:sz w:val="24"/>
-                <w:szCs w:val="24"/>
-              </w:rPr>
-            </w:pPr>
-            <w:r>
-              <w:rPr>
-                <w:rFonts w:ascii="Times New Roman" w:eastAsia="Times New Roman" w:hAnsi="Times New Roman" w:cs="Times New Roman"/>
-                <w:sz w:val="24"/>
-                <w:szCs w:val="24"/>
-              </w:rPr>
-              <w:t>-</w:t>
             </w:r>
           </w:p>
         </w:tc>
       </w:tr>
     </w:tbl>
+    <w:p>
+      <w:pPr>
+        <w:rPr>
+          <w:rFonts w:ascii="Times New Roman" w:eastAsia="Times New Roman" w:hAnsi="Times New Roman" w:cs="Times New Roman"/>
+          <w:sz w:val="24"/>
+          <w:szCs w:val="24"/>
+        </w:rPr>
+      </w:pPr>
+      <w:r>
+        <w:rPr>
+          <w:rFonts w:ascii="Times New Roman" w:eastAsia="Times New Roman" w:hAnsi="Times New Roman" w:cs="Times New Roman"/>
+          <w:sz w:val="24"/>
+          <w:szCs w:val="24"/>
+        </w:rPr>
+        <w:br w:type="page"/>
+      </w:r>
+    </w:p>
+    <w:p>
+      <w:pPr>
+        <w:spacing w:after="0" w:line="360" w:lineRule="auto"/>
+        <w:jc w:val="both"/>
+        <w:rPr>
+          <w:rFonts w:ascii="Times New Roman" w:eastAsia="Times New Roman" w:hAnsi="Times New Roman" w:cs="Times New Roman"/>
+          <w:sz w:val="24"/>
+          <w:szCs w:val="24"/>
+        </w:rPr>
+      </w:pPr>
+    </w:p>
     <w:p>
       <w:pPr>
         <w:spacing w:after="0" w:line="360" w:lineRule="auto"/>
@@ -6468,16 +6335,16 @@
         <w:tblLook w:val="04A0" w:firstRow="1" w:lastRow="0" w:firstColumn="1" w:lastColumn="0" w:noHBand="0" w:noVBand="1"/>
       </w:tblPr>
       <w:tblGrid>
-        <w:gridCol w:w="1930"/>
-        <w:gridCol w:w="3095"/>
-        <w:gridCol w:w="1534"/>
-        <w:gridCol w:w="1119"/>
-        <w:gridCol w:w="1815"/>
+        <w:gridCol w:w="1974"/>
+        <w:gridCol w:w="3083"/>
+        <w:gridCol w:w="1523"/>
+        <w:gridCol w:w="1112"/>
+        <w:gridCol w:w="1801"/>
       </w:tblGrid>
       <w:tr>
         <w:tc>
           <w:tcPr>
-            <w:tcW w:w="1838" w:type="dxa"/>
+            <w:tcW w:w="1930" w:type="dxa"/>
           </w:tcPr>
           <w:p>
             <w:pPr>
@@ -6494,13 +6361,45 @@
                 <w:sz w:val="24"/>
                 <w:szCs w:val="24"/>
               </w:rPr>
-              <w:t>Возможность посмотреть местоположение прокатного оборудования</w:t>
-            </w:r>
-          </w:p>
-        </w:tc>
-        <w:tc>
-          <w:tcPr>
-            <w:tcW w:w="3118" w:type="dxa"/>
+              <w:t>Гибкие</w:t>
+            </w:r>
+            <w:r>
+              <w:rPr>
+                <w:rFonts w:ascii="Times New Roman" w:eastAsia="Times New Roman" w:hAnsi="Times New Roman" w:cs="Times New Roman"/>
+                <w:sz w:val="24"/>
+                <w:szCs w:val="24"/>
+              </w:rPr>
+              <w:t xml:space="preserve"> </w:t>
+            </w:r>
+            <w:r>
+              <w:rPr>
+                <w:rFonts w:ascii="Times New Roman" w:eastAsia="Times New Roman" w:hAnsi="Times New Roman" w:cs="Times New Roman"/>
+                <w:sz w:val="24"/>
+                <w:szCs w:val="24"/>
+              </w:rPr>
+              <w:t>функциональные</w:t>
+            </w:r>
+            <w:r>
+              <w:rPr>
+                <w:rFonts w:ascii="Times New Roman" w:eastAsia="Times New Roman" w:hAnsi="Times New Roman" w:cs="Times New Roman"/>
+                <w:sz w:val="24"/>
+                <w:szCs w:val="24"/>
+              </w:rPr>
+              <w:t xml:space="preserve"> </w:t>
+            </w:r>
+            <w:r>
+              <w:rPr>
+                <w:rFonts w:ascii="Times New Roman" w:eastAsia="Times New Roman" w:hAnsi="Times New Roman" w:cs="Times New Roman"/>
+                <w:sz w:val="24"/>
+                <w:szCs w:val="24"/>
+              </w:rPr>
+              <w:t>возможности</w:t>
+            </w:r>
+          </w:p>
+        </w:tc>
+        <w:tc>
+          <w:tcPr>
+            <w:tcW w:w="3095" w:type="dxa"/>
           </w:tcPr>
           <w:p>
             <w:pPr>
@@ -6517,16 +6416,17 @@
                 <w:sz w:val="24"/>
                 <w:szCs w:val="24"/>
               </w:rPr>
-              <w:t>Программное средство должно предоставлять возможность отследить местоположение оборудования на карте.</w:t>
-            </w:r>
-          </w:p>
-        </w:tc>
-        <w:tc>
-          <w:tcPr>
-            <w:tcW w:w="1559" w:type="dxa"/>
-          </w:tcPr>
-          <w:p>
-            <w:pPr>
+              <w:t>Программное обеспечение должно обладать функционалом, которые можно не использовать и/или использоваться не на постоянной основе.</w:t>
+            </w:r>
+          </w:p>
+        </w:tc>
+        <w:tc>
+          <w:tcPr>
+            <w:tcW w:w="1534" w:type="dxa"/>
+          </w:tcPr>
+          <w:p>
+            <w:pPr>
+              <w:jc w:val="both"/>
               <w:rPr>
                 <w:rFonts w:ascii="Times New Roman" w:eastAsia="Times New Roman" w:hAnsi="Times New Roman" w:cs="Times New Roman"/>
                 <w:sz w:val="24"/>
@@ -6539,51 +6439,53 @@
                 <w:sz w:val="24"/>
                 <w:szCs w:val="24"/>
               </w:rPr>
+              <w:t>+</w:t>
+            </w:r>
+          </w:p>
+        </w:tc>
+        <w:tc>
+          <w:tcPr>
+            <w:tcW w:w="1119" w:type="dxa"/>
+          </w:tcPr>
+          <w:p>
+            <w:pPr>
+              <w:jc w:val="both"/>
+              <w:rPr>
+                <w:rFonts w:ascii="Times New Roman" w:eastAsia="Times New Roman" w:hAnsi="Times New Roman" w:cs="Times New Roman"/>
+                <w:sz w:val="24"/>
+                <w:szCs w:val="24"/>
+              </w:rPr>
+            </w:pPr>
+            <w:r>
+              <w:rPr>
+                <w:rFonts w:ascii="Times New Roman" w:eastAsia="Times New Roman" w:hAnsi="Times New Roman" w:cs="Times New Roman"/>
+                <w:sz w:val="24"/>
+                <w:szCs w:val="24"/>
+              </w:rPr>
+              <w:t>+</w:t>
+            </w:r>
+          </w:p>
+        </w:tc>
+        <w:tc>
+          <w:tcPr>
+            <w:tcW w:w="1815" w:type="dxa"/>
+          </w:tcPr>
+          <w:p>
+            <w:pPr>
+              <w:jc w:val="both"/>
+              <w:rPr>
+                <w:rFonts w:ascii="Times New Roman" w:eastAsia="Times New Roman" w:hAnsi="Times New Roman" w:cs="Times New Roman"/>
+                <w:sz w:val="24"/>
+                <w:szCs w:val="24"/>
+              </w:rPr>
+            </w:pPr>
+            <w:r>
+              <w:rPr>
+                <w:rFonts w:ascii="Times New Roman" w:eastAsia="Times New Roman" w:hAnsi="Times New Roman" w:cs="Times New Roman"/>
+                <w:sz w:val="24"/>
+                <w:szCs w:val="24"/>
+              </w:rPr>
               <w:t>-</w:t>
-            </w:r>
-          </w:p>
-        </w:tc>
-        <w:tc>
-          <w:tcPr>
-            <w:tcW w:w="1134" w:type="dxa"/>
-          </w:tcPr>
-          <w:p>
-            <w:pPr>
-              <w:rPr>
-                <w:rFonts w:ascii="Times New Roman" w:eastAsia="Times New Roman" w:hAnsi="Times New Roman" w:cs="Times New Roman"/>
-                <w:sz w:val="24"/>
-                <w:szCs w:val="24"/>
-              </w:rPr>
-            </w:pPr>
-            <w:r>
-              <w:rPr>
-                <w:rFonts w:ascii="Times New Roman" w:eastAsia="Times New Roman" w:hAnsi="Times New Roman" w:cs="Times New Roman"/>
-                <w:sz w:val="24"/>
-                <w:szCs w:val="24"/>
-              </w:rPr>
-              <w:t>+</w:t>
-            </w:r>
-          </w:p>
-        </w:tc>
-        <w:tc>
-          <w:tcPr>
-            <w:tcW w:w="1844" w:type="dxa"/>
-          </w:tcPr>
-          <w:p>
-            <w:pPr>
-              <w:rPr>
-                <w:rFonts w:ascii="Times New Roman" w:eastAsia="Times New Roman" w:hAnsi="Times New Roman" w:cs="Times New Roman"/>
-                <w:sz w:val="24"/>
-                <w:szCs w:val="24"/>
-              </w:rPr>
-            </w:pPr>
-            <w:r>
-              <w:rPr>
-                <w:rFonts w:ascii="Times New Roman" w:eastAsia="Times New Roman" w:hAnsi="Times New Roman" w:cs="Times New Roman"/>
-                <w:sz w:val="24"/>
-                <w:szCs w:val="24"/>
-              </w:rPr>
-              <w:t>+</w:t>
             </w:r>
           </w:p>
         </w:tc>
@@ -6591,7 +6493,7 @@
       <w:tr>
         <w:tc>
           <w:tcPr>
-            <w:tcW w:w="1838" w:type="dxa"/>
+            <w:tcW w:w="1930" w:type="dxa"/>
           </w:tcPr>
           <w:p>
             <w:pPr>
@@ -6608,13 +6510,127 @@
                 <w:sz w:val="24"/>
                 <w:szCs w:val="24"/>
               </w:rPr>
+              <w:t>Возможность посмотреть местоположение прокатного оборудования</w:t>
+            </w:r>
+          </w:p>
+        </w:tc>
+        <w:tc>
+          <w:tcPr>
+            <w:tcW w:w="3095" w:type="dxa"/>
+          </w:tcPr>
+          <w:p>
+            <w:pPr>
+              <w:jc w:val="both"/>
+              <w:rPr>
+                <w:rFonts w:ascii="Times New Roman" w:eastAsia="Times New Roman" w:hAnsi="Times New Roman" w:cs="Times New Roman"/>
+                <w:sz w:val="24"/>
+                <w:szCs w:val="24"/>
+              </w:rPr>
+            </w:pPr>
+            <w:r>
+              <w:rPr>
+                <w:rFonts w:ascii="Times New Roman" w:eastAsia="Times New Roman" w:hAnsi="Times New Roman" w:cs="Times New Roman"/>
+                <w:sz w:val="24"/>
+                <w:szCs w:val="24"/>
+              </w:rPr>
+              <w:t>Программное средство должно предоставлять возможность отследить местоположение оборудования на карте.</w:t>
+            </w:r>
+          </w:p>
+        </w:tc>
+        <w:tc>
+          <w:tcPr>
+            <w:tcW w:w="1534" w:type="dxa"/>
+          </w:tcPr>
+          <w:p>
+            <w:pPr>
+              <w:rPr>
+                <w:rFonts w:ascii="Times New Roman" w:eastAsia="Times New Roman" w:hAnsi="Times New Roman" w:cs="Times New Roman"/>
+                <w:sz w:val="24"/>
+                <w:szCs w:val="24"/>
+              </w:rPr>
+            </w:pPr>
+            <w:r>
+              <w:rPr>
+                <w:rFonts w:ascii="Times New Roman" w:eastAsia="Times New Roman" w:hAnsi="Times New Roman" w:cs="Times New Roman"/>
+                <w:sz w:val="24"/>
+                <w:szCs w:val="24"/>
+              </w:rPr>
+              <w:t>-</w:t>
+            </w:r>
+          </w:p>
+        </w:tc>
+        <w:tc>
+          <w:tcPr>
+            <w:tcW w:w="1119" w:type="dxa"/>
+          </w:tcPr>
+          <w:p>
+            <w:pPr>
+              <w:rPr>
+                <w:rFonts w:ascii="Times New Roman" w:eastAsia="Times New Roman" w:hAnsi="Times New Roman" w:cs="Times New Roman"/>
+                <w:sz w:val="24"/>
+                <w:szCs w:val="24"/>
+              </w:rPr>
+            </w:pPr>
+            <w:r>
+              <w:rPr>
+                <w:rFonts w:ascii="Times New Roman" w:eastAsia="Times New Roman" w:hAnsi="Times New Roman" w:cs="Times New Roman"/>
+                <w:sz w:val="24"/>
+                <w:szCs w:val="24"/>
+              </w:rPr>
+              <w:t>+</w:t>
+            </w:r>
+          </w:p>
+        </w:tc>
+        <w:tc>
+          <w:tcPr>
+            <w:tcW w:w="1815" w:type="dxa"/>
+          </w:tcPr>
+          <w:p>
+            <w:pPr>
+              <w:rPr>
+                <w:rFonts w:ascii="Times New Roman" w:eastAsia="Times New Roman" w:hAnsi="Times New Roman" w:cs="Times New Roman"/>
+                <w:sz w:val="24"/>
+                <w:szCs w:val="24"/>
+              </w:rPr>
+            </w:pPr>
+            <w:r>
+              <w:rPr>
+                <w:rFonts w:ascii="Times New Roman" w:eastAsia="Times New Roman" w:hAnsi="Times New Roman" w:cs="Times New Roman"/>
+                <w:sz w:val="24"/>
+                <w:szCs w:val="24"/>
+              </w:rPr>
+              <w:t>+</w:t>
+            </w:r>
+          </w:p>
+        </w:tc>
+      </w:tr>
+      <w:tr>
+        <w:tc>
+          <w:tcPr>
+            <w:tcW w:w="1930" w:type="dxa"/>
+          </w:tcPr>
+          <w:p>
+            <w:pPr>
+              <w:jc w:val="both"/>
+              <w:rPr>
+                <w:rFonts w:ascii="Times New Roman" w:eastAsia="Times New Roman" w:hAnsi="Times New Roman" w:cs="Times New Roman"/>
+                <w:sz w:val="24"/>
+                <w:szCs w:val="24"/>
+              </w:rPr>
+            </w:pPr>
+            <w:r>
+              <w:rPr>
+                <w:rFonts w:ascii="Times New Roman" w:eastAsia="Times New Roman" w:hAnsi="Times New Roman" w:cs="Times New Roman"/>
+                <w:sz w:val="24"/>
+                <w:szCs w:val="24"/>
+              </w:rPr>
               <w:t>Автоматический расчет цен на прокатный товар</w:t>
             </w:r>
           </w:p>
         </w:tc>
         <w:tc>
           <w:tcPr>
-            <w:tcW w:w="3118" w:type="dxa"/>
+            <w:tcW w:w="3095" w:type="dxa"/>
           </w:tcPr>
           <w:p>
             <w:pPr>
@@ -6637,7 +6653,7 @@
         </w:tc>
         <w:tc>
           <w:tcPr>
-            <w:tcW w:w="1559" w:type="dxa"/>
+            <w:tcW w:w="1534" w:type="dxa"/>
           </w:tcPr>
           <w:p>
             <w:pPr>
@@ -6659,7 +6675,7 @@
         </w:tc>
         <w:tc>
           <w:tcPr>
-            <w:tcW w:w="1134" w:type="dxa"/>
+            <w:tcW w:w="1119" w:type="dxa"/>
           </w:tcPr>
           <w:p>
             <w:pPr>
@@ -6681,7 +6697,7 @@
         </w:tc>
         <w:tc>
           <w:tcPr>
-            <w:tcW w:w="1844" w:type="dxa"/>
+            <w:tcW w:w="1815" w:type="dxa"/>
           </w:tcPr>
           <w:p>
             <w:pPr>
@@ -7050,7 +7066,16 @@
           <w:sz w:val="28"/>
           <w:szCs w:val="28"/>
         </w:rPr>
-        <w:t xml:space="preserve">области применения, аренда происходит движимого объекта, а значит включение в список сравнения корректен. </w:t>
+        <w:t xml:space="preserve">области применения, аренда </w:t>
+      </w:r>
+      <w:r>
+        <w:rPr>
+          <w:rFonts w:ascii="Times New Roman" w:eastAsia="Times New Roman" w:hAnsi="Times New Roman" w:cs="Times New Roman"/>
+          <w:sz w:val="28"/>
+          <w:szCs w:val="28"/>
+        </w:rPr>
+        <w:lastRenderedPageBreak/>
+        <w:t xml:space="preserve">происходит движимого объекта, а значит включение в список сравнения корректен. </w:t>
       </w:r>
     </w:p>
     <w:p>
@@ -7090,7 +7115,6 @@
           <w:sz w:val="28"/>
           <w:szCs w:val="28"/>
         </w:rPr>
-        <w:lastRenderedPageBreak/>
         <w:t>– карточки пользователи;</w:t>
       </w:r>
     </w:p>
@@ -7867,6 +7891,7 @@
           <w:sz w:val="28"/>
           <w:szCs w:val="28"/>
         </w:rPr>
+        <w:lastRenderedPageBreak/>
         <w:t>В целом все функции можно разделить на 4 категории</w:t>
       </w:r>
       <w:r>
@@ -7896,7 +7921,6 @@
           <w:sz w:val="28"/>
           <w:szCs w:val="28"/>
         </w:rPr>
-        <w:lastRenderedPageBreak/>
         <w:t>–</w:t>
       </w:r>
       <w:r>
@@ -23480,7 +23504,6 @@
               </w:rPr>
             </w:pPr>
             <w:proofErr w:type="spellStart"/>
-            <w:proofErr w:type="gramStart"/>
             <w:r>
               <w:rPr>
                 <w:rFonts w:ascii="Consolas" w:eastAsia="Times New Roman" w:hAnsi="Consolas" w:cs="Times New Roman"/>
@@ -23502,7 +23525,6 @@
               </w:rPr>
               <w:t>(</w:t>
             </w:r>
-            <w:proofErr w:type="gramEnd"/>
             <w:r>
               <w:rPr>
                 <w:rFonts w:ascii="Consolas" w:eastAsia="Times New Roman" w:hAnsi="Consolas" w:cs="Times New Roman"/>
@@ -23716,7 +23738,6 @@
               <w:t xml:space="preserve"> </w:t>
             </w:r>
             <w:proofErr w:type="spellStart"/>
-            <w:proofErr w:type="gramStart"/>
             <w:r>
               <w:rPr>
                 <w:rFonts w:ascii="Consolas" w:eastAsia="Times New Roman" w:hAnsi="Consolas" w:cs="Times New Roman"/>
@@ -23728,7 +23749,6 @@
               <w:t>db.query</w:t>
             </w:r>
             <w:proofErr w:type="spellEnd"/>
-            <w:proofErr w:type="gramEnd"/>
             <w:r>
               <w:rPr>
                 <w:rFonts w:ascii="Consolas" w:eastAsia="Times New Roman" w:hAnsi="Consolas" w:cs="Times New Roman"/>
@@ -23821,10 +23841,14 @@
                 <w:szCs w:val="20"/>
                 <w:lang w:val="en-US" w:eastAsia="ru-RU"/>
               </w:rPr>
-              <w:t xml:space="preserve"> </w:t>
-            </w:r>
-            <w:proofErr w:type="gramStart"/>
-            <w:r>
+              <w:t xml:space="preserve"> Map();</w:t>
+            </w:r>
+          </w:p>
+          <w:p>
+            <w:pPr>
+              <w:shd w:val="clear" w:color="auto" w:fill="FFFFFF"/>
+              <w:spacing w:line="285" w:lineRule="atLeast"/>
+              <w:jc w:val="both"/>
               <w:rPr>
                 <w:rFonts w:ascii="Consolas" w:eastAsia="Times New Roman" w:hAnsi="Consolas" w:cs="Times New Roman"/>
                 <w:color w:val="000000"/>
@@ -23832,9 +23856,7 @@
                 <w:szCs w:val="20"/>
                 <w:lang w:val="en-US" w:eastAsia="ru-RU"/>
               </w:rPr>
-              <w:t>Map(</w:t>
-            </w:r>
-            <w:proofErr w:type="gramEnd"/>
+            </w:pPr>
             <w:r>
               <w:rPr>
                 <w:rFonts w:ascii="Consolas" w:eastAsia="Times New Roman" w:hAnsi="Consolas" w:cs="Times New Roman"/>
@@ -23843,14 +23865,19 @@
                 <w:szCs w:val="20"/>
                 <w:lang w:val="en-US" w:eastAsia="ru-RU"/>
               </w:rPr>
-              <w:t>);</w:t>
-            </w:r>
-          </w:p>
-          <w:p>
-            <w:pPr>
-              <w:shd w:val="clear" w:color="auto" w:fill="FFFFFF"/>
-              <w:spacing w:line="285" w:lineRule="atLeast"/>
-              <w:jc w:val="both"/>
+              <w:t xml:space="preserve">    </w:t>
+            </w:r>
+            <w:r>
+              <w:rPr>
+                <w:rFonts w:ascii="Consolas" w:eastAsia="Times New Roman" w:hAnsi="Consolas" w:cs="Times New Roman"/>
+                <w:color w:val="0000FF"/>
+                <w:sz w:val="20"/>
+                <w:szCs w:val="20"/>
+                <w:lang w:val="en-US" w:eastAsia="ru-RU"/>
+              </w:rPr>
+              <w:t>let</w:t>
+            </w:r>
+            <w:r>
               <w:rPr>
                 <w:rFonts w:ascii="Consolas" w:eastAsia="Times New Roman" w:hAnsi="Consolas" w:cs="Times New Roman"/>
                 <w:color w:val="000000"/>
@@ -23858,7 +23885,9 @@
                 <w:szCs w:val="20"/>
                 <w:lang w:val="en-US" w:eastAsia="ru-RU"/>
               </w:rPr>
-            </w:pPr>
+              <w:t xml:space="preserve"> </w:t>
+            </w:r>
+            <w:proofErr w:type="spellStart"/>
             <w:r>
               <w:rPr>
                 <w:rFonts w:ascii="Consolas" w:eastAsia="Times New Roman" w:hAnsi="Consolas" w:cs="Times New Roman"/>
@@ -23867,6 +23896,105 @@
                 <w:szCs w:val="20"/>
                 <w:lang w:val="en-US" w:eastAsia="ru-RU"/>
               </w:rPr>
+              <w:t>minPrice</w:t>
+            </w:r>
+            <w:proofErr w:type="spellEnd"/>
+            <w:r>
+              <w:rPr>
+                <w:rFonts w:ascii="Consolas" w:eastAsia="Times New Roman" w:hAnsi="Consolas" w:cs="Times New Roman"/>
+                <w:color w:val="000000"/>
+                <w:sz w:val="20"/>
+                <w:szCs w:val="20"/>
+                <w:lang w:val="en-US" w:eastAsia="ru-RU"/>
+              </w:rPr>
+              <w:t xml:space="preserve"> = </w:t>
+            </w:r>
+            <w:proofErr w:type="spellStart"/>
+            <w:r>
+              <w:rPr>
+                <w:rFonts w:ascii="Consolas" w:eastAsia="Times New Roman" w:hAnsi="Consolas" w:cs="Times New Roman"/>
+                <w:color w:val="000000"/>
+                <w:sz w:val="20"/>
+                <w:szCs w:val="20"/>
+                <w:lang w:val="en-US" w:eastAsia="ru-RU"/>
+              </w:rPr>
+              <w:t>itemsArray.rows</w:t>
+            </w:r>
+            <w:proofErr w:type="spellEnd"/>
+            <w:r>
+              <w:rPr>
+                <w:rFonts w:ascii="Consolas" w:eastAsia="Times New Roman" w:hAnsi="Consolas" w:cs="Times New Roman"/>
+                <w:color w:val="000000"/>
+                <w:sz w:val="20"/>
+                <w:szCs w:val="20"/>
+                <w:lang w:val="en-US" w:eastAsia="ru-RU"/>
+              </w:rPr>
+              <w:t>[</w:t>
+            </w:r>
+            <w:r>
+              <w:rPr>
+                <w:rFonts w:ascii="Consolas" w:eastAsia="Times New Roman" w:hAnsi="Consolas" w:cs="Times New Roman"/>
+                <w:color w:val="098658"/>
+                <w:sz w:val="20"/>
+                <w:szCs w:val="20"/>
+                <w:lang w:val="en-US" w:eastAsia="ru-RU"/>
+              </w:rPr>
+              <w:t>0</w:t>
+            </w:r>
+            <w:r>
+              <w:rPr>
+                <w:rFonts w:ascii="Consolas" w:eastAsia="Times New Roman" w:hAnsi="Consolas" w:cs="Times New Roman"/>
+                <w:color w:val="000000"/>
+                <w:sz w:val="20"/>
+                <w:szCs w:val="20"/>
+                <w:lang w:val="en-US" w:eastAsia="ru-RU"/>
+              </w:rPr>
+              <w:t>].</w:t>
+            </w:r>
+            <w:proofErr w:type="spellStart"/>
+            <w:r>
+              <w:rPr>
+                <w:rFonts w:ascii="Consolas" w:eastAsia="Times New Roman" w:hAnsi="Consolas" w:cs="Times New Roman"/>
+                <w:color w:val="000000"/>
+                <w:sz w:val="20"/>
+                <w:szCs w:val="20"/>
+                <w:lang w:val="en-US" w:eastAsia="ru-RU"/>
+              </w:rPr>
+              <w:t>priceForHour</w:t>
+            </w:r>
+            <w:proofErr w:type="spellEnd"/>
+            <w:r>
+              <w:rPr>
+                <w:rFonts w:ascii="Consolas" w:eastAsia="Times New Roman" w:hAnsi="Consolas" w:cs="Times New Roman"/>
+                <w:color w:val="000000"/>
+                <w:sz w:val="20"/>
+                <w:szCs w:val="20"/>
+                <w:lang w:val="en-US" w:eastAsia="ru-RU"/>
+              </w:rPr>
+              <w:t>;</w:t>
+            </w:r>
+          </w:p>
+          <w:p>
+            <w:pPr>
+              <w:shd w:val="clear" w:color="auto" w:fill="FFFFFF"/>
+              <w:spacing w:line="285" w:lineRule="atLeast"/>
+              <w:jc w:val="both"/>
+              <w:rPr>
+                <w:rFonts w:ascii="Consolas" w:eastAsia="Times New Roman" w:hAnsi="Consolas" w:cs="Times New Roman"/>
+                <w:color w:val="000000"/>
+                <w:sz w:val="20"/>
+                <w:szCs w:val="20"/>
+                <w:lang w:val="en-US" w:eastAsia="ru-RU"/>
+              </w:rPr>
+            </w:pPr>
+            <w:r>
+              <w:rPr>
+                <w:rFonts w:ascii="Consolas" w:eastAsia="Times New Roman" w:hAnsi="Consolas" w:cs="Times New Roman"/>
+                <w:color w:val="000000"/>
+                <w:sz w:val="20"/>
+                <w:szCs w:val="20"/>
+                <w:lang w:val="en-US" w:eastAsia="ru-RU"/>
+              </w:rPr>
               <w:t xml:space="preserve">    </w:t>
             </w:r>
             <w:r>
@@ -23898,7 +24026,7 @@
                 <w:szCs w:val="20"/>
                 <w:lang w:val="en-US" w:eastAsia="ru-RU"/>
               </w:rPr>
-              <w:t>minPrice</w:t>
+              <w:t>maxPrice</w:t>
             </w:r>
             <w:proofErr w:type="spellEnd"/>
             <w:r>
@@ -23943,7 +24071,6 @@
               </w:rPr>
               <w:t>0</w:t>
             </w:r>
-            <w:proofErr w:type="gramStart"/>
             <w:r>
               <w:rPr>
                 <w:rFonts w:ascii="Consolas" w:eastAsia="Times New Roman" w:hAnsi="Consolas" w:cs="Times New Roman"/>
@@ -23966,7 +24093,6 @@
               <w:t>priceForHour</w:t>
             </w:r>
             <w:proofErr w:type="spellEnd"/>
-            <w:proofErr w:type="gramEnd"/>
             <w:r>
               <w:rPr>
                 <w:rFonts w:ascii="Consolas" w:eastAsia="Times New Roman" w:hAnsi="Consolas" w:cs="Times New Roman"/>
@@ -24009,7 +24135,7 @@
                 <w:szCs w:val="20"/>
                 <w:lang w:val="en-US" w:eastAsia="ru-RU"/>
               </w:rPr>
-              <w:t>let</w:t>
+              <w:t>for</w:t>
             </w:r>
             <w:r>
               <w:rPr>
@@ -24019,9 +24145,18 @@
                 <w:szCs w:val="20"/>
                 <w:lang w:val="en-US" w:eastAsia="ru-RU"/>
               </w:rPr>
-              <w:t xml:space="preserve"> </w:t>
-            </w:r>
-            <w:proofErr w:type="spellStart"/>
+              <w:t xml:space="preserve"> (</w:t>
+            </w:r>
+            <w:r>
+              <w:rPr>
+                <w:rFonts w:ascii="Consolas" w:eastAsia="Times New Roman" w:hAnsi="Consolas" w:cs="Times New Roman"/>
+                <w:color w:val="0000FF"/>
+                <w:sz w:val="20"/>
+                <w:szCs w:val="20"/>
+                <w:lang w:val="en-US" w:eastAsia="ru-RU"/>
+              </w:rPr>
+              <w:t>let</w:t>
+            </w:r>
             <w:r>
               <w:rPr>
                 <w:rFonts w:ascii="Consolas" w:eastAsia="Times New Roman" w:hAnsi="Consolas" w:cs="Times New Roman"/>
@@ -24030,9 +24165,9 @@
                 <w:szCs w:val="20"/>
                 <w:lang w:val="en-US" w:eastAsia="ru-RU"/>
               </w:rPr>
-              <w:t>maxPrice</w:t>
-            </w:r>
-            <w:proofErr w:type="spellEnd"/>
+              <w:t xml:space="preserve"> </w:t>
+            </w:r>
+            <w:proofErr w:type="spellStart"/>
             <w:r>
               <w:rPr>
                 <w:rFonts w:ascii="Consolas" w:eastAsia="Times New Roman" w:hAnsi="Consolas" w:cs="Times New Roman"/>
@@ -24041,9 +24176,9 @@
                 <w:szCs w:val="20"/>
                 <w:lang w:val="en-US" w:eastAsia="ru-RU"/>
               </w:rPr>
-              <w:t xml:space="preserve"> = </w:t>
-            </w:r>
-            <w:proofErr w:type="spellStart"/>
+              <w:t>i</w:t>
+            </w:r>
+            <w:proofErr w:type="spellEnd"/>
             <w:r>
               <w:rPr>
                 <w:rFonts w:ascii="Consolas" w:eastAsia="Times New Roman" w:hAnsi="Consolas" w:cs="Times New Roman"/>
@@ -24052,9 +24187,18 @@
                 <w:szCs w:val="20"/>
                 <w:lang w:val="en-US" w:eastAsia="ru-RU"/>
               </w:rPr>
-              <w:t>itemsArray.rows</w:t>
-            </w:r>
-            <w:proofErr w:type="spellEnd"/>
+              <w:t xml:space="preserve"> = </w:t>
+            </w:r>
+            <w:r>
+              <w:rPr>
+                <w:rFonts w:ascii="Consolas" w:eastAsia="Times New Roman" w:hAnsi="Consolas" w:cs="Times New Roman"/>
+                <w:color w:val="098658"/>
+                <w:sz w:val="20"/>
+                <w:szCs w:val="20"/>
+                <w:lang w:val="en-US" w:eastAsia="ru-RU"/>
+              </w:rPr>
+              <w:t>0</w:t>
+            </w:r>
             <w:r>
               <w:rPr>
                 <w:rFonts w:ascii="Consolas" w:eastAsia="Times New Roman" w:hAnsi="Consolas" w:cs="Times New Roman"/>
@@ -24063,7 +24207,1559 @@
                 <w:szCs w:val="20"/>
                 <w:lang w:val="en-US" w:eastAsia="ru-RU"/>
               </w:rPr>
+              <w:t xml:space="preserve">; </w:t>
+            </w:r>
+            <w:proofErr w:type="spellStart"/>
+            <w:r>
+              <w:rPr>
+                <w:rFonts w:ascii="Consolas" w:eastAsia="Times New Roman" w:hAnsi="Consolas" w:cs="Times New Roman"/>
+                <w:color w:val="000000"/>
+                <w:sz w:val="20"/>
+                <w:szCs w:val="20"/>
+                <w:lang w:val="en-US" w:eastAsia="ru-RU"/>
+              </w:rPr>
+              <w:t>i</w:t>
+            </w:r>
+            <w:proofErr w:type="spellEnd"/>
+            <w:r>
+              <w:rPr>
+                <w:rFonts w:ascii="Consolas" w:eastAsia="Times New Roman" w:hAnsi="Consolas" w:cs="Times New Roman"/>
+                <w:color w:val="000000"/>
+                <w:sz w:val="20"/>
+                <w:szCs w:val="20"/>
+                <w:lang w:val="en-US" w:eastAsia="ru-RU"/>
+              </w:rPr>
+              <w:t xml:space="preserve"> &lt; </w:t>
+            </w:r>
+            <w:proofErr w:type="spellStart"/>
+            <w:r>
+              <w:rPr>
+                <w:rFonts w:ascii="Consolas" w:eastAsia="Times New Roman" w:hAnsi="Consolas" w:cs="Times New Roman"/>
+                <w:color w:val="000000"/>
+                <w:sz w:val="20"/>
+                <w:szCs w:val="20"/>
+                <w:lang w:val="en-US" w:eastAsia="ru-RU"/>
+              </w:rPr>
+              <w:t>itemsArray.rowCount</w:t>
+            </w:r>
+            <w:proofErr w:type="spellEnd"/>
+            <w:r>
+              <w:rPr>
+                <w:rFonts w:ascii="Consolas" w:eastAsia="Times New Roman" w:hAnsi="Consolas" w:cs="Times New Roman"/>
+                <w:color w:val="000000"/>
+                <w:sz w:val="20"/>
+                <w:szCs w:val="20"/>
+                <w:lang w:val="en-US" w:eastAsia="ru-RU"/>
+              </w:rPr>
+              <w:t xml:space="preserve">; </w:t>
+            </w:r>
+            <w:proofErr w:type="spellStart"/>
+            <w:r>
+              <w:rPr>
+                <w:rFonts w:ascii="Consolas" w:eastAsia="Times New Roman" w:hAnsi="Consolas" w:cs="Times New Roman"/>
+                <w:color w:val="000000"/>
+                <w:sz w:val="20"/>
+                <w:szCs w:val="20"/>
+                <w:lang w:val="en-US" w:eastAsia="ru-RU"/>
+              </w:rPr>
+              <w:t>i</w:t>
+            </w:r>
+            <w:proofErr w:type="spellEnd"/>
+            <w:r>
+              <w:rPr>
+                <w:rFonts w:ascii="Consolas" w:eastAsia="Times New Roman" w:hAnsi="Consolas" w:cs="Times New Roman"/>
+                <w:color w:val="000000"/>
+                <w:sz w:val="20"/>
+                <w:szCs w:val="20"/>
+                <w:lang w:val="en-US" w:eastAsia="ru-RU"/>
+              </w:rPr>
+              <w:t>++) {</w:t>
+            </w:r>
+          </w:p>
+          <w:p>
+            <w:pPr>
+              <w:shd w:val="clear" w:color="auto" w:fill="FFFFFF"/>
+              <w:spacing w:line="285" w:lineRule="atLeast"/>
+              <w:jc w:val="both"/>
+              <w:rPr>
+                <w:rFonts w:ascii="Consolas" w:eastAsia="Times New Roman" w:hAnsi="Consolas" w:cs="Times New Roman"/>
+                <w:color w:val="000000"/>
+                <w:sz w:val="20"/>
+                <w:szCs w:val="20"/>
+                <w:lang w:val="en-US" w:eastAsia="ru-RU"/>
+              </w:rPr>
+            </w:pPr>
+            <w:r>
+              <w:rPr>
+                <w:rFonts w:ascii="Consolas" w:eastAsia="Times New Roman" w:hAnsi="Consolas" w:cs="Times New Roman"/>
+                <w:color w:val="000000"/>
+                <w:sz w:val="20"/>
+                <w:szCs w:val="20"/>
+                <w:lang w:val="en-US" w:eastAsia="ru-RU"/>
+              </w:rPr>
+              <w:t xml:space="preserve">      </w:t>
+            </w:r>
+            <w:r>
+              <w:rPr>
+                <w:rFonts w:ascii="Consolas" w:eastAsia="Times New Roman" w:hAnsi="Consolas" w:cs="Times New Roman"/>
+                <w:color w:val="0000FF"/>
+                <w:sz w:val="20"/>
+                <w:szCs w:val="20"/>
+                <w:lang w:val="en-US" w:eastAsia="ru-RU"/>
+              </w:rPr>
+              <w:t>if</w:t>
+            </w:r>
+            <w:r>
+              <w:rPr>
+                <w:rFonts w:ascii="Consolas" w:eastAsia="Times New Roman" w:hAnsi="Consolas" w:cs="Times New Roman"/>
+                <w:color w:val="000000"/>
+                <w:sz w:val="20"/>
+                <w:szCs w:val="20"/>
+                <w:lang w:val="en-US" w:eastAsia="ru-RU"/>
+              </w:rPr>
+              <w:t xml:space="preserve"> (</w:t>
+            </w:r>
+            <w:proofErr w:type="spellStart"/>
+            <w:r>
+              <w:rPr>
+                <w:rFonts w:ascii="Consolas" w:eastAsia="Times New Roman" w:hAnsi="Consolas" w:cs="Times New Roman"/>
+                <w:color w:val="000000"/>
+                <w:sz w:val="20"/>
+                <w:szCs w:val="20"/>
+                <w:lang w:val="en-US" w:eastAsia="ru-RU"/>
+              </w:rPr>
+              <w:t>minPrice</w:t>
+            </w:r>
+            <w:proofErr w:type="spellEnd"/>
+            <w:r>
+              <w:rPr>
+                <w:rFonts w:ascii="Consolas" w:eastAsia="Times New Roman" w:hAnsi="Consolas" w:cs="Times New Roman"/>
+                <w:color w:val="000000"/>
+                <w:sz w:val="20"/>
+                <w:szCs w:val="20"/>
+                <w:lang w:val="en-US" w:eastAsia="ru-RU"/>
+              </w:rPr>
+              <w:t xml:space="preserve"> &gt; </w:t>
+            </w:r>
+            <w:proofErr w:type="spellStart"/>
+            <w:r>
+              <w:rPr>
+                <w:rFonts w:ascii="Consolas" w:eastAsia="Times New Roman" w:hAnsi="Consolas" w:cs="Times New Roman"/>
+                <w:color w:val="000000"/>
+                <w:sz w:val="20"/>
+                <w:szCs w:val="20"/>
+                <w:lang w:val="en-US" w:eastAsia="ru-RU"/>
+              </w:rPr>
+              <w:t>itemsArray.rows</w:t>
+            </w:r>
+            <w:proofErr w:type="spellEnd"/>
+            <w:r>
+              <w:rPr>
+                <w:rFonts w:ascii="Consolas" w:eastAsia="Times New Roman" w:hAnsi="Consolas" w:cs="Times New Roman"/>
+                <w:color w:val="000000"/>
+                <w:sz w:val="20"/>
+                <w:szCs w:val="20"/>
+                <w:lang w:val="en-US" w:eastAsia="ru-RU"/>
+              </w:rPr>
               <w:t>[</w:t>
+            </w:r>
+            <w:proofErr w:type="spellStart"/>
+            <w:r>
+              <w:rPr>
+                <w:rFonts w:ascii="Consolas" w:eastAsia="Times New Roman" w:hAnsi="Consolas" w:cs="Times New Roman"/>
+                <w:color w:val="000000"/>
+                <w:sz w:val="20"/>
+                <w:szCs w:val="20"/>
+                <w:lang w:val="en-US" w:eastAsia="ru-RU"/>
+              </w:rPr>
+              <w:t>i</w:t>
+            </w:r>
+            <w:proofErr w:type="spellEnd"/>
+            <w:r>
+              <w:rPr>
+                <w:rFonts w:ascii="Consolas" w:eastAsia="Times New Roman" w:hAnsi="Consolas" w:cs="Times New Roman"/>
+                <w:color w:val="000000"/>
+                <w:sz w:val="20"/>
+                <w:szCs w:val="20"/>
+                <w:lang w:val="en-US" w:eastAsia="ru-RU"/>
+              </w:rPr>
+              <w:t>].</w:t>
+            </w:r>
+            <w:proofErr w:type="spellStart"/>
+            <w:r>
+              <w:rPr>
+                <w:rFonts w:ascii="Consolas" w:eastAsia="Times New Roman" w:hAnsi="Consolas" w:cs="Times New Roman"/>
+                <w:color w:val="000000"/>
+                <w:sz w:val="20"/>
+                <w:szCs w:val="20"/>
+                <w:lang w:val="en-US" w:eastAsia="ru-RU"/>
+              </w:rPr>
+              <w:t>priceForHour</w:t>
+            </w:r>
+            <w:proofErr w:type="spellEnd"/>
+            <w:r>
+              <w:rPr>
+                <w:rFonts w:ascii="Consolas" w:eastAsia="Times New Roman" w:hAnsi="Consolas" w:cs="Times New Roman"/>
+                <w:color w:val="000000"/>
+                <w:sz w:val="20"/>
+                <w:szCs w:val="20"/>
+                <w:lang w:val="en-US" w:eastAsia="ru-RU"/>
+              </w:rPr>
+              <w:t>) {</w:t>
+            </w:r>
+          </w:p>
+          <w:p>
+            <w:pPr>
+              <w:shd w:val="clear" w:color="auto" w:fill="FFFFFF"/>
+              <w:spacing w:line="285" w:lineRule="atLeast"/>
+              <w:jc w:val="both"/>
+              <w:rPr>
+                <w:rFonts w:ascii="Consolas" w:eastAsia="Times New Roman" w:hAnsi="Consolas" w:cs="Times New Roman"/>
+                <w:color w:val="000000"/>
+                <w:sz w:val="20"/>
+                <w:szCs w:val="20"/>
+                <w:lang w:val="en-US" w:eastAsia="ru-RU"/>
+              </w:rPr>
+            </w:pPr>
+            <w:r>
+              <w:rPr>
+                <w:rFonts w:ascii="Consolas" w:eastAsia="Times New Roman" w:hAnsi="Consolas" w:cs="Times New Roman"/>
+                <w:color w:val="000000"/>
+                <w:sz w:val="20"/>
+                <w:szCs w:val="20"/>
+                <w:lang w:val="en-US" w:eastAsia="ru-RU"/>
+              </w:rPr>
+              <w:t xml:space="preserve">        </w:t>
+            </w:r>
+            <w:proofErr w:type="spellStart"/>
+            <w:r>
+              <w:rPr>
+                <w:rFonts w:ascii="Consolas" w:eastAsia="Times New Roman" w:hAnsi="Consolas" w:cs="Times New Roman"/>
+                <w:color w:val="000000"/>
+                <w:sz w:val="20"/>
+                <w:szCs w:val="20"/>
+                <w:lang w:val="en-US" w:eastAsia="ru-RU"/>
+              </w:rPr>
+              <w:t>minPrice</w:t>
+            </w:r>
+            <w:proofErr w:type="spellEnd"/>
+            <w:r>
+              <w:rPr>
+                <w:rFonts w:ascii="Consolas" w:eastAsia="Times New Roman" w:hAnsi="Consolas" w:cs="Times New Roman"/>
+                <w:color w:val="000000"/>
+                <w:sz w:val="20"/>
+                <w:szCs w:val="20"/>
+                <w:lang w:val="en-US" w:eastAsia="ru-RU"/>
+              </w:rPr>
+              <w:t xml:space="preserve"> = </w:t>
+            </w:r>
+            <w:proofErr w:type="spellStart"/>
+            <w:r>
+              <w:rPr>
+                <w:rFonts w:ascii="Consolas" w:eastAsia="Times New Roman" w:hAnsi="Consolas" w:cs="Times New Roman"/>
+                <w:color w:val="000000"/>
+                <w:sz w:val="20"/>
+                <w:szCs w:val="20"/>
+                <w:lang w:val="en-US" w:eastAsia="ru-RU"/>
+              </w:rPr>
+              <w:t>itemsArray.rows</w:t>
+            </w:r>
+            <w:proofErr w:type="spellEnd"/>
+            <w:r>
+              <w:rPr>
+                <w:rFonts w:ascii="Consolas" w:eastAsia="Times New Roman" w:hAnsi="Consolas" w:cs="Times New Roman"/>
+                <w:color w:val="000000"/>
+                <w:sz w:val="20"/>
+                <w:szCs w:val="20"/>
+                <w:lang w:val="en-US" w:eastAsia="ru-RU"/>
+              </w:rPr>
+              <w:t>[</w:t>
+            </w:r>
+            <w:proofErr w:type="spellStart"/>
+            <w:r>
+              <w:rPr>
+                <w:rFonts w:ascii="Consolas" w:eastAsia="Times New Roman" w:hAnsi="Consolas" w:cs="Times New Roman"/>
+                <w:color w:val="000000"/>
+                <w:sz w:val="20"/>
+                <w:szCs w:val="20"/>
+                <w:lang w:val="en-US" w:eastAsia="ru-RU"/>
+              </w:rPr>
+              <w:t>i</w:t>
+            </w:r>
+            <w:proofErr w:type="spellEnd"/>
+            <w:r>
+              <w:rPr>
+                <w:rFonts w:ascii="Consolas" w:eastAsia="Times New Roman" w:hAnsi="Consolas" w:cs="Times New Roman"/>
+                <w:color w:val="000000"/>
+                <w:sz w:val="20"/>
+                <w:szCs w:val="20"/>
+                <w:lang w:val="en-US" w:eastAsia="ru-RU"/>
+              </w:rPr>
+              <w:t>].</w:t>
+            </w:r>
+            <w:proofErr w:type="spellStart"/>
+            <w:r>
+              <w:rPr>
+                <w:rFonts w:ascii="Consolas" w:eastAsia="Times New Roman" w:hAnsi="Consolas" w:cs="Times New Roman"/>
+                <w:color w:val="000000"/>
+                <w:sz w:val="20"/>
+                <w:szCs w:val="20"/>
+                <w:lang w:val="en-US" w:eastAsia="ru-RU"/>
+              </w:rPr>
+              <w:t>priceForHour</w:t>
+            </w:r>
+            <w:proofErr w:type="spellEnd"/>
+            <w:r>
+              <w:rPr>
+                <w:rFonts w:ascii="Consolas" w:eastAsia="Times New Roman" w:hAnsi="Consolas" w:cs="Times New Roman"/>
+                <w:color w:val="000000"/>
+                <w:sz w:val="20"/>
+                <w:szCs w:val="20"/>
+                <w:lang w:val="en-US" w:eastAsia="ru-RU"/>
+              </w:rPr>
+              <w:t>;</w:t>
+            </w:r>
+          </w:p>
+          <w:p>
+            <w:pPr>
+              <w:shd w:val="clear" w:color="auto" w:fill="FFFFFF"/>
+              <w:spacing w:line="285" w:lineRule="atLeast"/>
+              <w:jc w:val="both"/>
+              <w:rPr>
+                <w:rFonts w:ascii="Consolas" w:eastAsia="Times New Roman" w:hAnsi="Consolas" w:cs="Times New Roman"/>
+                <w:color w:val="000000"/>
+                <w:sz w:val="20"/>
+                <w:szCs w:val="20"/>
+                <w:lang w:val="en-US" w:eastAsia="ru-RU"/>
+              </w:rPr>
+            </w:pPr>
+            <w:r>
+              <w:rPr>
+                <w:rFonts w:ascii="Consolas" w:eastAsia="Times New Roman" w:hAnsi="Consolas" w:cs="Times New Roman"/>
+                <w:color w:val="000000"/>
+                <w:sz w:val="20"/>
+                <w:szCs w:val="20"/>
+                <w:lang w:val="en-US" w:eastAsia="ru-RU"/>
+              </w:rPr>
+              <w:t>      }</w:t>
+            </w:r>
+          </w:p>
+          <w:p>
+            <w:pPr>
+              <w:shd w:val="clear" w:color="auto" w:fill="FFFFFF"/>
+              <w:spacing w:line="285" w:lineRule="atLeast"/>
+              <w:jc w:val="both"/>
+              <w:rPr>
+                <w:rFonts w:ascii="Consolas" w:eastAsia="Times New Roman" w:hAnsi="Consolas" w:cs="Times New Roman"/>
+                <w:color w:val="000000"/>
+                <w:sz w:val="20"/>
+                <w:szCs w:val="20"/>
+                <w:lang w:val="en-US" w:eastAsia="ru-RU"/>
+              </w:rPr>
+            </w:pPr>
+            <w:r>
+              <w:rPr>
+                <w:rFonts w:ascii="Consolas" w:eastAsia="Times New Roman" w:hAnsi="Consolas" w:cs="Times New Roman"/>
+                <w:color w:val="000000"/>
+                <w:sz w:val="20"/>
+                <w:szCs w:val="20"/>
+                <w:lang w:val="en-US" w:eastAsia="ru-RU"/>
+              </w:rPr>
+              <w:t xml:space="preserve">      </w:t>
+            </w:r>
+            <w:r>
+              <w:rPr>
+                <w:rFonts w:ascii="Consolas" w:eastAsia="Times New Roman" w:hAnsi="Consolas" w:cs="Times New Roman"/>
+                <w:color w:val="0000FF"/>
+                <w:sz w:val="20"/>
+                <w:szCs w:val="20"/>
+                <w:lang w:val="en-US" w:eastAsia="ru-RU"/>
+              </w:rPr>
+              <w:t>if</w:t>
+            </w:r>
+            <w:r>
+              <w:rPr>
+                <w:rFonts w:ascii="Consolas" w:eastAsia="Times New Roman" w:hAnsi="Consolas" w:cs="Times New Roman"/>
+                <w:color w:val="000000"/>
+                <w:sz w:val="20"/>
+                <w:szCs w:val="20"/>
+                <w:lang w:val="en-US" w:eastAsia="ru-RU"/>
+              </w:rPr>
+              <w:t xml:space="preserve"> (</w:t>
+            </w:r>
+            <w:proofErr w:type="spellStart"/>
+            <w:r>
+              <w:rPr>
+                <w:rFonts w:ascii="Consolas" w:eastAsia="Times New Roman" w:hAnsi="Consolas" w:cs="Times New Roman"/>
+                <w:color w:val="000000"/>
+                <w:sz w:val="20"/>
+                <w:szCs w:val="20"/>
+                <w:lang w:val="en-US" w:eastAsia="ru-RU"/>
+              </w:rPr>
+              <w:t>maxPrice</w:t>
+            </w:r>
+            <w:proofErr w:type="spellEnd"/>
+            <w:r>
+              <w:rPr>
+                <w:rFonts w:ascii="Consolas" w:eastAsia="Times New Roman" w:hAnsi="Consolas" w:cs="Times New Roman"/>
+                <w:color w:val="000000"/>
+                <w:sz w:val="20"/>
+                <w:szCs w:val="20"/>
+                <w:lang w:val="en-US" w:eastAsia="ru-RU"/>
+              </w:rPr>
+              <w:t xml:space="preserve"> &lt; </w:t>
+            </w:r>
+            <w:proofErr w:type="spellStart"/>
+            <w:r>
+              <w:rPr>
+                <w:rFonts w:ascii="Consolas" w:eastAsia="Times New Roman" w:hAnsi="Consolas" w:cs="Times New Roman"/>
+                <w:color w:val="000000"/>
+                <w:sz w:val="20"/>
+                <w:szCs w:val="20"/>
+                <w:lang w:val="en-US" w:eastAsia="ru-RU"/>
+              </w:rPr>
+              <w:t>itemsArray.rows</w:t>
+            </w:r>
+            <w:proofErr w:type="spellEnd"/>
+            <w:r>
+              <w:rPr>
+                <w:rFonts w:ascii="Consolas" w:eastAsia="Times New Roman" w:hAnsi="Consolas" w:cs="Times New Roman"/>
+                <w:color w:val="000000"/>
+                <w:sz w:val="20"/>
+                <w:szCs w:val="20"/>
+                <w:lang w:val="en-US" w:eastAsia="ru-RU"/>
+              </w:rPr>
+              <w:t>[</w:t>
+            </w:r>
+            <w:proofErr w:type="spellStart"/>
+            <w:r>
+              <w:rPr>
+                <w:rFonts w:ascii="Consolas" w:eastAsia="Times New Roman" w:hAnsi="Consolas" w:cs="Times New Roman"/>
+                <w:color w:val="000000"/>
+                <w:sz w:val="20"/>
+                <w:szCs w:val="20"/>
+                <w:lang w:val="en-US" w:eastAsia="ru-RU"/>
+              </w:rPr>
+              <w:t>i</w:t>
+            </w:r>
+            <w:proofErr w:type="spellEnd"/>
+            <w:r>
+              <w:rPr>
+                <w:rFonts w:ascii="Consolas" w:eastAsia="Times New Roman" w:hAnsi="Consolas" w:cs="Times New Roman"/>
+                <w:color w:val="000000"/>
+                <w:sz w:val="20"/>
+                <w:szCs w:val="20"/>
+                <w:lang w:val="en-US" w:eastAsia="ru-RU"/>
+              </w:rPr>
+              <w:t>].</w:t>
+            </w:r>
+            <w:proofErr w:type="spellStart"/>
+            <w:r>
+              <w:rPr>
+                <w:rFonts w:ascii="Consolas" w:eastAsia="Times New Roman" w:hAnsi="Consolas" w:cs="Times New Roman"/>
+                <w:color w:val="000000"/>
+                <w:sz w:val="20"/>
+                <w:szCs w:val="20"/>
+                <w:lang w:val="en-US" w:eastAsia="ru-RU"/>
+              </w:rPr>
+              <w:t>priceForHour</w:t>
+            </w:r>
+            <w:proofErr w:type="spellEnd"/>
+            <w:r>
+              <w:rPr>
+                <w:rFonts w:ascii="Consolas" w:eastAsia="Times New Roman" w:hAnsi="Consolas" w:cs="Times New Roman"/>
+                <w:color w:val="000000"/>
+                <w:sz w:val="20"/>
+                <w:szCs w:val="20"/>
+                <w:lang w:val="en-US" w:eastAsia="ru-RU"/>
+              </w:rPr>
+              <w:t>) {</w:t>
+            </w:r>
+          </w:p>
+          <w:p>
+            <w:pPr>
+              <w:shd w:val="clear" w:color="auto" w:fill="FFFFFF"/>
+              <w:spacing w:line="285" w:lineRule="atLeast"/>
+              <w:jc w:val="both"/>
+              <w:rPr>
+                <w:rFonts w:ascii="Consolas" w:eastAsia="Times New Roman" w:hAnsi="Consolas" w:cs="Times New Roman"/>
+                <w:color w:val="000000"/>
+                <w:sz w:val="20"/>
+                <w:szCs w:val="20"/>
+                <w:lang w:val="en-US" w:eastAsia="ru-RU"/>
+              </w:rPr>
+            </w:pPr>
+            <w:r>
+              <w:rPr>
+                <w:rFonts w:ascii="Consolas" w:eastAsia="Times New Roman" w:hAnsi="Consolas" w:cs="Times New Roman"/>
+                <w:color w:val="000000"/>
+                <w:sz w:val="20"/>
+                <w:szCs w:val="20"/>
+                <w:lang w:val="en-US" w:eastAsia="ru-RU"/>
+              </w:rPr>
+              <w:t xml:space="preserve">        </w:t>
+            </w:r>
+            <w:proofErr w:type="spellStart"/>
+            <w:r>
+              <w:rPr>
+                <w:rFonts w:ascii="Consolas" w:eastAsia="Times New Roman" w:hAnsi="Consolas" w:cs="Times New Roman"/>
+                <w:color w:val="000000"/>
+                <w:sz w:val="20"/>
+                <w:szCs w:val="20"/>
+                <w:lang w:val="en-US" w:eastAsia="ru-RU"/>
+              </w:rPr>
+              <w:t>maxPrice</w:t>
+            </w:r>
+            <w:proofErr w:type="spellEnd"/>
+            <w:r>
+              <w:rPr>
+                <w:rFonts w:ascii="Consolas" w:eastAsia="Times New Roman" w:hAnsi="Consolas" w:cs="Times New Roman"/>
+                <w:color w:val="000000"/>
+                <w:sz w:val="20"/>
+                <w:szCs w:val="20"/>
+                <w:lang w:val="en-US" w:eastAsia="ru-RU"/>
+              </w:rPr>
+              <w:t xml:space="preserve"> = </w:t>
+            </w:r>
+            <w:proofErr w:type="spellStart"/>
+            <w:r>
+              <w:rPr>
+                <w:rFonts w:ascii="Consolas" w:eastAsia="Times New Roman" w:hAnsi="Consolas" w:cs="Times New Roman"/>
+                <w:color w:val="000000"/>
+                <w:sz w:val="20"/>
+                <w:szCs w:val="20"/>
+                <w:lang w:val="en-US" w:eastAsia="ru-RU"/>
+              </w:rPr>
+              <w:t>itemsArray.rows</w:t>
+            </w:r>
+            <w:proofErr w:type="spellEnd"/>
+            <w:r>
+              <w:rPr>
+                <w:rFonts w:ascii="Consolas" w:eastAsia="Times New Roman" w:hAnsi="Consolas" w:cs="Times New Roman"/>
+                <w:color w:val="000000"/>
+                <w:sz w:val="20"/>
+                <w:szCs w:val="20"/>
+                <w:lang w:val="en-US" w:eastAsia="ru-RU"/>
+              </w:rPr>
+              <w:t>[</w:t>
+            </w:r>
+            <w:proofErr w:type="spellStart"/>
+            <w:r>
+              <w:rPr>
+                <w:rFonts w:ascii="Consolas" w:eastAsia="Times New Roman" w:hAnsi="Consolas" w:cs="Times New Roman"/>
+                <w:color w:val="000000"/>
+                <w:sz w:val="20"/>
+                <w:szCs w:val="20"/>
+                <w:lang w:val="en-US" w:eastAsia="ru-RU"/>
+              </w:rPr>
+              <w:t>i</w:t>
+            </w:r>
+            <w:proofErr w:type="spellEnd"/>
+            <w:r>
+              <w:rPr>
+                <w:rFonts w:ascii="Consolas" w:eastAsia="Times New Roman" w:hAnsi="Consolas" w:cs="Times New Roman"/>
+                <w:color w:val="000000"/>
+                <w:sz w:val="20"/>
+                <w:szCs w:val="20"/>
+                <w:lang w:val="en-US" w:eastAsia="ru-RU"/>
+              </w:rPr>
+              <w:t>].</w:t>
+            </w:r>
+            <w:proofErr w:type="spellStart"/>
+            <w:r>
+              <w:rPr>
+                <w:rFonts w:ascii="Consolas" w:eastAsia="Times New Roman" w:hAnsi="Consolas" w:cs="Times New Roman"/>
+                <w:color w:val="000000"/>
+                <w:sz w:val="20"/>
+                <w:szCs w:val="20"/>
+                <w:lang w:val="en-US" w:eastAsia="ru-RU"/>
+              </w:rPr>
+              <w:t>priceForHour</w:t>
+            </w:r>
+            <w:proofErr w:type="spellEnd"/>
+            <w:r>
+              <w:rPr>
+                <w:rFonts w:ascii="Consolas" w:eastAsia="Times New Roman" w:hAnsi="Consolas" w:cs="Times New Roman"/>
+                <w:color w:val="000000"/>
+                <w:sz w:val="20"/>
+                <w:szCs w:val="20"/>
+                <w:lang w:val="en-US" w:eastAsia="ru-RU"/>
+              </w:rPr>
+              <w:t>;</w:t>
+            </w:r>
+          </w:p>
+          <w:p>
+            <w:pPr>
+              <w:shd w:val="clear" w:color="auto" w:fill="FFFFFF"/>
+              <w:spacing w:line="285" w:lineRule="atLeast"/>
+              <w:jc w:val="both"/>
+              <w:rPr>
+                <w:rFonts w:ascii="Consolas" w:eastAsia="Times New Roman" w:hAnsi="Consolas" w:cs="Times New Roman"/>
+                <w:color w:val="000000"/>
+                <w:sz w:val="20"/>
+                <w:szCs w:val="20"/>
+                <w:lang w:val="en-US" w:eastAsia="ru-RU"/>
+              </w:rPr>
+            </w:pPr>
+            <w:r>
+              <w:rPr>
+                <w:rFonts w:ascii="Consolas" w:eastAsia="Times New Roman" w:hAnsi="Consolas" w:cs="Times New Roman"/>
+                <w:color w:val="000000"/>
+                <w:sz w:val="20"/>
+                <w:szCs w:val="20"/>
+                <w:lang w:val="en-US" w:eastAsia="ru-RU"/>
+              </w:rPr>
+              <w:t>      }</w:t>
+            </w:r>
+          </w:p>
+          <w:p>
+            <w:pPr>
+              <w:shd w:val="clear" w:color="auto" w:fill="FFFFFF"/>
+              <w:spacing w:line="285" w:lineRule="atLeast"/>
+              <w:jc w:val="both"/>
+              <w:rPr>
+                <w:rFonts w:ascii="Consolas" w:eastAsia="Times New Roman" w:hAnsi="Consolas" w:cs="Times New Roman"/>
+                <w:color w:val="000000"/>
+                <w:sz w:val="20"/>
+                <w:szCs w:val="20"/>
+                <w:lang w:val="en-US" w:eastAsia="ru-RU"/>
+              </w:rPr>
+            </w:pPr>
+            <w:r>
+              <w:rPr>
+                <w:rFonts w:ascii="Consolas" w:eastAsia="Times New Roman" w:hAnsi="Consolas" w:cs="Times New Roman"/>
+                <w:color w:val="000000"/>
+                <w:sz w:val="20"/>
+                <w:szCs w:val="20"/>
+                <w:lang w:val="en-US" w:eastAsia="ru-RU"/>
+              </w:rPr>
+              <w:t xml:space="preserve">      </w:t>
+            </w:r>
+            <w:r>
+              <w:rPr>
+                <w:rFonts w:ascii="Consolas" w:eastAsia="Times New Roman" w:hAnsi="Consolas" w:cs="Times New Roman"/>
+                <w:color w:val="0000FF"/>
+                <w:sz w:val="20"/>
+                <w:szCs w:val="20"/>
+                <w:lang w:val="en-US" w:eastAsia="ru-RU"/>
+              </w:rPr>
+              <w:t>if</w:t>
+            </w:r>
+            <w:r>
+              <w:rPr>
+                <w:rFonts w:ascii="Consolas" w:eastAsia="Times New Roman" w:hAnsi="Consolas" w:cs="Times New Roman"/>
+                <w:color w:val="000000"/>
+                <w:sz w:val="20"/>
+                <w:szCs w:val="20"/>
+                <w:lang w:val="en-US" w:eastAsia="ru-RU"/>
+              </w:rPr>
+              <w:t xml:space="preserve"> (</w:t>
+            </w:r>
+            <w:proofErr w:type="spellStart"/>
+            <w:r>
+              <w:rPr>
+                <w:rFonts w:ascii="Consolas" w:eastAsia="Times New Roman" w:hAnsi="Consolas" w:cs="Times New Roman"/>
+                <w:color w:val="000000"/>
+                <w:sz w:val="20"/>
+                <w:szCs w:val="20"/>
+                <w:lang w:val="en-US" w:eastAsia="ru-RU"/>
+              </w:rPr>
+              <w:t>items.has</w:t>
+            </w:r>
+            <w:proofErr w:type="spellEnd"/>
+            <w:r>
+              <w:rPr>
+                <w:rFonts w:ascii="Consolas" w:eastAsia="Times New Roman" w:hAnsi="Consolas" w:cs="Times New Roman"/>
+                <w:color w:val="000000"/>
+                <w:sz w:val="20"/>
+                <w:szCs w:val="20"/>
+                <w:lang w:val="en-US" w:eastAsia="ru-RU"/>
+              </w:rPr>
+              <w:t>(</w:t>
+            </w:r>
+            <w:proofErr w:type="spellStart"/>
+            <w:r>
+              <w:rPr>
+                <w:rFonts w:ascii="Consolas" w:eastAsia="Times New Roman" w:hAnsi="Consolas" w:cs="Times New Roman"/>
+                <w:color w:val="000000"/>
+                <w:sz w:val="20"/>
+                <w:szCs w:val="20"/>
+                <w:lang w:val="en-US" w:eastAsia="ru-RU"/>
+              </w:rPr>
+              <w:t>itemsArray.rows</w:t>
+            </w:r>
+            <w:proofErr w:type="spellEnd"/>
+            <w:r>
+              <w:rPr>
+                <w:rFonts w:ascii="Consolas" w:eastAsia="Times New Roman" w:hAnsi="Consolas" w:cs="Times New Roman"/>
+                <w:color w:val="000000"/>
+                <w:sz w:val="20"/>
+                <w:szCs w:val="20"/>
+                <w:lang w:val="en-US" w:eastAsia="ru-RU"/>
+              </w:rPr>
+              <w:t>[</w:t>
+            </w:r>
+            <w:proofErr w:type="spellStart"/>
+            <w:r>
+              <w:rPr>
+                <w:rFonts w:ascii="Consolas" w:eastAsia="Times New Roman" w:hAnsi="Consolas" w:cs="Times New Roman"/>
+                <w:color w:val="000000"/>
+                <w:sz w:val="20"/>
+                <w:szCs w:val="20"/>
+                <w:lang w:val="en-US" w:eastAsia="ru-RU"/>
+              </w:rPr>
+              <w:t>i</w:t>
+            </w:r>
+            <w:proofErr w:type="spellEnd"/>
+            <w:r>
+              <w:rPr>
+                <w:rFonts w:ascii="Consolas" w:eastAsia="Times New Roman" w:hAnsi="Consolas" w:cs="Times New Roman"/>
+                <w:color w:val="000000"/>
+                <w:sz w:val="20"/>
+                <w:szCs w:val="20"/>
+                <w:lang w:val="en-US" w:eastAsia="ru-RU"/>
+              </w:rPr>
+              <w:t>].</w:t>
+            </w:r>
+            <w:proofErr w:type="spellStart"/>
+            <w:r>
+              <w:rPr>
+                <w:rFonts w:ascii="Consolas" w:eastAsia="Times New Roman" w:hAnsi="Consolas" w:cs="Times New Roman"/>
+                <w:color w:val="000000"/>
+                <w:sz w:val="20"/>
+                <w:szCs w:val="20"/>
+                <w:lang w:val="en-US" w:eastAsia="ru-RU"/>
+              </w:rPr>
+              <w:t>eName</w:t>
+            </w:r>
+            <w:proofErr w:type="spellEnd"/>
+            <w:r>
+              <w:rPr>
+                <w:rFonts w:ascii="Consolas" w:eastAsia="Times New Roman" w:hAnsi="Consolas" w:cs="Times New Roman"/>
+                <w:color w:val="000000"/>
+                <w:sz w:val="20"/>
+                <w:szCs w:val="20"/>
+                <w:lang w:val="en-US" w:eastAsia="ru-RU"/>
+              </w:rPr>
+              <w:t>)) {</w:t>
+            </w:r>
+          </w:p>
+          <w:p>
+            <w:pPr>
+              <w:shd w:val="clear" w:color="auto" w:fill="FFFFFF"/>
+              <w:spacing w:line="285" w:lineRule="atLeast"/>
+              <w:jc w:val="both"/>
+              <w:rPr>
+                <w:rFonts w:ascii="Consolas" w:eastAsia="Times New Roman" w:hAnsi="Consolas" w:cs="Times New Roman"/>
+                <w:color w:val="000000"/>
+                <w:sz w:val="20"/>
+                <w:szCs w:val="20"/>
+                <w:lang w:val="en-US" w:eastAsia="ru-RU"/>
+              </w:rPr>
+            </w:pPr>
+            <w:r>
+              <w:rPr>
+                <w:rFonts w:ascii="Consolas" w:eastAsia="Times New Roman" w:hAnsi="Consolas" w:cs="Times New Roman"/>
+                <w:color w:val="000000"/>
+                <w:sz w:val="20"/>
+                <w:szCs w:val="20"/>
+                <w:lang w:val="en-US" w:eastAsia="ru-RU"/>
+              </w:rPr>
+              <w:t xml:space="preserve">        </w:t>
+            </w:r>
+            <w:r>
+              <w:rPr>
+                <w:rFonts w:ascii="Consolas" w:eastAsia="Times New Roman" w:hAnsi="Consolas" w:cs="Times New Roman"/>
+                <w:color w:val="0000FF"/>
+                <w:sz w:val="20"/>
+                <w:szCs w:val="20"/>
+                <w:lang w:val="en-US" w:eastAsia="ru-RU"/>
+              </w:rPr>
+              <w:t>if</w:t>
+            </w:r>
+            <w:r>
+              <w:rPr>
+                <w:rFonts w:ascii="Consolas" w:eastAsia="Times New Roman" w:hAnsi="Consolas" w:cs="Times New Roman"/>
+                <w:color w:val="000000"/>
+                <w:sz w:val="20"/>
+                <w:szCs w:val="20"/>
+                <w:lang w:val="en-US" w:eastAsia="ru-RU"/>
+              </w:rPr>
+              <w:t xml:space="preserve"> (</w:t>
+            </w:r>
+          </w:p>
+          <w:p>
+            <w:pPr>
+              <w:shd w:val="clear" w:color="auto" w:fill="FFFFFF"/>
+              <w:spacing w:line="285" w:lineRule="atLeast"/>
+              <w:jc w:val="both"/>
+              <w:rPr>
+                <w:rFonts w:ascii="Consolas" w:eastAsia="Times New Roman" w:hAnsi="Consolas" w:cs="Times New Roman"/>
+                <w:color w:val="000000"/>
+                <w:sz w:val="20"/>
+                <w:szCs w:val="20"/>
+                <w:lang w:val="en-US" w:eastAsia="ru-RU"/>
+              </w:rPr>
+            </w:pPr>
+            <w:r>
+              <w:rPr>
+                <w:rFonts w:ascii="Consolas" w:eastAsia="Times New Roman" w:hAnsi="Consolas" w:cs="Times New Roman"/>
+                <w:color w:val="000000"/>
+                <w:sz w:val="20"/>
+                <w:szCs w:val="20"/>
+                <w:lang w:val="en-US" w:eastAsia="ru-RU"/>
+              </w:rPr>
+              <w:t xml:space="preserve">          </w:t>
+            </w:r>
+            <w:proofErr w:type="spellStart"/>
+            <w:r>
+              <w:rPr>
+                <w:rFonts w:ascii="Consolas" w:eastAsia="Times New Roman" w:hAnsi="Consolas" w:cs="Times New Roman"/>
+                <w:color w:val="000000"/>
+                <w:sz w:val="20"/>
+                <w:szCs w:val="20"/>
+                <w:lang w:val="en-US" w:eastAsia="ru-RU"/>
+              </w:rPr>
+              <w:t>items.get</w:t>
+            </w:r>
+            <w:proofErr w:type="spellEnd"/>
+            <w:r>
+              <w:rPr>
+                <w:rFonts w:ascii="Consolas" w:eastAsia="Times New Roman" w:hAnsi="Consolas" w:cs="Times New Roman"/>
+                <w:color w:val="000000"/>
+                <w:sz w:val="20"/>
+                <w:szCs w:val="20"/>
+                <w:lang w:val="en-US" w:eastAsia="ru-RU"/>
+              </w:rPr>
+              <w:t>(</w:t>
+            </w:r>
+            <w:proofErr w:type="spellStart"/>
+            <w:r>
+              <w:rPr>
+                <w:rFonts w:ascii="Consolas" w:eastAsia="Times New Roman" w:hAnsi="Consolas" w:cs="Times New Roman"/>
+                <w:color w:val="000000"/>
+                <w:sz w:val="20"/>
+                <w:szCs w:val="20"/>
+                <w:lang w:val="en-US" w:eastAsia="ru-RU"/>
+              </w:rPr>
+              <w:t>itemsArray.rows</w:t>
+            </w:r>
+            <w:proofErr w:type="spellEnd"/>
+            <w:r>
+              <w:rPr>
+                <w:rFonts w:ascii="Consolas" w:eastAsia="Times New Roman" w:hAnsi="Consolas" w:cs="Times New Roman"/>
+                <w:color w:val="000000"/>
+                <w:sz w:val="20"/>
+                <w:szCs w:val="20"/>
+                <w:lang w:val="en-US" w:eastAsia="ru-RU"/>
+              </w:rPr>
+              <w:t>[</w:t>
+            </w:r>
+            <w:proofErr w:type="spellStart"/>
+            <w:r>
+              <w:rPr>
+                <w:rFonts w:ascii="Consolas" w:eastAsia="Times New Roman" w:hAnsi="Consolas" w:cs="Times New Roman"/>
+                <w:color w:val="000000"/>
+                <w:sz w:val="20"/>
+                <w:szCs w:val="20"/>
+                <w:lang w:val="en-US" w:eastAsia="ru-RU"/>
+              </w:rPr>
+              <w:t>i</w:t>
+            </w:r>
+            <w:proofErr w:type="spellEnd"/>
+            <w:r>
+              <w:rPr>
+                <w:rFonts w:ascii="Consolas" w:eastAsia="Times New Roman" w:hAnsi="Consolas" w:cs="Times New Roman"/>
+                <w:color w:val="000000"/>
+                <w:sz w:val="20"/>
+                <w:szCs w:val="20"/>
+                <w:lang w:val="en-US" w:eastAsia="ru-RU"/>
+              </w:rPr>
+              <w:t>].</w:t>
+            </w:r>
+            <w:proofErr w:type="spellStart"/>
+            <w:r>
+              <w:rPr>
+                <w:rFonts w:ascii="Consolas" w:eastAsia="Times New Roman" w:hAnsi="Consolas" w:cs="Times New Roman"/>
+                <w:color w:val="000000"/>
+                <w:sz w:val="20"/>
+                <w:szCs w:val="20"/>
+                <w:lang w:val="en-US" w:eastAsia="ru-RU"/>
+              </w:rPr>
+              <w:t>eName</w:t>
+            </w:r>
+            <w:proofErr w:type="spellEnd"/>
+            <w:r>
+              <w:rPr>
+                <w:rFonts w:ascii="Consolas" w:eastAsia="Times New Roman" w:hAnsi="Consolas" w:cs="Times New Roman"/>
+                <w:color w:val="000000"/>
+                <w:sz w:val="20"/>
+                <w:szCs w:val="20"/>
+                <w:lang w:val="en-US" w:eastAsia="ru-RU"/>
+              </w:rPr>
+              <w:t>).</w:t>
+            </w:r>
+            <w:proofErr w:type="spellStart"/>
+            <w:r>
+              <w:rPr>
+                <w:rFonts w:ascii="Consolas" w:eastAsia="Times New Roman" w:hAnsi="Consolas" w:cs="Times New Roman"/>
+                <w:color w:val="000000"/>
+                <w:sz w:val="20"/>
+                <w:szCs w:val="20"/>
+                <w:lang w:val="en-US" w:eastAsia="ru-RU"/>
+              </w:rPr>
+              <w:t>eUsed</w:t>
+            </w:r>
+            <w:proofErr w:type="spellEnd"/>
+            <w:r>
+              <w:rPr>
+                <w:rFonts w:ascii="Consolas" w:eastAsia="Times New Roman" w:hAnsi="Consolas" w:cs="Times New Roman"/>
+                <w:color w:val="000000"/>
+                <w:sz w:val="20"/>
+                <w:szCs w:val="20"/>
+                <w:lang w:val="en-US" w:eastAsia="ru-RU"/>
+              </w:rPr>
+              <w:t xml:space="preserve"> &gt;= </w:t>
+            </w:r>
+            <w:proofErr w:type="spellStart"/>
+            <w:r>
+              <w:rPr>
+                <w:rFonts w:ascii="Consolas" w:eastAsia="Times New Roman" w:hAnsi="Consolas" w:cs="Times New Roman"/>
+                <w:color w:val="000000"/>
+                <w:sz w:val="20"/>
+                <w:szCs w:val="20"/>
+                <w:lang w:val="en-US" w:eastAsia="ru-RU"/>
+              </w:rPr>
+              <w:t>itemsArray.rows</w:t>
+            </w:r>
+            <w:proofErr w:type="spellEnd"/>
+            <w:r>
+              <w:rPr>
+                <w:rFonts w:ascii="Consolas" w:eastAsia="Times New Roman" w:hAnsi="Consolas" w:cs="Times New Roman"/>
+                <w:color w:val="000000"/>
+                <w:sz w:val="20"/>
+                <w:szCs w:val="20"/>
+                <w:lang w:val="en-US" w:eastAsia="ru-RU"/>
+              </w:rPr>
+              <w:t>[</w:t>
+            </w:r>
+            <w:proofErr w:type="spellStart"/>
+            <w:r>
+              <w:rPr>
+                <w:rFonts w:ascii="Consolas" w:eastAsia="Times New Roman" w:hAnsi="Consolas" w:cs="Times New Roman"/>
+                <w:color w:val="000000"/>
+                <w:sz w:val="20"/>
+                <w:szCs w:val="20"/>
+                <w:lang w:val="en-US" w:eastAsia="ru-RU"/>
+              </w:rPr>
+              <w:t>i</w:t>
+            </w:r>
+            <w:proofErr w:type="spellEnd"/>
+            <w:r>
+              <w:rPr>
+                <w:rFonts w:ascii="Consolas" w:eastAsia="Times New Roman" w:hAnsi="Consolas" w:cs="Times New Roman"/>
+                <w:color w:val="000000"/>
+                <w:sz w:val="20"/>
+                <w:szCs w:val="20"/>
+                <w:lang w:val="en-US" w:eastAsia="ru-RU"/>
+              </w:rPr>
+              <w:t>].</w:t>
+            </w:r>
+            <w:proofErr w:type="spellStart"/>
+            <w:r>
+              <w:rPr>
+                <w:rFonts w:ascii="Consolas" w:eastAsia="Times New Roman" w:hAnsi="Consolas" w:cs="Times New Roman"/>
+                <w:color w:val="000000"/>
+                <w:sz w:val="20"/>
+                <w:szCs w:val="20"/>
+                <w:lang w:val="en-US" w:eastAsia="ru-RU"/>
+              </w:rPr>
+              <w:t>eUsed</w:t>
+            </w:r>
+            <w:proofErr w:type="spellEnd"/>
+          </w:p>
+          <w:p>
+            <w:pPr>
+              <w:shd w:val="clear" w:color="auto" w:fill="FFFFFF"/>
+              <w:spacing w:line="285" w:lineRule="atLeast"/>
+              <w:jc w:val="both"/>
+              <w:rPr>
+                <w:rFonts w:ascii="Consolas" w:eastAsia="Times New Roman" w:hAnsi="Consolas" w:cs="Times New Roman"/>
+                <w:color w:val="000000"/>
+                <w:sz w:val="20"/>
+                <w:szCs w:val="20"/>
+                <w:lang w:val="en-US" w:eastAsia="ru-RU"/>
+              </w:rPr>
+            </w:pPr>
+            <w:r>
+              <w:rPr>
+                <w:rFonts w:ascii="Consolas" w:eastAsia="Times New Roman" w:hAnsi="Consolas" w:cs="Times New Roman"/>
+                <w:color w:val="000000"/>
+                <w:sz w:val="20"/>
+                <w:szCs w:val="20"/>
+                <w:lang w:val="en-US" w:eastAsia="ru-RU"/>
+              </w:rPr>
+              <w:t>        ) {</w:t>
+            </w:r>
+          </w:p>
+          <w:p>
+            <w:pPr>
+              <w:shd w:val="clear" w:color="auto" w:fill="FFFFFF"/>
+              <w:spacing w:line="285" w:lineRule="atLeast"/>
+              <w:jc w:val="both"/>
+              <w:rPr>
+                <w:rFonts w:ascii="Consolas" w:eastAsia="Times New Roman" w:hAnsi="Consolas" w:cs="Times New Roman"/>
+                <w:color w:val="000000"/>
+                <w:sz w:val="20"/>
+                <w:szCs w:val="20"/>
+                <w:lang w:val="en-US" w:eastAsia="ru-RU"/>
+              </w:rPr>
+            </w:pPr>
+            <w:r>
+              <w:rPr>
+                <w:rFonts w:ascii="Consolas" w:eastAsia="Times New Roman" w:hAnsi="Consolas" w:cs="Times New Roman"/>
+                <w:color w:val="000000"/>
+                <w:sz w:val="20"/>
+                <w:szCs w:val="20"/>
+                <w:lang w:val="en-US" w:eastAsia="ru-RU"/>
+              </w:rPr>
+              <w:t xml:space="preserve">          </w:t>
+            </w:r>
+            <w:proofErr w:type="spellStart"/>
+            <w:r>
+              <w:rPr>
+                <w:rFonts w:ascii="Consolas" w:eastAsia="Times New Roman" w:hAnsi="Consolas" w:cs="Times New Roman"/>
+                <w:color w:val="000000"/>
+                <w:sz w:val="20"/>
+                <w:szCs w:val="20"/>
+                <w:lang w:val="en-US" w:eastAsia="ru-RU"/>
+              </w:rPr>
+              <w:t>items.set</w:t>
+            </w:r>
+            <w:proofErr w:type="spellEnd"/>
+            <w:r>
+              <w:rPr>
+                <w:rFonts w:ascii="Consolas" w:eastAsia="Times New Roman" w:hAnsi="Consolas" w:cs="Times New Roman"/>
+                <w:color w:val="000000"/>
+                <w:sz w:val="20"/>
+                <w:szCs w:val="20"/>
+                <w:lang w:val="en-US" w:eastAsia="ru-RU"/>
+              </w:rPr>
+              <w:t>(</w:t>
+            </w:r>
+            <w:proofErr w:type="spellStart"/>
+            <w:r>
+              <w:rPr>
+                <w:rFonts w:ascii="Consolas" w:eastAsia="Times New Roman" w:hAnsi="Consolas" w:cs="Times New Roman"/>
+                <w:color w:val="000000"/>
+                <w:sz w:val="20"/>
+                <w:szCs w:val="20"/>
+                <w:lang w:val="en-US" w:eastAsia="ru-RU"/>
+              </w:rPr>
+              <w:t>itemsArray.rows</w:t>
+            </w:r>
+            <w:proofErr w:type="spellEnd"/>
+            <w:r>
+              <w:rPr>
+                <w:rFonts w:ascii="Consolas" w:eastAsia="Times New Roman" w:hAnsi="Consolas" w:cs="Times New Roman"/>
+                <w:color w:val="000000"/>
+                <w:sz w:val="20"/>
+                <w:szCs w:val="20"/>
+                <w:lang w:val="en-US" w:eastAsia="ru-RU"/>
+              </w:rPr>
+              <w:t>[</w:t>
+            </w:r>
+            <w:proofErr w:type="spellStart"/>
+            <w:r>
+              <w:rPr>
+                <w:rFonts w:ascii="Consolas" w:eastAsia="Times New Roman" w:hAnsi="Consolas" w:cs="Times New Roman"/>
+                <w:color w:val="000000"/>
+                <w:sz w:val="20"/>
+                <w:szCs w:val="20"/>
+                <w:lang w:val="en-US" w:eastAsia="ru-RU"/>
+              </w:rPr>
+              <w:t>i</w:t>
+            </w:r>
+            <w:proofErr w:type="spellEnd"/>
+            <w:r>
+              <w:rPr>
+                <w:rFonts w:ascii="Consolas" w:eastAsia="Times New Roman" w:hAnsi="Consolas" w:cs="Times New Roman"/>
+                <w:color w:val="000000"/>
+                <w:sz w:val="20"/>
+                <w:szCs w:val="20"/>
+                <w:lang w:val="en-US" w:eastAsia="ru-RU"/>
+              </w:rPr>
+              <w:t>].</w:t>
+            </w:r>
+            <w:proofErr w:type="spellStart"/>
+            <w:r>
+              <w:rPr>
+                <w:rFonts w:ascii="Consolas" w:eastAsia="Times New Roman" w:hAnsi="Consolas" w:cs="Times New Roman"/>
+                <w:color w:val="000000"/>
+                <w:sz w:val="20"/>
+                <w:szCs w:val="20"/>
+                <w:lang w:val="en-US" w:eastAsia="ru-RU"/>
+              </w:rPr>
+              <w:t>eName</w:t>
+            </w:r>
+            <w:proofErr w:type="spellEnd"/>
+            <w:r>
+              <w:rPr>
+                <w:rFonts w:ascii="Consolas" w:eastAsia="Times New Roman" w:hAnsi="Consolas" w:cs="Times New Roman"/>
+                <w:color w:val="000000"/>
+                <w:sz w:val="20"/>
+                <w:szCs w:val="20"/>
+                <w:lang w:val="en-US" w:eastAsia="ru-RU"/>
+              </w:rPr>
+              <w:t xml:space="preserve">, </w:t>
+            </w:r>
+            <w:proofErr w:type="spellStart"/>
+            <w:r>
+              <w:rPr>
+                <w:rFonts w:ascii="Consolas" w:eastAsia="Times New Roman" w:hAnsi="Consolas" w:cs="Times New Roman"/>
+                <w:color w:val="000000"/>
+                <w:sz w:val="20"/>
+                <w:szCs w:val="20"/>
+                <w:lang w:val="en-US" w:eastAsia="ru-RU"/>
+              </w:rPr>
+              <w:t>itemsArray.rows</w:t>
+            </w:r>
+            <w:proofErr w:type="spellEnd"/>
+            <w:r>
+              <w:rPr>
+                <w:rFonts w:ascii="Consolas" w:eastAsia="Times New Roman" w:hAnsi="Consolas" w:cs="Times New Roman"/>
+                <w:color w:val="000000"/>
+                <w:sz w:val="20"/>
+                <w:szCs w:val="20"/>
+                <w:lang w:val="en-US" w:eastAsia="ru-RU"/>
+              </w:rPr>
+              <w:t>[</w:t>
+            </w:r>
+            <w:proofErr w:type="spellStart"/>
+            <w:r>
+              <w:rPr>
+                <w:rFonts w:ascii="Consolas" w:eastAsia="Times New Roman" w:hAnsi="Consolas" w:cs="Times New Roman"/>
+                <w:color w:val="000000"/>
+                <w:sz w:val="20"/>
+                <w:szCs w:val="20"/>
+                <w:lang w:val="en-US" w:eastAsia="ru-RU"/>
+              </w:rPr>
+              <w:t>i</w:t>
+            </w:r>
+            <w:proofErr w:type="spellEnd"/>
+            <w:r>
+              <w:rPr>
+                <w:rFonts w:ascii="Consolas" w:eastAsia="Times New Roman" w:hAnsi="Consolas" w:cs="Times New Roman"/>
+                <w:color w:val="000000"/>
+                <w:sz w:val="20"/>
+                <w:szCs w:val="20"/>
+                <w:lang w:val="en-US" w:eastAsia="ru-RU"/>
+              </w:rPr>
+              <w:t>]);</w:t>
+            </w:r>
+          </w:p>
+          <w:p>
+            <w:pPr>
+              <w:shd w:val="clear" w:color="auto" w:fill="FFFFFF"/>
+              <w:spacing w:line="285" w:lineRule="atLeast"/>
+              <w:jc w:val="both"/>
+              <w:rPr>
+                <w:rFonts w:ascii="Consolas" w:eastAsia="Times New Roman" w:hAnsi="Consolas" w:cs="Times New Roman"/>
+                <w:color w:val="000000"/>
+                <w:sz w:val="20"/>
+                <w:szCs w:val="20"/>
+                <w:lang w:val="en-US" w:eastAsia="ru-RU"/>
+              </w:rPr>
+            </w:pPr>
+            <w:r>
+              <w:rPr>
+                <w:rFonts w:ascii="Consolas" w:eastAsia="Times New Roman" w:hAnsi="Consolas" w:cs="Times New Roman"/>
+                <w:color w:val="000000"/>
+                <w:sz w:val="20"/>
+                <w:szCs w:val="20"/>
+                <w:lang w:val="en-US" w:eastAsia="ru-RU"/>
+              </w:rPr>
+              <w:t>        }</w:t>
+            </w:r>
+          </w:p>
+          <w:p>
+            <w:pPr>
+              <w:shd w:val="clear" w:color="auto" w:fill="FFFFFF"/>
+              <w:spacing w:line="285" w:lineRule="atLeast"/>
+              <w:jc w:val="both"/>
+              <w:rPr>
+                <w:rFonts w:ascii="Consolas" w:eastAsia="Times New Roman" w:hAnsi="Consolas" w:cs="Times New Roman"/>
+                <w:color w:val="000000"/>
+                <w:sz w:val="20"/>
+                <w:szCs w:val="20"/>
+                <w:lang w:val="en-US" w:eastAsia="ru-RU"/>
+              </w:rPr>
+            </w:pPr>
+            <w:r>
+              <w:rPr>
+                <w:rFonts w:ascii="Consolas" w:eastAsia="Times New Roman" w:hAnsi="Consolas" w:cs="Times New Roman"/>
+                <w:color w:val="000000"/>
+                <w:sz w:val="20"/>
+                <w:szCs w:val="20"/>
+                <w:lang w:val="en-US" w:eastAsia="ru-RU"/>
+              </w:rPr>
+              <w:t xml:space="preserve">      } </w:t>
+            </w:r>
+            <w:r>
+              <w:rPr>
+                <w:rFonts w:ascii="Consolas" w:eastAsia="Times New Roman" w:hAnsi="Consolas" w:cs="Times New Roman"/>
+                <w:color w:val="0000FF"/>
+                <w:sz w:val="20"/>
+                <w:szCs w:val="20"/>
+                <w:lang w:val="en-US" w:eastAsia="ru-RU"/>
+              </w:rPr>
+              <w:t>else</w:t>
+            </w:r>
+            <w:r>
+              <w:rPr>
+                <w:rFonts w:ascii="Consolas" w:eastAsia="Times New Roman" w:hAnsi="Consolas" w:cs="Times New Roman"/>
+                <w:color w:val="000000"/>
+                <w:sz w:val="20"/>
+                <w:szCs w:val="20"/>
+                <w:lang w:val="en-US" w:eastAsia="ru-RU"/>
+              </w:rPr>
+              <w:t xml:space="preserve"> {</w:t>
+            </w:r>
+          </w:p>
+          <w:p>
+            <w:pPr>
+              <w:shd w:val="clear" w:color="auto" w:fill="FFFFFF"/>
+              <w:spacing w:line="285" w:lineRule="atLeast"/>
+              <w:jc w:val="both"/>
+              <w:rPr>
+                <w:rFonts w:ascii="Consolas" w:eastAsia="Times New Roman" w:hAnsi="Consolas" w:cs="Times New Roman"/>
+                <w:color w:val="000000"/>
+                <w:sz w:val="20"/>
+                <w:szCs w:val="20"/>
+                <w:lang w:val="en-US" w:eastAsia="ru-RU"/>
+              </w:rPr>
+            </w:pPr>
+            <w:r>
+              <w:rPr>
+                <w:rFonts w:ascii="Consolas" w:eastAsia="Times New Roman" w:hAnsi="Consolas" w:cs="Times New Roman"/>
+                <w:color w:val="000000"/>
+                <w:sz w:val="20"/>
+                <w:szCs w:val="20"/>
+                <w:lang w:val="en-US" w:eastAsia="ru-RU"/>
+              </w:rPr>
+              <w:t xml:space="preserve">        </w:t>
+            </w:r>
+            <w:proofErr w:type="spellStart"/>
+            <w:r>
+              <w:rPr>
+                <w:rFonts w:ascii="Consolas" w:eastAsia="Times New Roman" w:hAnsi="Consolas" w:cs="Times New Roman"/>
+                <w:color w:val="000000"/>
+                <w:sz w:val="20"/>
+                <w:szCs w:val="20"/>
+                <w:lang w:val="en-US" w:eastAsia="ru-RU"/>
+              </w:rPr>
+              <w:t>items.set</w:t>
+            </w:r>
+            <w:proofErr w:type="spellEnd"/>
+            <w:r>
+              <w:rPr>
+                <w:rFonts w:ascii="Consolas" w:eastAsia="Times New Roman" w:hAnsi="Consolas" w:cs="Times New Roman"/>
+                <w:color w:val="000000"/>
+                <w:sz w:val="20"/>
+                <w:szCs w:val="20"/>
+                <w:lang w:val="en-US" w:eastAsia="ru-RU"/>
+              </w:rPr>
+              <w:t>(</w:t>
+            </w:r>
+            <w:proofErr w:type="spellStart"/>
+            <w:r>
+              <w:rPr>
+                <w:rFonts w:ascii="Consolas" w:eastAsia="Times New Roman" w:hAnsi="Consolas" w:cs="Times New Roman"/>
+                <w:color w:val="000000"/>
+                <w:sz w:val="20"/>
+                <w:szCs w:val="20"/>
+                <w:lang w:val="en-US" w:eastAsia="ru-RU"/>
+              </w:rPr>
+              <w:t>itemsArray.rows</w:t>
+            </w:r>
+            <w:proofErr w:type="spellEnd"/>
+            <w:r>
+              <w:rPr>
+                <w:rFonts w:ascii="Consolas" w:eastAsia="Times New Roman" w:hAnsi="Consolas" w:cs="Times New Roman"/>
+                <w:color w:val="000000"/>
+                <w:sz w:val="20"/>
+                <w:szCs w:val="20"/>
+                <w:lang w:val="en-US" w:eastAsia="ru-RU"/>
+              </w:rPr>
+              <w:t>[</w:t>
+            </w:r>
+            <w:proofErr w:type="spellStart"/>
+            <w:r>
+              <w:rPr>
+                <w:rFonts w:ascii="Consolas" w:eastAsia="Times New Roman" w:hAnsi="Consolas" w:cs="Times New Roman"/>
+                <w:color w:val="000000"/>
+                <w:sz w:val="20"/>
+                <w:szCs w:val="20"/>
+                <w:lang w:val="en-US" w:eastAsia="ru-RU"/>
+              </w:rPr>
+              <w:t>i</w:t>
+            </w:r>
+            <w:proofErr w:type="spellEnd"/>
+            <w:r>
+              <w:rPr>
+                <w:rFonts w:ascii="Consolas" w:eastAsia="Times New Roman" w:hAnsi="Consolas" w:cs="Times New Roman"/>
+                <w:color w:val="000000"/>
+                <w:sz w:val="20"/>
+                <w:szCs w:val="20"/>
+                <w:lang w:val="en-US" w:eastAsia="ru-RU"/>
+              </w:rPr>
+              <w:t>].</w:t>
+            </w:r>
+            <w:proofErr w:type="spellStart"/>
+            <w:r>
+              <w:rPr>
+                <w:rFonts w:ascii="Consolas" w:eastAsia="Times New Roman" w:hAnsi="Consolas" w:cs="Times New Roman"/>
+                <w:color w:val="000000"/>
+                <w:sz w:val="20"/>
+                <w:szCs w:val="20"/>
+                <w:lang w:val="en-US" w:eastAsia="ru-RU"/>
+              </w:rPr>
+              <w:t>eName</w:t>
+            </w:r>
+            <w:proofErr w:type="spellEnd"/>
+            <w:r>
+              <w:rPr>
+                <w:rFonts w:ascii="Consolas" w:eastAsia="Times New Roman" w:hAnsi="Consolas" w:cs="Times New Roman"/>
+                <w:color w:val="000000"/>
+                <w:sz w:val="20"/>
+                <w:szCs w:val="20"/>
+                <w:lang w:val="en-US" w:eastAsia="ru-RU"/>
+              </w:rPr>
+              <w:t xml:space="preserve">, </w:t>
+            </w:r>
+            <w:proofErr w:type="spellStart"/>
+            <w:r>
+              <w:rPr>
+                <w:rFonts w:ascii="Consolas" w:eastAsia="Times New Roman" w:hAnsi="Consolas" w:cs="Times New Roman"/>
+                <w:color w:val="000000"/>
+                <w:sz w:val="20"/>
+                <w:szCs w:val="20"/>
+                <w:lang w:val="en-US" w:eastAsia="ru-RU"/>
+              </w:rPr>
+              <w:t>itemsArray.rows</w:t>
+            </w:r>
+            <w:proofErr w:type="spellEnd"/>
+            <w:r>
+              <w:rPr>
+                <w:rFonts w:ascii="Consolas" w:eastAsia="Times New Roman" w:hAnsi="Consolas" w:cs="Times New Roman"/>
+                <w:color w:val="000000"/>
+                <w:sz w:val="20"/>
+                <w:szCs w:val="20"/>
+                <w:lang w:val="en-US" w:eastAsia="ru-RU"/>
+              </w:rPr>
+              <w:t>[</w:t>
+            </w:r>
+            <w:proofErr w:type="spellStart"/>
+            <w:r>
+              <w:rPr>
+                <w:rFonts w:ascii="Consolas" w:eastAsia="Times New Roman" w:hAnsi="Consolas" w:cs="Times New Roman"/>
+                <w:color w:val="000000"/>
+                <w:sz w:val="20"/>
+                <w:szCs w:val="20"/>
+                <w:lang w:val="en-US" w:eastAsia="ru-RU"/>
+              </w:rPr>
+              <w:t>i</w:t>
+            </w:r>
+            <w:proofErr w:type="spellEnd"/>
+            <w:r>
+              <w:rPr>
+                <w:rFonts w:ascii="Consolas" w:eastAsia="Times New Roman" w:hAnsi="Consolas" w:cs="Times New Roman"/>
+                <w:color w:val="000000"/>
+                <w:sz w:val="20"/>
+                <w:szCs w:val="20"/>
+                <w:lang w:val="en-US" w:eastAsia="ru-RU"/>
+              </w:rPr>
+              <w:t>]);</w:t>
+            </w:r>
+          </w:p>
+          <w:p>
+            <w:pPr>
+              <w:shd w:val="clear" w:color="auto" w:fill="FFFFFF"/>
+              <w:spacing w:line="285" w:lineRule="atLeast"/>
+              <w:jc w:val="both"/>
+              <w:rPr>
+                <w:rFonts w:ascii="Consolas" w:eastAsia="Times New Roman" w:hAnsi="Consolas" w:cs="Times New Roman"/>
+                <w:color w:val="000000"/>
+                <w:sz w:val="20"/>
+                <w:szCs w:val="20"/>
+                <w:lang w:val="en-US" w:eastAsia="ru-RU"/>
+              </w:rPr>
+            </w:pPr>
+            <w:r>
+              <w:rPr>
+                <w:rFonts w:ascii="Consolas" w:eastAsia="Times New Roman" w:hAnsi="Consolas" w:cs="Times New Roman"/>
+                <w:color w:val="000000"/>
+                <w:sz w:val="20"/>
+                <w:szCs w:val="20"/>
+                <w:lang w:val="en-US" w:eastAsia="ru-RU"/>
+              </w:rPr>
+              <w:t>      }</w:t>
+            </w:r>
+          </w:p>
+          <w:p>
+            <w:pPr>
+              <w:shd w:val="clear" w:color="auto" w:fill="FFFFFF"/>
+              <w:spacing w:line="285" w:lineRule="atLeast"/>
+              <w:jc w:val="both"/>
+              <w:rPr>
+                <w:rFonts w:ascii="Consolas" w:eastAsia="Times New Roman" w:hAnsi="Consolas" w:cs="Times New Roman"/>
+                <w:color w:val="000000"/>
+                <w:sz w:val="20"/>
+                <w:szCs w:val="20"/>
+                <w:lang w:val="en-US" w:eastAsia="ru-RU"/>
+              </w:rPr>
+            </w:pPr>
+            <w:r>
+              <w:rPr>
+                <w:rFonts w:ascii="Consolas" w:eastAsia="Times New Roman" w:hAnsi="Consolas" w:cs="Times New Roman"/>
+                <w:color w:val="000000"/>
+                <w:sz w:val="20"/>
+                <w:szCs w:val="20"/>
+                <w:lang w:val="en-US" w:eastAsia="ru-RU"/>
+              </w:rPr>
+              <w:t>    }</w:t>
+            </w:r>
+          </w:p>
+          <w:p>
+            <w:pPr>
+              <w:shd w:val="clear" w:color="auto" w:fill="FFFFFF"/>
+              <w:spacing w:line="285" w:lineRule="atLeast"/>
+              <w:jc w:val="both"/>
+              <w:rPr>
+                <w:rFonts w:ascii="Consolas" w:eastAsia="Times New Roman" w:hAnsi="Consolas" w:cs="Times New Roman"/>
+                <w:color w:val="000000"/>
+                <w:sz w:val="20"/>
+                <w:szCs w:val="20"/>
+                <w:lang w:val="en-US" w:eastAsia="ru-RU"/>
+              </w:rPr>
+            </w:pPr>
+            <w:r>
+              <w:rPr>
+                <w:rFonts w:ascii="Consolas" w:eastAsia="Times New Roman" w:hAnsi="Consolas" w:cs="Times New Roman"/>
+                <w:color w:val="000000"/>
+                <w:sz w:val="20"/>
+                <w:szCs w:val="20"/>
+                <w:lang w:val="en-US" w:eastAsia="ru-RU"/>
+              </w:rPr>
+              <w:t xml:space="preserve">    </w:t>
+            </w:r>
+            <w:r>
+              <w:rPr>
+                <w:rFonts w:ascii="Consolas" w:eastAsia="Times New Roman" w:hAnsi="Consolas" w:cs="Times New Roman"/>
+                <w:color w:val="0000FF"/>
+                <w:sz w:val="20"/>
+                <w:szCs w:val="20"/>
+                <w:lang w:val="en-US" w:eastAsia="ru-RU"/>
+              </w:rPr>
+              <w:t>let</w:t>
+            </w:r>
+            <w:r>
+              <w:rPr>
+                <w:rFonts w:ascii="Consolas" w:eastAsia="Times New Roman" w:hAnsi="Consolas" w:cs="Times New Roman"/>
+                <w:color w:val="000000"/>
+                <w:sz w:val="20"/>
+                <w:szCs w:val="20"/>
+                <w:lang w:val="en-US" w:eastAsia="ru-RU"/>
+              </w:rPr>
+              <w:t xml:space="preserve"> array = </w:t>
+            </w:r>
+            <w:proofErr w:type="spellStart"/>
+            <w:r>
+              <w:rPr>
+                <w:rFonts w:ascii="Consolas" w:eastAsia="Times New Roman" w:hAnsi="Consolas" w:cs="Times New Roman"/>
+                <w:color w:val="000000"/>
+                <w:sz w:val="20"/>
+                <w:szCs w:val="20"/>
+                <w:lang w:val="en-US" w:eastAsia="ru-RU"/>
+              </w:rPr>
+              <w:t>Array.from</w:t>
+            </w:r>
+            <w:proofErr w:type="spellEnd"/>
+            <w:r>
+              <w:rPr>
+                <w:rFonts w:ascii="Consolas" w:eastAsia="Times New Roman" w:hAnsi="Consolas" w:cs="Times New Roman"/>
+                <w:color w:val="000000"/>
+                <w:sz w:val="20"/>
+                <w:szCs w:val="20"/>
+                <w:lang w:val="en-US" w:eastAsia="ru-RU"/>
+              </w:rPr>
+              <w:t xml:space="preserve">(items, ([name, value]) </w:t>
+            </w:r>
+            <w:r>
+              <w:rPr>
+                <w:rFonts w:ascii="Consolas" w:eastAsia="Times New Roman" w:hAnsi="Consolas" w:cs="Times New Roman"/>
+                <w:color w:val="0000FF"/>
+                <w:sz w:val="20"/>
+                <w:szCs w:val="20"/>
+                <w:lang w:val="en-US" w:eastAsia="ru-RU"/>
+              </w:rPr>
+              <w:t>=&gt;</w:t>
+            </w:r>
+            <w:r>
+              <w:rPr>
+                <w:rFonts w:ascii="Consolas" w:eastAsia="Times New Roman" w:hAnsi="Consolas" w:cs="Times New Roman"/>
+                <w:color w:val="000000"/>
+                <w:sz w:val="20"/>
+                <w:szCs w:val="20"/>
+                <w:lang w:val="en-US" w:eastAsia="ru-RU"/>
+              </w:rPr>
+              <w:t xml:space="preserve"> ({ name, value }));</w:t>
+            </w:r>
+          </w:p>
+          <w:p>
+            <w:pPr>
+              <w:shd w:val="clear" w:color="auto" w:fill="FFFFFF"/>
+              <w:spacing w:line="285" w:lineRule="atLeast"/>
+              <w:jc w:val="both"/>
+              <w:rPr>
+                <w:rFonts w:ascii="Consolas" w:eastAsia="Times New Roman" w:hAnsi="Consolas" w:cs="Times New Roman"/>
+                <w:color w:val="000000"/>
+                <w:sz w:val="20"/>
+                <w:szCs w:val="20"/>
+                <w:lang w:val="en-US" w:eastAsia="ru-RU"/>
+              </w:rPr>
+            </w:pPr>
+            <w:r>
+              <w:rPr>
+                <w:rFonts w:ascii="Consolas" w:eastAsia="Times New Roman" w:hAnsi="Consolas" w:cs="Times New Roman"/>
+                <w:color w:val="000000"/>
+                <w:sz w:val="20"/>
+                <w:szCs w:val="20"/>
+                <w:lang w:val="en-US" w:eastAsia="ru-RU"/>
+              </w:rPr>
+              <w:t xml:space="preserve">    </w:t>
+            </w:r>
+            <w:proofErr w:type="spellStart"/>
+            <w:r>
+              <w:rPr>
+                <w:rFonts w:ascii="Consolas" w:eastAsia="Times New Roman" w:hAnsi="Consolas" w:cs="Times New Roman"/>
+                <w:color w:val="000000"/>
+                <w:sz w:val="20"/>
+                <w:szCs w:val="20"/>
+                <w:lang w:val="en-US" w:eastAsia="ru-RU"/>
+              </w:rPr>
+              <w:t>res.status</w:t>
+            </w:r>
+            <w:proofErr w:type="spellEnd"/>
+            <w:r>
+              <w:rPr>
+                <w:rFonts w:ascii="Consolas" w:eastAsia="Times New Roman" w:hAnsi="Consolas" w:cs="Times New Roman"/>
+                <w:color w:val="000000"/>
+                <w:sz w:val="20"/>
+                <w:szCs w:val="20"/>
+                <w:lang w:val="en-US" w:eastAsia="ru-RU"/>
+              </w:rPr>
+              <w:t>(</w:t>
             </w:r>
             <w:r>
               <w:rPr>
@@ -24073,9 +25769,8 @@
                 <w:szCs w:val="20"/>
                 <w:lang w:val="en-US" w:eastAsia="ru-RU"/>
               </w:rPr>
-              <w:t>0</w:t>
-            </w:r>
-            <w:proofErr w:type="gramStart"/>
+              <w:t>201</w:t>
+            </w:r>
             <w:r>
               <w:rPr>
                 <w:rFonts w:ascii="Consolas" w:eastAsia="Times New Roman" w:hAnsi="Consolas" w:cs="Times New Roman"/>
@@ -24084,7 +25779,7 @@
                 <w:szCs w:val="20"/>
                 <w:lang w:val="en-US" w:eastAsia="ru-RU"/>
               </w:rPr>
-              <w:t>].</w:t>
+              <w:t>).</w:t>
             </w:r>
             <w:proofErr w:type="spellStart"/>
             <w:r>
@@ -24095,10 +25790,9 @@
                 <w:szCs w:val="20"/>
                 <w:lang w:val="en-US" w:eastAsia="ru-RU"/>
               </w:rPr>
-              <w:t>priceForHour</w:t>
+              <w:t>json</w:t>
             </w:r>
             <w:proofErr w:type="spellEnd"/>
-            <w:proofErr w:type="gramEnd"/>
             <w:r>
               <w:rPr>
                 <w:rFonts w:ascii="Consolas" w:eastAsia="Times New Roman" w:hAnsi="Consolas" w:cs="Times New Roman"/>
@@ -24107,14 +25801,10 @@
                 <w:szCs w:val="20"/>
                 <w:lang w:val="en-US" w:eastAsia="ru-RU"/>
               </w:rPr>
-              <w:t>;</w:t>
-            </w:r>
-          </w:p>
-          <w:p>
-            <w:pPr>
-              <w:shd w:val="clear" w:color="auto" w:fill="FFFFFF"/>
-              <w:spacing w:line="285" w:lineRule="atLeast"/>
-              <w:jc w:val="both"/>
+              <w:t xml:space="preserve">({ items: array, </w:t>
+            </w:r>
+            <w:proofErr w:type="spellStart"/>
+            <w:r>
               <w:rPr>
                 <w:rFonts w:ascii="Consolas" w:eastAsia="Times New Roman" w:hAnsi="Consolas" w:cs="Times New Roman"/>
                 <w:color w:val="000000"/>
@@ -24122,7 +25812,9 @@
                 <w:szCs w:val="20"/>
                 <w:lang w:val="en-US" w:eastAsia="ru-RU"/>
               </w:rPr>
-            </w:pPr>
+              <w:t>maxPrice</w:t>
+            </w:r>
+            <w:proofErr w:type="spellEnd"/>
             <w:r>
               <w:rPr>
                 <w:rFonts w:ascii="Consolas" w:eastAsia="Times New Roman" w:hAnsi="Consolas" w:cs="Times New Roman"/>
@@ -24131,7 +25823,53 @@
                 <w:szCs w:val="20"/>
                 <w:lang w:val="en-US" w:eastAsia="ru-RU"/>
               </w:rPr>
-              <w:t xml:space="preserve">    </w:t>
+              <w:t xml:space="preserve">, </w:t>
+            </w:r>
+            <w:proofErr w:type="spellStart"/>
+            <w:r>
+              <w:rPr>
+                <w:rFonts w:ascii="Consolas" w:eastAsia="Times New Roman" w:hAnsi="Consolas" w:cs="Times New Roman"/>
+                <w:color w:val="000000"/>
+                <w:sz w:val="20"/>
+                <w:szCs w:val="20"/>
+                <w:lang w:val="en-US" w:eastAsia="ru-RU"/>
+              </w:rPr>
+              <w:t>minPrice</w:t>
+            </w:r>
+            <w:proofErr w:type="spellEnd"/>
+            <w:r>
+              <w:rPr>
+                <w:rFonts w:ascii="Consolas" w:eastAsia="Times New Roman" w:hAnsi="Consolas" w:cs="Times New Roman"/>
+                <w:color w:val="000000"/>
+                <w:sz w:val="20"/>
+                <w:szCs w:val="20"/>
+                <w:lang w:val="en-US" w:eastAsia="ru-RU"/>
+              </w:rPr>
+              <w:t xml:space="preserve"> });</w:t>
+            </w:r>
+          </w:p>
+          <w:p>
+            <w:pPr>
+              <w:shd w:val="clear" w:color="auto" w:fill="FFFFFF"/>
+              <w:spacing w:line="285" w:lineRule="atLeast"/>
+              <w:jc w:val="both"/>
+              <w:rPr>
+                <w:rFonts w:ascii="Consolas" w:eastAsia="Times New Roman" w:hAnsi="Consolas" w:cs="Times New Roman"/>
+                <w:color w:val="000000"/>
+                <w:sz w:val="20"/>
+                <w:szCs w:val="20"/>
+                <w:lang w:val="en-US" w:eastAsia="ru-RU"/>
+              </w:rPr>
+            </w:pPr>
+            <w:r>
+              <w:rPr>
+                <w:rFonts w:ascii="Consolas" w:eastAsia="Times New Roman" w:hAnsi="Consolas" w:cs="Times New Roman"/>
+                <w:color w:val="000000"/>
+                <w:sz w:val="20"/>
+                <w:szCs w:val="20"/>
+                <w:lang w:val="en-US" w:eastAsia="ru-RU"/>
+              </w:rPr>
+              <w:t xml:space="preserve">  } </w:t>
             </w:r>
             <w:r>
               <w:rPr>
@@ -24141,7 +25879,7 @@
                 <w:szCs w:val="20"/>
                 <w:lang w:val="en-US" w:eastAsia="ru-RU"/>
               </w:rPr>
-              <w:t>for</w:t>
+              <w:t>catch</w:t>
             </w:r>
             <w:r>
               <w:rPr>
@@ -24151,19 +25889,14 @@
                 <w:szCs w:val="20"/>
                 <w:lang w:val="en-US" w:eastAsia="ru-RU"/>
               </w:rPr>
-              <w:t xml:space="preserve"> (</w:t>
-            </w:r>
-            <w:r>
-              <w:rPr>
-                <w:rFonts w:ascii="Consolas" w:eastAsia="Times New Roman" w:hAnsi="Consolas" w:cs="Times New Roman"/>
-                <w:color w:val="0000FF"/>
-                <w:sz w:val="20"/>
-                <w:szCs w:val="20"/>
-                <w:lang w:val="en-US" w:eastAsia="ru-RU"/>
-              </w:rPr>
-              <w:t>let</w:t>
-            </w:r>
-            <w:r>
+              <w:t xml:space="preserve"> (e) {</w:t>
+            </w:r>
+          </w:p>
+          <w:p>
+            <w:pPr>
+              <w:shd w:val="clear" w:color="auto" w:fill="FFFFFF"/>
+              <w:spacing w:line="285" w:lineRule="atLeast"/>
+              <w:jc w:val="both"/>
               <w:rPr>
                 <w:rFonts w:ascii="Consolas" w:eastAsia="Times New Roman" w:hAnsi="Consolas" w:cs="Times New Roman"/>
                 <w:color w:val="000000"/>
@@ -24171,9 +25904,7 @@
                 <w:szCs w:val="20"/>
                 <w:lang w:val="en-US" w:eastAsia="ru-RU"/>
               </w:rPr>
-              <w:t xml:space="preserve"> </w:t>
-            </w:r>
-            <w:proofErr w:type="spellStart"/>
+            </w:pPr>
             <w:r>
               <w:rPr>
                 <w:rFonts w:ascii="Consolas" w:eastAsia="Times New Roman" w:hAnsi="Consolas" w:cs="Times New Roman"/>
@@ -24182,9 +25913,9 @@
                 <w:szCs w:val="20"/>
                 <w:lang w:val="en-US" w:eastAsia="ru-RU"/>
               </w:rPr>
-              <w:t>i</w:t>
-            </w:r>
-            <w:proofErr w:type="spellEnd"/>
+              <w:t xml:space="preserve">    </w:t>
+            </w:r>
+            <w:proofErr w:type="spellStart"/>
             <w:r>
               <w:rPr>
                 <w:rFonts w:ascii="Consolas" w:eastAsia="Times New Roman" w:hAnsi="Consolas" w:cs="Times New Roman"/>
@@ -24193,7 +25924,18 @@
                 <w:szCs w:val="20"/>
                 <w:lang w:val="en-US" w:eastAsia="ru-RU"/>
               </w:rPr>
-              <w:t xml:space="preserve"> = </w:t>
+              <w:t>res.status</w:t>
+            </w:r>
+            <w:proofErr w:type="spellEnd"/>
+            <w:r>
+              <w:rPr>
+                <w:rFonts w:ascii="Consolas" w:eastAsia="Times New Roman" w:hAnsi="Consolas" w:cs="Times New Roman"/>
+                <w:color w:val="000000"/>
+                <w:sz w:val="20"/>
+                <w:szCs w:val="20"/>
+                <w:lang w:val="en-US" w:eastAsia="ru-RU"/>
+              </w:rPr>
+              <w:t>(</w:t>
             </w:r>
             <w:r>
               <w:rPr>
@@ -24203,7 +25945,7 @@
                 <w:szCs w:val="20"/>
                 <w:lang w:val="en-US" w:eastAsia="ru-RU"/>
               </w:rPr>
-              <w:t>0</w:t>
+              <w:t>400</w:t>
             </w:r>
             <w:r>
               <w:rPr>
@@ -24213,7 +25955,7 @@
                 <w:szCs w:val="20"/>
                 <w:lang w:val="en-US" w:eastAsia="ru-RU"/>
               </w:rPr>
-              <w:t xml:space="preserve">; </w:t>
+              <w:t>).</w:t>
             </w:r>
             <w:proofErr w:type="spellStart"/>
             <w:r>
@@ -24224,7 +25966,7 @@
                 <w:szCs w:val="20"/>
                 <w:lang w:val="en-US" w:eastAsia="ru-RU"/>
               </w:rPr>
-              <w:t>i</w:t>
+              <w:t>json</w:t>
             </w:r>
             <w:proofErr w:type="spellEnd"/>
             <w:r>
@@ -24235,1753 +25977,7 @@
                 <w:szCs w:val="20"/>
                 <w:lang w:val="en-US" w:eastAsia="ru-RU"/>
               </w:rPr>
-              <w:t xml:space="preserve"> &lt; </w:t>
-            </w:r>
-            <w:proofErr w:type="spellStart"/>
-            <w:r>
-              <w:rPr>
-                <w:rFonts w:ascii="Consolas" w:eastAsia="Times New Roman" w:hAnsi="Consolas" w:cs="Times New Roman"/>
-                <w:color w:val="000000"/>
-                <w:sz w:val="20"/>
-                <w:szCs w:val="20"/>
-                <w:lang w:val="en-US" w:eastAsia="ru-RU"/>
-              </w:rPr>
-              <w:t>itemsArray.rowCount</w:t>
-            </w:r>
-            <w:proofErr w:type="spellEnd"/>
-            <w:r>
-              <w:rPr>
-                <w:rFonts w:ascii="Consolas" w:eastAsia="Times New Roman" w:hAnsi="Consolas" w:cs="Times New Roman"/>
-                <w:color w:val="000000"/>
-                <w:sz w:val="20"/>
-                <w:szCs w:val="20"/>
-                <w:lang w:val="en-US" w:eastAsia="ru-RU"/>
-              </w:rPr>
-              <w:t xml:space="preserve">; </w:t>
-            </w:r>
-            <w:proofErr w:type="spellStart"/>
-            <w:r>
-              <w:rPr>
-                <w:rFonts w:ascii="Consolas" w:eastAsia="Times New Roman" w:hAnsi="Consolas" w:cs="Times New Roman"/>
-                <w:color w:val="000000"/>
-                <w:sz w:val="20"/>
-                <w:szCs w:val="20"/>
-                <w:lang w:val="en-US" w:eastAsia="ru-RU"/>
-              </w:rPr>
-              <w:t>i</w:t>
-            </w:r>
-            <w:proofErr w:type="spellEnd"/>
-            <w:r>
-              <w:rPr>
-                <w:rFonts w:ascii="Consolas" w:eastAsia="Times New Roman" w:hAnsi="Consolas" w:cs="Times New Roman"/>
-                <w:color w:val="000000"/>
-                <w:sz w:val="20"/>
-                <w:szCs w:val="20"/>
-                <w:lang w:val="en-US" w:eastAsia="ru-RU"/>
-              </w:rPr>
-              <w:t>++) {</w:t>
-            </w:r>
-          </w:p>
-          <w:p>
-            <w:pPr>
-              <w:shd w:val="clear" w:color="auto" w:fill="FFFFFF"/>
-              <w:spacing w:line="285" w:lineRule="atLeast"/>
-              <w:jc w:val="both"/>
-              <w:rPr>
-                <w:rFonts w:ascii="Consolas" w:eastAsia="Times New Roman" w:hAnsi="Consolas" w:cs="Times New Roman"/>
-                <w:color w:val="000000"/>
-                <w:sz w:val="20"/>
-                <w:szCs w:val="20"/>
-                <w:lang w:val="en-US" w:eastAsia="ru-RU"/>
-              </w:rPr>
-            </w:pPr>
-            <w:r>
-              <w:rPr>
-                <w:rFonts w:ascii="Consolas" w:eastAsia="Times New Roman" w:hAnsi="Consolas" w:cs="Times New Roman"/>
-                <w:color w:val="000000"/>
-                <w:sz w:val="20"/>
-                <w:szCs w:val="20"/>
-                <w:lang w:val="en-US" w:eastAsia="ru-RU"/>
-              </w:rPr>
-              <w:t xml:space="preserve">      </w:t>
-            </w:r>
-            <w:r>
-              <w:rPr>
-                <w:rFonts w:ascii="Consolas" w:eastAsia="Times New Roman" w:hAnsi="Consolas" w:cs="Times New Roman"/>
-                <w:color w:val="0000FF"/>
-                <w:sz w:val="20"/>
-                <w:szCs w:val="20"/>
-                <w:lang w:val="en-US" w:eastAsia="ru-RU"/>
-              </w:rPr>
-              <w:t>if</w:t>
-            </w:r>
-            <w:r>
-              <w:rPr>
-                <w:rFonts w:ascii="Consolas" w:eastAsia="Times New Roman" w:hAnsi="Consolas" w:cs="Times New Roman"/>
-                <w:color w:val="000000"/>
-                <w:sz w:val="20"/>
-                <w:szCs w:val="20"/>
-                <w:lang w:val="en-US" w:eastAsia="ru-RU"/>
-              </w:rPr>
-              <w:t xml:space="preserve"> (</w:t>
-            </w:r>
-            <w:proofErr w:type="spellStart"/>
-            <w:r>
-              <w:rPr>
-                <w:rFonts w:ascii="Consolas" w:eastAsia="Times New Roman" w:hAnsi="Consolas" w:cs="Times New Roman"/>
-                <w:color w:val="000000"/>
-                <w:sz w:val="20"/>
-                <w:szCs w:val="20"/>
-                <w:lang w:val="en-US" w:eastAsia="ru-RU"/>
-              </w:rPr>
-              <w:t>minPrice</w:t>
-            </w:r>
-            <w:proofErr w:type="spellEnd"/>
-            <w:r>
-              <w:rPr>
-                <w:rFonts w:ascii="Consolas" w:eastAsia="Times New Roman" w:hAnsi="Consolas" w:cs="Times New Roman"/>
-                <w:color w:val="000000"/>
-                <w:sz w:val="20"/>
-                <w:szCs w:val="20"/>
-                <w:lang w:val="en-US" w:eastAsia="ru-RU"/>
-              </w:rPr>
-              <w:t xml:space="preserve"> &gt; </w:t>
-            </w:r>
-            <w:proofErr w:type="spellStart"/>
-            <w:r>
-              <w:rPr>
-                <w:rFonts w:ascii="Consolas" w:eastAsia="Times New Roman" w:hAnsi="Consolas" w:cs="Times New Roman"/>
-                <w:color w:val="000000"/>
-                <w:sz w:val="20"/>
-                <w:szCs w:val="20"/>
-                <w:lang w:val="en-US" w:eastAsia="ru-RU"/>
-              </w:rPr>
-              <w:t>itemsArray.rows</w:t>
-            </w:r>
-            <w:proofErr w:type="spellEnd"/>
-            <w:r>
-              <w:rPr>
-                <w:rFonts w:ascii="Consolas" w:eastAsia="Times New Roman" w:hAnsi="Consolas" w:cs="Times New Roman"/>
-                <w:color w:val="000000"/>
-                <w:sz w:val="20"/>
-                <w:szCs w:val="20"/>
-                <w:lang w:val="en-US" w:eastAsia="ru-RU"/>
-              </w:rPr>
-              <w:t>[</w:t>
-            </w:r>
-            <w:proofErr w:type="spellStart"/>
-            <w:r>
-              <w:rPr>
-                <w:rFonts w:ascii="Consolas" w:eastAsia="Times New Roman" w:hAnsi="Consolas" w:cs="Times New Roman"/>
-                <w:color w:val="000000"/>
-                <w:sz w:val="20"/>
-                <w:szCs w:val="20"/>
-                <w:lang w:val="en-US" w:eastAsia="ru-RU"/>
-              </w:rPr>
-              <w:t>i</w:t>
-            </w:r>
-            <w:proofErr w:type="spellEnd"/>
-            <w:proofErr w:type="gramStart"/>
-            <w:r>
-              <w:rPr>
-                <w:rFonts w:ascii="Consolas" w:eastAsia="Times New Roman" w:hAnsi="Consolas" w:cs="Times New Roman"/>
-                <w:color w:val="000000"/>
-                <w:sz w:val="20"/>
-                <w:szCs w:val="20"/>
-                <w:lang w:val="en-US" w:eastAsia="ru-RU"/>
-              </w:rPr>
-              <w:t>].</w:t>
-            </w:r>
-            <w:proofErr w:type="spellStart"/>
-            <w:r>
-              <w:rPr>
-                <w:rFonts w:ascii="Consolas" w:eastAsia="Times New Roman" w:hAnsi="Consolas" w:cs="Times New Roman"/>
-                <w:color w:val="000000"/>
-                <w:sz w:val="20"/>
-                <w:szCs w:val="20"/>
-                <w:lang w:val="en-US" w:eastAsia="ru-RU"/>
-              </w:rPr>
-              <w:t>priceForHour</w:t>
-            </w:r>
-            <w:proofErr w:type="spellEnd"/>
-            <w:proofErr w:type="gramEnd"/>
-            <w:r>
-              <w:rPr>
-                <w:rFonts w:ascii="Consolas" w:eastAsia="Times New Roman" w:hAnsi="Consolas" w:cs="Times New Roman"/>
-                <w:color w:val="000000"/>
-                <w:sz w:val="20"/>
-                <w:szCs w:val="20"/>
-                <w:lang w:val="en-US" w:eastAsia="ru-RU"/>
-              </w:rPr>
-              <w:t>) {</w:t>
-            </w:r>
-          </w:p>
-          <w:p>
-            <w:pPr>
-              <w:shd w:val="clear" w:color="auto" w:fill="FFFFFF"/>
-              <w:spacing w:line="285" w:lineRule="atLeast"/>
-              <w:jc w:val="both"/>
-              <w:rPr>
-                <w:rFonts w:ascii="Consolas" w:eastAsia="Times New Roman" w:hAnsi="Consolas" w:cs="Times New Roman"/>
-                <w:color w:val="000000"/>
-                <w:sz w:val="20"/>
-                <w:szCs w:val="20"/>
-                <w:lang w:val="en-US" w:eastAsia="ru-RU"/>
-              </w:rPr>
-            </w:pPr>
-            <w:r>
-              <w:rPr>
-                <w:rFonts w:ascii="Consolas" w:eastAsia="Times New Roman" w:hAnsi="Consolas" w:cs="Times New Roman"/>
-                <w:color w:val="000000"/>
-                <w:sz w:val="20"/>
-                <w:szCs w:val="20"/>
-                <w:lang w:val="en-US" w:eastAsia="ru-RU"/>
-              </w:rPr>
-              <w:t xml:space="preserve">        </w:t>
-            </w:r>
-            <w:proofErr w:type="spellStart"/>
-            <w:r>
-              <w:rPr>
-                <w:rFonts w:ascii="Consolas" w:eastAsia="Times New Roman" w:hAnsi="Consolas" w:cs="Times New Roman"/>
-                <w:color w:val="000000"/>
-                <w:sz w:val="20"/>
-                <w:szCs w:val="20"/>
-                <w:lang w:val="en-US" w:eastAsia="ru-RU"/>
-              </w:rPr>
-              <w:t>minPrice</w:t>
-            </w:r>
-            <w:proofErr w:type="spellEnd"/>
-            <w:r>
-              <w:rPr>
-                <w:rFonts w:ascii="Consolas" w:eastAsia="Times New Roman" w:hAnsi="Consolas" w:cs="Times New Roman"/>
-                <w:color w:val="000000"/>
-                <w:sz w:val="20"/>
-                <w:szCs w:val="20"/>
-                <w:lang w:val="en-US" w:eastAsia="ru-RU"/>
-              </w:rPr>
-              <w:t xml:space="preserve"> = </w:t>
-            </w:r>
-            <w:proofErr w:type="spellStart"/>
-            <w:r>
-              <w:rPr>
-                <w:rFonts w:ascii="Consolas" w:eastAsia="Times New Roman" w:hAnsi="Consolas" w:cs="Times New Roman"/>
-                <w:color w:val="000000"/>
-                <w:sz w:val="20"/>
-                <w:szCs w:val="20"/>
-                <w:lang w:val="en-US" w:eastAsia="ru-RU"/>
-              </w:rPr>
-              <w:t>itemsArray.rows</w:t>
-            </w:r>
-            <w:proofErr w:type="spellEnd"/>
-            <w:r>
-              <w:rPr>
-                <w:rFonts w:ascii="Consolas" w:eastAsia="Times New Roman" w:hAnsi="Consolas" w:cs="Times New Roman"/>
-                <w:color w:val="000000"/>
-                <w:sz w:val="20"/>
-                <w:szCs w:val="20"/>
-                <w:lang w:val="en-US" w:eastAsia="ru-RU"/>
-              </w:rPr>
-              <w:t>[</w:t>
-            </w:r>
-            <w:proofErr w:type="spellStart"/>
-            <w:r>
-              <w:rPr>
-                <w:rFonts w:ascii="Consolas" w:eastAsia="Times New Roman" w:hAnsi="Consolas" w:cs="Times New Roman"/>
-                <w:color w:val="000000"/>
-                <w:sz w:val="20"/>
-                <w:szCs w:val="20"/>
-                <w:lang w:val="en-US" w:eastAsia="ru-RU"/>
-              </w:rPr>
-              <w:t>i</w:t>
-            </w:r>
-            <w:proofErr w:type="spellEnd"/>
-            <w:proofErr w:type="gramStart"/>
-            <w:r>
-              <w:rPr>
-                <w:rFonts w:ascii="Consolas" w:eastAsia="Times New Roman" w:hAnsi="Consolas" w:cs="Times New Roman"/>
-                <w:color w:val="000000"/>
-                <w:sz w:val="20"/>
-                <w:szCs w:val="20"/>
-                <w:lang w:val="en-US" w:eastAsia="ru-RU"/>
-              </w:rPr>
-              <w:t>].</w:t>
-            </w:r>
-            <w:proofErr w:type="spellStart"/>
-            <w:r>
-              <w:rPr>
-                <w:rFonts w:ascii="Consolas" w:eastAsia="Times New Roman" w:hAnsi="Consolas" w:cs="Times New Roman"/>
-                <w:color w:val="000000"/>
-                <w:sz w:val="20"/>
-                <w:szCs w:val="20"/>
-                <w:lang w:val="en-US" w:eastAsia="ru-RU"/>
-              </w:rPr>
-              <w:t>priceForHour</w:t>
-            </w:r>
-            <w:proofErr w:type="spellEnd"/>
-            <w:proofErr w:type="gramEnd"/>
-            <w:r>
-              <w:rPr>
-                <w:rFonts w:ascii="Consolas" w:eastAsia="Times New Roman" w:hAnsi="Consolas" w:cs="Times New Roman"/>
-                <w:color w:val="000000"/>
-                <w:sz w:val="20"/>
-                <w:szCs w:val="20"/>
-                <w:lang w:val="en-US" w:eastAsia="ru-RU"/>
-              </w:rPr>
-              <w:t>;</w:t>
-            </w:r>
-          </w:p>
-          <w:p>
-            <w:pPr>
-              <w:shd w:val="clear" w:color="auto" w:fill="FFFFFF"/>
-              <w:spacing w:line="285" w:lineRule="atLeast"/>
-              <w:jc w:val="both"/>
-              <w:rPr>
-                <w:rFonts w:ascii="Consolas" w:eastAsia="Times New Roman" w:hAnsi="Consolas" w:cs="Times New Roman"/>
-                <w:color w:val="000000"/>
-                <w:sz w:val="20"/>
-                <w:szCs w:val="20"/>
-                <w:lang w:val="en-US" w:eastAsia="ru-RU"/>
-              </w:rPr>
-            </w:pPr>
-            <w:r>
-              <w:rPr>
-                <w:rFonts w:ascii="Consolas" w:eastAsia="Times New Roman" w:hAnsi="Consolas" w:cs="Times New Roman"/>
-                <w:color w:val="000000"/>
-                <w:sz w:val="20"/>
-                <w:szCs w:val="20"/>
-                <w:lang w:val="en-US" w:eastAsia="ru-RU"/>
-              </w:rPr>
-              <w:t>      }</w:t>
-            </w:r>
-          </w:p>
-          <w:p>
-            <w:pPr>
-              <w:shd w:val="clear" w:color="auto" w:fill="FFFFFF"/>
-              <w:spacing w:line="285" w:lineRule="atLeast"/>
-              <w:jc w:val="both"/>
-              <w:rPr>
-                <w:rFonts w:ascii="Consolas" w:eastAsia="Times New Roman" w:hAnsi="Consolas" w:cs="Times New Roman"/>
-                <w:color w:val="000000"/>
-                <w:sz w:val="20"/>
-                <w:szCs w:val="20"/>
-                <w:lang w:val="en-US" w:eastAsia="ru-RU"/>
-              </w:rPr>
-            </w:pPr>
-            <w:r>
-              <w:rPr>
-                <w:rFonts w:ascii="Consolas" w:eastAsia="Times New Roman" w:hAnsi="Consolas" w:cs="Times New Roman"/>
-                <w:color w:val="000000"/>
-                <w:sz w:val="20"/>
-                <w:szCs w:val="20"/>
-                <w:lang w:val="en-US" w:eastAsia="ru-RU"/>
-              </w:rPr>
-              <w:t xml:space="preserve">      </w:t>
-            </w:r>
-            <w:r>
-              <w:rPr>
-                <w:rFonts w:ascii="Consolas" w:eastAsia="Times New Roman" w:hAnsi="Consolas" w:cs="Times New Roman"/>
-                <w:color w:val="0000FF"/>
-                <w:sz w:val="20"/>
-                <w:szCs w:val="20"/>
-                <w:lang w:val="en-US" w:eastAsia="ru-RU"/>
-              </w:rPr>
-              <w:t>if</w:t>
-            </w:r>
-            <w:r>
-              <w:rPr>
-                <w:rFonts w:ascii="Consolas" w:eastAsia="Times New Roman" w:hAnsi="Consolas" w:cs="Times New Roman"/>
-                <w:color w:val="000000"/>
-                <w:sz w:val="20"/>
-                <w:szCs w:val="20"/>
-                <w:lang w:val="en-US" w:eastAsia="ru-RU"/>
-              </w:rPr>
-              <w:t xml:space="preserve"> (</w:t>
-            </w:r>
-            <w:proofErr w:type="spellStart"/>
-            <w:r>
-              <w:rPr>
-                <w:rFonts w:ascii="Consolas" w:eastAsia="Times New Roman" w:hAnsi="Consolas" w:cs="Times New Roman"/>
-                <w:color w:val="000000"/>
-                <w:sz w:val="20"/>
-                <w:szCs w:val="20"/>
-                <w:lang w:val="en-US" w:eastAsia="ru-RU"/>
-              </w:rPr>
-              <w:t>maxPrice</w:t>
-            </w:r>
-            <w:proofErr w:type="spellEnd"/>
-            <w:r>
-              <w:rPr>
-                <w:rFonts w:ascii="Consolas" w:eastAsia="Times New Roman" w:hAnsi="Consolas" w:cs="Times New Roman"/>
-                <w:color w:val="000000"/>
-                <w:sz w:val="20"/>
-                <w:szCs w:val="20"/>
-                <w:lang w:val="en-US" w:eastAsia="ru-RU"/>
-              </w:rPr>
-              <w:t xml:space="preserve"> &lt; </w:t>
-            </w:r>
-            <w:proofErr w:type="spellStart"/>
-            <w:r>
-              <w:rPr>
-                <w:rFonts w:ascii="Consolas" w:eastAsia="Times New Roman" w:hAnsi="Consolas" w:cs="Times New Roman"/>
-                <w:color w:val="000000"/>
-                <w:sz w:val="20"/>
-                <w:szCs w:val="20"/>
-                <w:lang w:val="en-US" w:eastAsia="ru-RU"/>
-              </w:rPr>
-              <w:t>itemsArray.rows</w:t>
-            </w:r>
-            <w:proofErr w:type="spellEnd"/>
-            <w:r>
-              <w:rPr>
-                <w:rFonts w:ascii="Consolas" w:eastAsia="Times New Roman" w:hAnsi="Consolas" w:cs="Times New Roman"/>
-                <w:color w:val="000000"/>
-                <w:sz w:val="20"/>
-                <w:szCs w:val="20"/>
-                <w:lang w:val="en-US" w:eastAsia="ru-RU"/>
-              </w:rPr>
-              <w:t>[</w:t>
-            </w:r>
-            <w:proofErr w:type="spellStart"/>
-            <w:r>
-              <w:rPr>
-                <w:rFonts w:ascii="Consolas" w:eastAsia="Times New Roman" w:hAnsi="Consolas" w:cs="Times New Roman"/>
-                <w:color w:val="000000"/>
-                <w:sz w:val="20"/>
-                <w:szCs w:val="20"/>
-                <w:lang w:val="en-US" w:eastAsia="ru-RU"/>
-              </w:rPr>
-              <w:t>i</w:t>
-            </w:r>
-            <w:proofErr w:type="spellEnd"/>
-            <w:proofErr w:type="gramStart"/>
-            <w:r>
-              <w:rPr>
-                <w:rFonts w:ascii="Consolas" w:eastAsia="Times New Roman" w:hAnsi="Consolas" w:cs="Times New Roman"/>
-                <w:color w:val="000000"/>
-                <w:sz w:val="20"/>
-                <w:szCs w:val="20"/>
-                <w:lang w:val="en-US" w:eastAsia="ru-RU"/>
-              </w:rPr>
-              <w:t>].</w:t>
-            </w:r>
-            <w:proofErr w:type="spellStart"/>
-            <w:r>
-              <w:rPr>
-                <w:rFonts w:ascii="Consolas" w:eastAsia="Times New Roman" w:hAnsi="Consolas" w:cs="Times New Roman"/>
-                <w:color w:val="000000"/>
-                <w:sz w:val="20"/>
-                <w:szCs w:val="20"/>
-                <w:lang w:val="en-US" w:eastAsia="ru-RU"/>
-              </w:rPr>
-              <w:t>priceForHour</w:t>
-            </w:r>
-            <w:proofErr w:type="spellEnd"/>
-            <w:proofErr w:type="gramEnd"/>
-            <w:r>
-              <w:rPr>
-                <w:rFonts w:ascii="Consolas" w:eastAsia="Times New Roman" w:hAnsi="Consolas" w:cs="Times New Roman"/>
-                <w:color w:val="000000"/>
-                <w:sz w:val="20"/>
-                <w:szCs w:val="20"/>
-                <w:lang w:val="en-US" w:eastAsia="ru-RU"/>
-              </w:rPr>
-              <w:t>) {</w:t>
-            </w:r>
-          </w:p>
-          <w:p>
-            <w:pPr>
-              <w:shd w:val="clear" w:color="auto" w:fill="FFFFFF"/>
-              <w:spacing w:line="285" w:lineRule="atLeast"/>
-              <w:jc w:val="both"/>
-              <w:rPr>
-                <w:rFonts w:ascii="Consolas" w:eastAsia="Times New Roman" w:hAnsi="Consolas" w:cs="Times New Roman"/>
-                <w:color w:val="000000"/>
-                <w:sz w:val="20"/>
-                <w:szCs w:val="20"/>
-                <w:lang w:val="en-US" w:eastAsia="ru-RU"/>
-              </w:rPr>
-            </w:pPr>
-            <w:r>
-              <w:rPr>
-                <w:rFonts w:ascii="Consolas" w:eastAsia="Times New Roman" w:hAnsi="Consolas" w:cs="Times New Roman"/>
-                <w:color w:val="000000"/>
-                <w:sz w:val="20"/>
-                <w:szCs w:val="20"/>
-                <w:lang w:val="en-US" w:eastAsia="ru-RU"/>
-              </w:rPr>
-              <w:t xml:space="preserve">        </w:t>
-            </w:r>
-            <w:proofErr w:type="spellStart"/>
-            <w:r>
-              <w:rPr>
-                <w:rFonts w:ascii="Consolas" w:eastAsia="Times New Roman" w:hAnsi="Consolas" w:cs="Times New Roman"/>
-                <w:color w:val="000000"/>
-                <w:sz w:val="20"/>
-                <w:szCs w:val="20"/>
-                <w:lang w:val="en-US" w:eastAsia="ru-RU"/>
-              </w:rPr>
-              <w:t>maxPrice</w:t>
-            </w:r>
-            <w:proofErr w:type="spellEnd"/>
-            <w:r>
-              <w:rPr>
-                <w:rFonts w:ascii="Consolas" w:eastAsia="Times New Roman" w:hAnsi="Consolas" w:cs="Times New Roman"/>
-                <w:color w:val="000000"/>
-                <w:sz w:val="20"/>
-                <w:szCs w:val="20"/>
-                <w:lang w:val="en-US" w:eastAsia="ru-RU"/>
-              </w:rPr>
-              <w:t xml:space="preserve"> = </w:t>
-            </w:r>
-            <w:proofErr w:type="spellStart"/>
-            <w:r>
-              <w:rPr>
-                <w:rFonts w:ascii="Consolas" w:eastAsia="Times New Roman" w:hAnsi="Consolas" w:cs="Times New Roman"/>
-                <w:color w:val="000000"/>
-                <w:sz w:val="20"/>
-                <w:szCs w:val="20"/>
-                <w:lang w:val="en-US" w:eastAsia="ru-RU"/>
-              </w:rPr>
-              <w:t>itemsArray.rows</w:t>
-            </w:r>
-            <w:proofErr w:type="spellEnd"/>
-            <w:r>
-              <w:rPr>
-                <w:rFonts w:ascii="Consolas" w:eastAsia="Times New Roman" w:hAnsi="Consolas" w:cs="Times New Roman"/>
-                <w:color w:val="000000"/>
-                <w:sz w:val="20"/>
-                <w:szCs w:val="20"/>
-                <w:lang w:val="en-US" w:eastAsia="ru-RU"/>
-              </w:rPr>
-              <w:t>[</w:t>
-            </w:r>
-            <w:proofErr w:type="spellStart"/>
-            <w:r>
-              <w:rPr>
-                <w:rFonts w:ascii="Consolas" w:eastAsia="Times New Roman" w:hAnsi="Consolas" w:cs="Times New Roman"/>
-                <w:color w:val="000000"/>
-                <w:sz w:val="20"/>
-                <w:szCs w:val="20"/>
-                <w:lang w:val="en-US" w:eastAsia="ru-RU"/>
-              </w:rPr>
-              <w:t>i</w:t>
-            </w:r>
-            <w:proofErr w:type="spellEnd"/>
-            <w:proofErr w:type="gramStart"/>
-            <w:r>
-              <w:rPr>
-                <w:rFonts w:ascii="Consolas" w:eastAsia="Times New Roman" w:hAnsi="Consolas" w:cs="Times New Roman"/>
-                <w:color w:val="000000"/>
-                <w:sz w:val="20"/>
-                <w:szCs w:val="20"/>
-                <w:lang w:val="en-US" w:eastAsia="ru-RU"/>
-              </w:rPr>
-              <w:t>].</w:t>
-            </w:r>
-            <w:proofErr w:type="spellStart"/>
-            <w:r>
-              <w:rPr>
-                <w:rFonts w:ascii="Consolas" w:eastAsia="Times New Roman" w:hAnsi="Consolas" w:cs="Times New Roman"/>
-                <w:color w:val="000000"/>
-                <w:sz w:val="20"/>
-                <w:szCs w:val="20"/>
-                <w:lang w:val="en-US" w:eastAsia="ru-RU"/>
-              </w:rPr>
-              <w:t>priceForHour</w:t>
-            </w:r>
-            <w:proofErr w:type="spellEnd"/>
-            <w:proofErr w:type="gramEnd"/>
-            <w:r>
-              <w:rPr>
-                <w:rFonts w:ascii="Consolas" w:eastAsia="Times New Roman" w:hAnsi="Consolas" w:cs="Times New Roman"/>
-                <w:color w:val="000000"/>
-                <w:sz w:val="20"/>
-                <w:szCs w:val="20"/>
-                <w:lang w:val="en-US" w:eastAsia="ru-RU"/>
-              </w:rPr>
-              <w:t>;</w:t>
-            </w:r>
-          </w:p>
-          <w:p>
-            <w:pPr>
-              <w:shd w:val="clear" w:color="auto" w:fill="FFFFFF"/>
-              <w:spacing w:line="285" w:lineRule="atLeast"/>
-              <w:jc w:val="both"/>
-              <w:rPr>
-                <w:rFonts w:ascii="Consolas" w:eastAsia="Times New Roman" w:hAnsi="Consolas" w:cs="Times New Roman"/>
-                <w:color w:val="000000"/>
-                <w:sz w:val="20"/>
-                <w:szCs w:val="20"/>
-                <w:lang w:val="en-US" w:eastAsia="ru-RU"/>
-              </w:rPr>
-            </w:pPr>
-            <w:r>
-              <w:rPr>
-                <w:rFonts w:ascii="Consolas" w:eastAsia="Times New Roman" w:hAnsi="Consolas" w:cs="Times New Roman"/>
-                <w:color w:val="000000"/>
-                <w:sz w:val="20"/>
-                <w:szCs w:val="20"/>
-                <w:lang w:val="en-US" w:eastAsia="ru-RU"/>
-              </w:rPr>
-              <w:t>      }</w:t>
-            </w:r>
-          </w:p>
-          <w:p>
-            <w:pPr>
-              <w:shd w:val="clear" w:color="auto" w:fill="FFFFFF"/>
-              <w:spacing w:line="285" w:lineRule="atLeast"/>
-              <w:jc w:val="both"/>
-              <w:rPr>
-                <w:rFonts w:ascii="Consolas" w:eastAsia="Times New Roman" w:hAnsi="Consolas" w:cs="Times New Roman"/>
-                <w:color w:val="000000"/>
-                <w:sz w:val="20"/>
-                <w:szCs w:val="20"/>
-                <w:lang w:val="en-US" w:eastAsia="ru-RU"/>
-              </w:rPr>
-            </w:pPr>
-            <w:r>
-              <w:rPr>
-                <w:rFonts w:ascii="Consolas" w:eastAsia="Times New Roman" w:hAnsi="Consolas" w:cs="Times New Roman"/>
-                <w:color w:val="000000"/>
-                <w:sz w:val="20"/>
-                <w:szCs w:val="20"/>
-                <w:lang w:val="en-US" w:eastAsia="ru-RU"/>
-              </w:rPr>
-              <w:t xml:space="preserve">      </w:t>
-            </w:r>
-            <w:r>
-              <w:rPr>
-                <w:rFonts w:ascii="Consolas" w:eastAsia="Times New Roman" w:hAnsi="Consolas" w:cs="Times New Roman"/>
-                <w:color w:val="0000FF"/>
-                <w:sz w:val="20"/>
-                <w:szCs w:val="20"/>
-                <w:lang w:val="en-US" w:eastAsia="ru-RU"/>
-              </w:rPr>
-              <w:t>if</w:t>
-            </w:r>
-            <w:r>
-              <w:rPr>
-                <w:rFonts w:ascii="Consolas" w:eastAsia="Times New Roman" w:hAnsi="Consolas" w:cs="Times New Roman"/>
-                <w:color w:val="000000"/>
-                <w:sz w:val="20"/>
-                <w:szCs w:val="20"/>
-                <w:lang w:val="en-US" w:eastAsia="ru-RU"/>
-              </w:rPr>
-              <w:t xml:space="preserve"> (</w:t>
-            </w:r>
-            <w:proofErr w:type="spellStart"/>
-            <w:proofErr w:type="gramStart"/>
-            <w:r>
-              <w:rPr>
-                <w:rFonts w:ascii="Consolas" w:eastAsia="Times New Roman" w:hAnsi="Consolas" w:cs="Times New Roman"/>
-                <w:color w:val="000000"/>
-                <w:sz w:val="20"/>
-                <w:szCs w:val="20"/>
-                <w:lang w:val="en-US" w:eastAsia="ru-RU"/>
-              </w:rPr>
-              <w:t>items.has</w:t>
-            </w:r>
-            <w:proofErr w:type="spellEnd"/>
-            <w:r>
-              <w:rPr>
-                <w:rFonts w:ascii="Consolas" w:eastAsia="Times New Roman" w:hAnsi="Consolas" w:cs="Times New Roman"/>
-                <w:color w:val="000000"/>
-                <w:sz w:val="20"/>
-                <w:szCs w:val="20"/>
-                <w:lang w:val="en-US" w:eastAsia="ru-RU"/>
-              </w:rPr>
-              <w:t>(</w:t>
-            </w:r>
-            <w:proofErr w:type="spellStart"/>
-            <w:proofErr w:type="gramEnd"/>
-            <w:r>
-              <w:rPr>
-                <w:rFonts w:ascii="Consolas" w:eastAsia="Times New Roman" w:hAnsi="Consolas" w:cs="Times New Roman"/>
-                <w:color w:val="000000"/>
-                <w:sz w:val="20"/>
-                <w:szCs w:val="20"/>
-                <w:lang w:val="en-US" w:eastAsia="ru-RU"/>
-              </w:rPr>
-              <w:t>itemsArray.rows</w:t>
-            </w:r>
-            <w:proofErr w:type="spellEnd"/>
-            <w:r>
-              <w:rPr>
-                <w:rFonts w:ascii="Consolas" w:eastAsia="Times New Roman" w:hAnsi="Consolas" w:cs="Times New Roman"/>
-                <w:color w:val="000000"/>
-                <w:sz w:val="20"/>
-                <w:szCs w:val="20"/>
-                <w:lang w:val="en-US" w:eastAsia="ru-RU"/>
-              </w:rPr>
-              <w:t>[</w:t>
-            </w:r>
-            <w:proofErr w:type="spellStart"/>
-            <w:r>
-              <w:rPr>
-                <w:rFonts w:ascii="Consolas" w:eastAsia="Times New Roman" w:hAnsi="Consolas" w:cs="Times New Roman"/>
-                <w:color w:val="000000"/>
-                <w:sz w:val="20"/>
-                <w:szCs w:val="20"/>
-                <w:lang w:val="en-US" w:eastAsia="ru-RU"/>
-              </w:rPr>
-              <w:t>i</w:t>
-            </w:r>
-            <w:proofErr w:type="spellEnd"/>
-            <w:r>
-              <w:rPr>
-                <w:rFonts w:ascii="Consolas" w:eastAsia="Times New Roman" w:hAnsi="Consolas" w:cs="Times New Roman"/>
-                <w:color w:val="000000"/>
-                <w:sz w:val="20"/>
-                <w:szCs w:val="20"/>
-                <w:lang w:val="en-US" w:eastAsia="ru-RU"/>
-              </w:rPr>
-              <w:t>].</w:t>
-            </w:r>
-            <w:proofErr w:type="spellStart"/>
-            <w:r>
-              <w:rPr>
-                <w:rFonts w:ascii="Consolas" w:eastAsia="Times New Roman" w:hAnsi="Consolas" w:cs="Times New Roman"/>
-                <w:color w:val="000000"/>
-                <w:sz w:val="20"/>
-                <w:szCs w:val="20"/>
-                <w:lang w:val="en-US" w:eastAsia="ru-RU"/>
-              </w:rPr>
-              <w:t>eName</w:t>
-            </w:r>
-            <w:proofErr w:type="spellEnd"/>
-            <w:r>
-              <w:rPr>
-                <w:rFonts w:ascii="Consolas" w:eastAsia="Times New Roman" w:hAnsi="Consolas" w:cs="Times New Roman"/>
-                <w:color w:val="000000"/>
-                <w:sz w:val="20"/>
-                <w:szCs w:val="20"/>
-                <w:lang w:val="en-US" w:eastAsia="ru-RU"/>
-              </w:rPr>
-              <w:t>)) {</w:t>
-            </w:r>
-          </w:p>
-          <w:p>
-            <w:pPr>
-              <w:shd w:val="clear" w:color="auto" w:fill="FFFFFF"/>
-              <w:spacing w:line="285" w:lineRule="atLeast"/>
-              <w:jc w:val="both"/>
-              <w:rPr>
-                <w:rFonts w:ascii="Consolas" w:eastAsia="Times New Roman" w:hAnsi="Consolas" w:cs="Times New Roman"/>
-                <w:color w:val="000000"/>
-                <w:sz w:val="20"/>
-                <w:szCs w:val="20"/>
-                <w:lang w:val="en-US" w:eastAsia="ru-RU"/>
-              </w:rPr>
-            </w:pPr>
-            <w:r>
-              <w:rPr>
-                <w:rFonts w:ascii="Consolas" w:eastAsia="Times New Roman" w:hAnsi="Consolas" w:cs="Times New Roman"/>
-                <w:color w:val="000000"/>
-                <w:sz w:val="20"/>
-                <w:szCs w:val="20"/>
-                <w:lang w:val="en-US" w:eastAsia="ru-RU"/>
-              </w:rPr>
-              <w:t xml:space="preserve">        </w:t>
-            </w:r>
-            <w:r>
-              <w:rPr>
-                <w:rFonts w:ascii="Consolas" w:eastAsia="Times New Roman" w:hAnsi="Consolas" w:cs="Times New Roman"/>
-                <w:color w:val="0000FF"/>
-                <w:sz w:val="20"/>
-                <w:szCs w:val="20"/>
-                <w:lang w:val="en-US" w:eastAsia="ru-RU"/>
-              </w:rPr>
-              <w:t>if</w:t>
-            </w:r>
-            <w:r>
-              <w:rPr>
-                <w:rFonts w:ascii="Consolas" w:eastAsia="Times New Roman" w:hAnsi="Consolas" w:cs="Times New Roman"/>
-                <w:color w:val="000000"/>
-                <w:sz w:val="20"/>
-                <w:szCs w:val="20"/>
-                <w:lang w:val="en-US" w:eastAsia="ru-RU"/>
-              </w:rPr>
-              <w:t xml:space="preserve"> (</w:t>
-            </w:r>
-          </w:p>
-          <w:p>
-            <w:pPr>
-              <w:shd w:val="clear" w:color="auto" w:fill="FFFFFF"/>
-              <w:spacing w:line="285" w:lineRule="atLeast"/>
-              <w:jc w:val="both"/>
-              <w:rPr>
-                <w:rFonts w:ascii="Consolas" w:eastAsia="Times New Roman" w:hAnsi="Consolas" w:cs="Times New Roman"/>
-                <w:color w:val="000000"/>
-                <w:sz w:val="20"/>
-                <w:szCs w:val="20"/>
-                <w:lang w:val="en-US" w:eastAsia="ru-RU"/>
-              </w:rPr>
-            </w:pPr>
-            <w:r>
-              <w:rPr>
-                <w:rFonts w:ascii="Consolas" w:eastAsia="Times New Roman" w:hAnsi="Consolas" w:cs="Times New Roman"/>
-                <w:color w:val="000000"/>
-                <w:sz w:val="20"/>
-                <w:szCs w:val="20"/>
-                <w:lang w:val="en-US" w:eastAsia="ru-RU"/>
-              </w:rPr>
-              <w:t xml:space="preserve">          </w:t>
-            </w:r>
-            <w:proofErr w:type="spellStart"/>
-            <w:proofErr w:type="gramStart"/>
-            <w:r>
-              <w:rPr>
-                <w:rFonts w:ascii="Consolas" w:eastAsia="Times New Roman" w:hAnsi="Consolas" w:cs="Times New Roman"/>
-                <w:color w:val="000000"/>
-                <w:sz w:val="20"/>
-                <w:szCs w:val="20"/>
-                <w:lang w:val="en-US" w:eastAsia="ru-RU"/>
-              </w:rPr>
-              <w:t>items.get</w:t>
-            </w:r>
-            <w:proofErr w:type="spellEnd"/>
-            <w:r>
-              <w:rPr>
-                <w:rFonts w:ascii="Consolas" w:eastAsia="Times New Roman" w:hAnsi="Consolas" w:cs="Times New Roman"/>
-                <w:color w:val="000000"/>
-                <w:sz w:val="20"/>
-                <w:szCs w:val="20"/>
-                <w:lang w:val="en-US" w:eastAsia="ru-RU"/>
-              </w:rPr>
-              <w:t>(</w:t>
-            </w:r>
-            <w:proofErr w:type="spellStart"/>
-            <w:proofErr w:type="gramEnd"/>
-            <w:r>
-              <w:rPr>
-                <w:rFonts w:ascii="Consolas" w:eastAsia="Times New Roman" w:hAnsi="Consolas" w:cs="Times New Roman"/>
-                <w:color w:val="000000"/>
-                <w:sz w:val="20"/>
-                <w:szCs w:val="20"/>
-                <w:lang w:val="en-US" w:eastAsia="ru-RU"/>
-              </w:rPr>
-              <w:t>itemsArray.rows</w:t>
-            </w:r>
-            <w:proofErr w:type="spellEnd"/>
-            <w:r>
-              <w:rPr>
-                <w:rFonts w:ascii="Consolas" w:eastAsia="Times New Roman" w:hAnsi="Consolas" w:cs="Times New Roman"/>
-                <w:color w:val="000000"/>
-                <w:sz w:val="20"/>
-                <w:szCs w:val="20"/>
-                <w:lang w:val="en-US" w:eastAsia="ru-RU"/>
-              </w:rPr>
-              <w:t>[</w:t>
-            </w:r>
-            <w:proofErr w:type="spellStart"/>
-            <w:r>
-              <w:rPr>
-                <w:rFonts w:ascii="Consolas" w:eastAsia="Times New Roman" w:hAnsi="Consolas" w:cs="Times New Roman"/>
-                <w:color w:val="000000"/>
-                <w:sz w:val="20"/>
-                <w:szCs w:val="20"/>
-                <w:lang w:val="en-US" w:eastAsia="ru-RU"/>
-              </w:rPr>
-              <w:t>i</w:t>
-            </w:r>
-            <w:proofErr w:type="spellEnd"/>
-            <w:r>
-              <w:rPr>
-                <w:rFonts w:ascii="Consolas" w:eastAsia="Times New Roman" w:hAnsi="Consolas" w:cs="Times New Roman"/>
-                <w:color w:val="000000"/>
-                <w:sz w:val="20"/>
-                <w:szCs w:val="20"/>
-                <w:lang w:val="en-US" w:eastAsia="ru-RU"/>
-              </w:rPr>
-              <w:t>].</w:t>
-            </w:r>
-            <w:proofErr w:type="spellStart"/>
-            <w:r>
-              <w:rPr>
-                <w:rFonts w:ascii="Consolas" w:eastAsia="Times New Roman" w:hAnsi="Consolas" w:cs="Times New Roman"/>
-                <w:color w:val="000000"/>
-                <w:sz w:val="20"/>
-                <w:szCs w:val="20"/>
-                <w:lang w:val="en-US" w:eastAsia="ru-RU"/>
-              </w:rPr>
-              <w:t>eName</w:t>
-            </w:r>
-            <w:proofErr w:type="spellEnd"/>
-            <w:r>
-              <w:rPr>
-                <w:rFonts w:ascii="Consolas" w:eastAsia="Times New Roman" w:hAnsi="Consolas" w:cs="Times New Roman"/>
-                <w:color w:val="000000"/>
-                <w:sz w:val="20"/>
-                <w:szCs w:val="20"/>
-                <w:lang w:val="en-US" w:eastAsia="ru-RU"/>
-              </w:rPr>
-              <w:t>).</w:t>
-            </w:r>
-            <w:proofErr w:type="spellStart"/>
-            <w:r>
-              <w:rPr>
-                <w:rFonts w:ascii="Consolas" w:eastAsia="Times New Roman" w:hAnsi="Consolas" w:cs="Times New Roman"/>
-                <w:color w:val="000000"/>
-                <w:sz w:val="20"/>
-                <w:szCs w:val="20"/>
-                <w:lang w:val="en-US" w:eastAsia="ru-RU"/>
-              </w:rPr>
-              <w:t>eUsed</w:t>
-            </w:r>
-            <w:proofErr w:type="spellEnd"/>
-            <w:r>
-              <w:rPr>
-                <w:rFonts w:ascii="Consolas" w:eastAsia="Times New Roman" w:hAnsi="Consolas" w:cs="Times New Roman"/>
-                <w:color w:val="000000"/>
-                <w:sz w:val="20"/>
-                <w:szCs w:val="20"/>
-                <w:lang w:val="en-US" w:eastAsia="ru-RU"/>
-              </w:rPr>
-              <w:t xml:space="preserve"> &gt;= </w:t>
-            </w:r>
-            <w:proofErr w:type="spellStart"/>
-            <w:r>
-              <w:rPr>
-                <w:rFonts w:ascii="Consolas" w:eastAsia="Times New Roman" w:hAnsi="Consolas" w:cs="Times New Roman"/>
-                <w:color w:val="000000"/>
-                <w:sz w:val="20"/>
-                <w:szCs w:val="20"/>
-                <w:lang w:val="en-US" w:eastAsia="ru-RU"/>
-              </w:rPr>
-              <w:t>itemsArray.rows</w:t>
-            </w:r>
-            <w:proofErr w:type="spellEnd"/>
-            <w:r>
-              <w:rPr>
-                <w:rFonts w:ascii="Consolas" w:eastAsia="Times New Roman" w:hAnsi="Consolas" w:cs="Times New Roman"/>
-                <w:color w:val="000000"/>
-                <w:sz w:val="20"/>
-                <w:szCs w:val="20"/>
-                <w:lang w:val="en-US" w:eastAsia="ru-RU"/>
-              </w:rPr>
-              <w:t>[</w:t>
-            </w:r>
-            <w:proofErr w:type="spellStart"/>
-            <w:r>
-              <w:rPr>
-                <w:rFonts w:ascii="Consolas" w:eastAsia="Times New Roman" w:hAnsi="Consolas" w:cs="Times New Roman"/>
-                <w:color w:val="000000"/>
-                <w:sz w:val="20"/>
-                <w:szCs w:val="20"/>
-                <w:lang w:val="en-US" w:eastAsia="ru-RU"/>
-              </w:rPr>
-              <w:t>i</w:t>
-            </w:r>
-            <w:proofErr w:type="spellEnd"/>
-            <w:r>
-              <w:rPr>
-                <w:rFonts w:ascii="Consolas" w:eastAsia="Times New Roman" w:hAnsi="Consolas" w:cs="Times New Roman"/>
-                <w:color w:val="000000"/>
-                <w:sz w:val="20"/>
-                <w:szCs w:val="20"/>
-                <w:lang w:val="en-US" w:eastAsia="ru-RU"/>
-              </w:rPr>
-              <w:t>].</w:t>
-            </w:r>
-            <w:proofErr w:type="spellStart"/>
-            <w:r>
-              <w:rPr>
-                <w:rFonts w:ascii="Consolas" w:eastAsia="Times New Roman" w:hAnsi="Consolas" w:cs="Times New Roman"/>
-                <w:color w:val="000000"/>
-                <w:sz w:val="20"/>
-                <w:szCs w:val="20"/>
-                <w:lang w:val="en-US" w:eastAsia="ru-RU"/>
-              </w:rPr>
-              <w:t>eUsed</w:t>
-            </w:r>
-            <w:proofErr w:type="spellEnd"/>
-          </w:p>
-          <w:p>
-            <w:pPr>
-              <w:shd w:val="clear" w:color="auto" w:fill="FFFFFF"/>
-              <w:spacing w:line="285" w:lineRule="atLeast"/>
-              <w:jc w:val="both"/>
-              <w:rPr>
-                <w:rFonts w:ascii="Consolas" w:eastAsia="Times New Roman" w:hAnsi="Consolas" w:cs="Times New Roman"/>
-                <w:color w:val="000000"/>
-                <w:sz w:val="20"/>
-                <w:szCs w:val="20"/>
-                <w:lang w:val="en-US" w:eastAsia="ru-RU"/>
-              </w:rPr>
-            </w:pPr>
-            <w:r>
-              <w:rPr>
-                <w:rFonts w:ascii="Consolas" w:eastAsia="Times New Roman" w:hAnsi="Consolas" w:cs="Times New Roman"/>
-                <w:color w:val="000000"/>
-                <w:sz w:val="20"/>
-                <w:szCs w:val="20"/>
-                <w:lang w:val="en-US" w:eastAsia="ru-RU"/>
-              </w:rPr>
-              <w:t>        ) {</w:t>
-            </w:r>
-          </w:p>
-          <w:p>
-            <w:pPr>
-              <w:shd w:val="clear" w:color="auto" w:fill="FFFFFF"/>
-              <w:spacing w:line="285" w:lineRule="atLeast"/>
-              <w:jc w:val="both"/>
-              <w:rPr>
-                <w:rFonts w:ascii="Consolas" w:eastAsia="Times New Roman" w:hAnsi="Consolas" w:cs="Times New Roman"/>
-                <w:color w:val="000000"/>
-                <w:sz w:val="20"/>
-                <w:szCs w:val="20"/>
-                <w:lang w:val="en-US" w:eastAsia="ru-RU"/>
-              </w:rPr>
-            </w:pPr>
-            <w:r>
-              <w:rPr>
-                <w:rFonts w:ascii="Consolas" w:eastAsia="Times New Roman" w:hAnsi="Consolas" w:cs="Times New Roman"/>
-                <w:color w:val="000000"/>
-                <w:sz w:val="20"/>
-                <w:szCs w:val="20"/>
-                <w:lang w:val="en-US" w:eastAsia="ru-RU"/>
-              </w:rPr>
-              <w:t xml:space="preserve">          </w:t>
-            </w:r>
-            <w:proofErr w:type="spellStart"/>
-            <w:proofErr w:type="gramStart"/>
-            <w:r>
-              <w:rPr>
-                <w:rFonts w:ascii="Consolas" w:eastAsia="Times New Roman" w:hAnsi="Consolas" w:cs="Times New Roman"/>
-                <w:color w:val="000000"/>
-                <w:sz w:val="20"/>
-                <w:szCs w:val="20"/>
-                <w:lang w:val="en-US" w:eastAsia="ru-RU"/>
-              </w:rPr>
-              <w:t>items.set</w:t>
-            </w:r>
-            <w:proofErr w:type="spellEnd"/>
-            <w:r>
-              <w:rPr>
-                <w:rFonts w:ascii="Consolas" w:eastAsia="Times New Roman" w:hAnsi="Consolas" w:cs="Times New Roman"/>
-                <w:color w:val="000000"/>
-                <w:sz w:val="20"/>
-                <w:szCs w:val="20"/>
-                <w:lang w:val="en-US" w:eastAsia="ru-RU"/>
-              </w:rPr>
-              <w:t>(</w:t>
-            </w:r>
-            <w:proofErr w:type="spellStart"/>
-            <w:proofErr w:type="gramEnd"/>
-            <w:r>
-              <w:rPr>
-                <w:rFonts w:ascii="Consolas" w:eastAsia="Times New Roman" w:hAnsi="Consolas" w:cs="Times New Roman"/>
-                <w:color w:val="000000"/>
-                <w:sz w:val="20"/>
-                <w:szCs w:val="20"/>
-                <w:lang w:val="en-US" w:eastAsia="ru-RU"/>
-              </w:rPr>
-              <w:t>itemsArray.rows</w:t>
-            </w:r>
-            <w:proofErr w:type="spellEnd"/>
-            <w:r>
-              <w:rPr>
-                <w:rFonts w:ascii="Consolas" w:eastAsia="Times New Roman" w:hAnsi="Consolas" w:cs="Times New Roman"/>
-                <w:color w:val="000000"/>
-                <w:sz w:val="20"/>
-                <w:szCs w:val="20"/>
-                <w:lang w:val="en-US" w:eastAsia="ru-RU"/>
-              </w:rPr>
-              <w:t>[</w:t>
-            </w:r>
-            <w:proofErr w:type="spellStart"/>
-            <w:r>
-              <w:rPr>
-                <w:rFonts w:ascii="Consolas" w:eastAsia="Times New Roman" w:hAnsi="Consolas" w:cs="Times New Roman"/>
-                <w:color w:val="000000"/>
-                <w:sz w:val="20"/>
-                <w:szCs w:val="20"/>
-                <w:lang w:val="en-US" w:eastAsia="ru-RU"/>
-              </w:rPr>
-              <w:t>i</w:t>
-            </w:r>
-            <w:proofErr w:type="spellEnd"/>
-            <w:r>
-              <w:rPr>
-                <w:rFonts w:ascii="Consolas" w:eastAsia="Times New Roman" w:hAnsi="Consolas" w:cs="Times New Roman"/>
-                <w:color w:val="000000"/>
-                <w:sz w:val="20"/>
-                <w:szCs w:val="20"/>
-                <w:lang w:val="en-US" w:eastAsia="ru-RU"/>
-              </w:rPr>
-              <w:t>].</w:t>
-            </w:r>
-            <w:proofErr w:type="spellStart"/>
-            <w:r>
-              <w:rPr>
-                <w:rFonts w:ascii="Consolas" w:eastAsia="Times New Roman" w:hAnsi="Consolas" w:cs="Times New Roman"/>
-                <w:color w:val="000000"/>
-                <w:sz w:val="20"/>
-                <w:szCs w:val="20"/>
-                <w:lang w:val="en-US" w:eastAsia="ru-RU"/>
-              </w:rPr>
-              <w:t>eName</w:t>
-            </w:r>
-            <w:proofErr w:type="spellEnd"/>
-            <w:r>
-              <w:rPr>
-                <w:rFonts w:ascii="Consolas" w:eastAsia="Times New Roman" w:hAnsi="Consolas" w:cs="Times New Roman"/>
-                <w:color w:val="000000"/>
-                <w:sz w:val="20"/>
-                <w:szCs w:val="20"/>
-                <w:lang w:val="en-US" w:eastAsia="ru-RU"/>
-              </w:rPr>
-              <w:t xml:space="preserve">, </w:t>
-            </w:r>
-            <w:proofErr w:type="spellStart"/>
-            <w:r>
-              <w:rPr>
-                <w:rFonts w:ascii="Consolas" w:eastAsia="Times New Roman" w:hAnsi="Consolas" w:cs="Times New Roman"/>
-                <w:color w:val="000000"/>
-                <w:sz w:val="20"/>
-                <w:szCs w:val="20"/>
-                <w:lang w:val="en-US" w:eastAsia="ru-RU"/>
-              </w:rPr>
-              <w:t>itemsArray.rows</w:t>
-            </w:r>
-            <w:proofErr w:type="spellEnd"/>
-            <w:r>
-              <w:rPr>
-                <w:rFonts w:ascii="Consolas" w:eastAsia="Times New Roman" w:hAnsi="Consolas" w:cs="Times New Roman"/>
-                <w:color w:val="000000"/>
-                <w:sz w:val="20"/>
-                <w:szCs w:val="20"/>
-                <w:lang w:val="en-US" w:eastAsia="ru-RU"/>
-              </w:rPr>
-              <w:t>[</w:t>
-            </w:r>
-            <w:proofErr w:type="spellStart"/>
-            <w:r>
-              <w:rPr>
-                <w:rFonts w:ascii="Consolas" w:eastAsia="Times New Roman" w:hAnsi="Consolas" w:cs="Times New Roman"/>
-                <w:color w:val="000000"/>
-                <w:sz w:val="20"/>
-                <w:szCs w:val="20"/>
-                <w:lang w:val="en-US" w:eastAsia="ru-RU"/>
-              </w:rPr>
-              <w:t>i</w:t>
-            </w:r>
-            <w:proofErr w:type="spellEnd"/>
-            <w:r>
-              <w:rPr>
-                <w:rFonts w:ascii="Consolas" w:eastAsia="Times New Roman" w:hAnsi="Consolas" w:cs="Times New Roman"/>
-                <w:color w:val="000000"/>
-                <w:sz w:val="20"/>
-                <w:szCs w:val="20"/>
-                <w:lang w:val="en-US" w:eastAsia="ru-RU"/>
-              </w:rPr>
-              <w:t>]);</w:t>
-            </w:r>
-          </w:p>
-          <w:p>
-            <w:pPr>
-              <w:shd w:val="clear" w:color="auto" w:fill="FFFFFF"/>
-              <w:spacing w:line="285" w:lineRule="atLeast"/>
-              <w:jc w:val="both"/>
-              <w:rPr>
-                <w:rFonts w:ascii="Consolas" w:eastAsia="Times New Roman" w:hAnsi="Consolas" w:cs="Times New Roman"/>
-                <w:color w:val="000000"/>
-                <w:sz w:val="20"/>
-                <w:szCs w:val="20"/>
-                <w:lang w:val="en-US" w:eastAsia="ru-RU"/>
-              </w:rPr>
-            </w:pPr>
-            <w:r>
-              <w:rPr>
-                <w:rFonts w:ascii="Consolas" w:eastAsia="Times New Roman" w:hAnsi="Consolas" w:cs="Times New Roman"/>
-                <w:color w:val="000000"/>
-                <w:sz w:val="20"/>
-                <w:szCs w:val="20"/>
-                <w:lang w:val="en-US" w:eastAsia="ru-RU"/>
-              </w:rPr>
-              <w:t>        }</w:t>
-            </w:r>
-          </w:p>
-          <w:p>
-            <w:pPr>
-              <w:shd w:val="clear" w:color="auto" w:fill="FFFFFF"/>
-              <w:spacing w:line="285" w:lineRule="atLeast"/>
-              <w:jc w:val="both"/>
-              <w:rPr>
-                <w:rFonts w:ascii="Consolas" w:eastAsia="Times New Roman" w:hAnsi="Consolas" w:cs="Times New Roman"/>
-                <w:color w:val="000000"/>
-                <w:sz w:val="20"/>
-                <w:szCs w:val="20"/>
-                <w:lang w:val="en-US" w:eastAsia="ru-RU"/>
-              </w:rPr>
-            </w:pPr>
-            <w:r>
-              <w:rPr>
-                <w:rFonts w:ascii="Consolas" w:eastAsia="Times New Roman" w:hAnsi="Consolas" w:cs="Times New Roman"/>
-                <w:color w:val="000000"/>
-                <w:sz w:val="20"/>
-                <w:szCs w:val="20"/>
-                <w:lang w:val="en-US" w:eastAsia="ru-RU"/>
-              </w:rPr>
-              <w:t xml:space="preserve">      } </w:t>
-            </w:r>
-            <w:r>
-              <w:rPr>
-                <w:rFonts w:ascii="Consolas" w:eastAsia="Times New Roman" w:hAnsi="Consolas" w:cs="Times New Roman"/>
-                <w:color w:val="0000FF"/>
-                <w:sz w:val="20"/>
-                <w:szCs w:val="20"/>
-                <w:lang w:val="en-US" w:eastAsia="ru-RU"/>
-              </w:rPr>
-              <w:t>else</w:t>
-            </w:r>
-            <w:r>
-              <w:rPr>
-                <w:rFonts w:ascii="Consolas" w:eastAsia="Times New Roman" w:hAnsi="Consolas" w:cs="Times New Roman"/>
-                <w:color w:val="000000"/>
-                <w:sz w:val="20"/>
-                <w:szCs w:val="20"/>
-                <w:lang w:val="en-US" w:eastAsia="ru-RU"/>
-              </w:rPr>
-              <w:t xml:space="preserve"> {</w:t>
-            </w:r>
-          </w:p>
-          <w:p>
-            <w:pPr>
-              <w:shd w:val="clear" w:color="auto" w:fill="FFFFFF"/>
-              <w:spacing w:line="285" w:lineRule="atLeast"/>
-              <w:jc w:val="both"/>
-              <w:rPr>
-                <w:rFonts w:ascii="Consolas" w:eastAsia="Times New Roman" w:hAnsi="Consolas" w:cs="Times New Roman"/>
-                <w:color w:val="000000"/>
-                <w:sz w:val="20"/>
-                <w:szCs w:val="20"/>
-                <w:lang w:val="en-US" w:eastAsia="ru-RU"/>
-              </w:rPr>
-            </w:pPr>
-            <w:r>
-              <w:rPr>
-                <w:rFonts w:ascii="Consolas" w:eastAsia="Times New Roman" w:hAnsi="Consolas" w:cs="Times New Roman"/>
-                <w:color w:val="000000"/>
-                <w:sz w:val="20"/>
-                <w:szCs w:val="20"/>
-                <w:lang w:val="en-US" w:eastAsia="ru-RU"/>
-              </w:rPr>
-              <w:t xml:space="preserve">        </w:t>
-            </w:r>
-            <w:proofErr w:type="spellStart"/>
-            <w:proofErr w:type="gramStart"/>
-            <w:r>
-              <w:rPr>
-                <w:rFonts w:ascii="Consolas" w:eastAsia="Times New Roman" w:hAnsi="Consolas" w:cs="Times New Roman"/>
-                <w:color w:val="000000"/>
-                <w:sz w:val="20"/>
-                <w:szCs w:val="20"/>
-                <w:lang w:val="en-US" w:eastAsia="ru-RU"/>
-              </w:rPr>
-              <w:t>items.set</w:t>
-            </w:r>
-            <w:proofErr w:type="spellEnd"/>
-            <w:r>
-              <w:rPr>
-                <w:rFonts w:ascii="Consolas" w:eastAsia="Times New Roman" w:hAnsi="Consolas" w:cs="Times New Roman"/>
-                <w:color w:val="000000"/>
-                <w:sz w:val="20"/>
-                <w:szCs w:val="20"/>
-                <w:lang w:val="en-US" w:eastAsia="ru-RU"/>
-              </w:rPr>
-              <w:t>(</w:t>
-            </w:r>
-            <w:proofErr w:type="spellStart"/>
-            <w:proofErr w:type="gramEnd"/>
-            <w:r>
-              <w:rPr>
-                <w:rFonts w:ascii="Consolas" w:eastAsia="Times New Roman" w:hAnsi="Consolas" w:cs="Times New Roman"/>
-                <w:color w:val="000000"/>
-                <w:sz w:val="20"/>
-                <w:szCs w:val="20"/>
-                <w:lang w:val="en-US" w:eastAsia="ru-RU"/>
-              </w:rPr>
-              <w:t>itemsArray.rows</w:t>
-            </w:r>
-            <w:proofErr w:type="spellEnd"/>
-            <w:r>
-              <w:rPr>
-                <w:rFonts w:ascii="Consolas" w:eastAsia="Times New Roman" w:hAnsi="Consolas" w:cs="Times New Roman"/>
-                <w:color w:val="000000"/>
-                <w:sz w:val="20"/>
-                <w:szCs w:val="20"/>
-                <w:lang w:val="en-US" w:eastAsia="ru-RU"/>
-              </w:rPr>
-              <w:t>[</w:t>
-            </w:r>
-            <w:proofErr w:type="spellStart"/>
-            <w:r>
-              <w:rPr>
-                <w:rFonts w:ascii="Consolas" w:eastAsia="Times New Roman" w:hAnsi="Consolas" w:cs="Times New Roman"/>
-                <w:color w:val="000000"/>
-                <w:sz w:val="20"/>
-                <w:szCs w:val="20"/>
-                <w:lang w:val="en-US" w:eastAsia="ru-RU"/>
-              </w:rPr>
-              <w:t>i</w:t>
-            </w:r>
-            <w:proofErr w:type="spellEnd"/>
-            <w:r>
-              <w:rPr>
-                <w:rFonts w:ascii="Consolas" w:eastAsia="Times New Roman" w:hAnsi="Consolas" w:cs="Times New Roman"/>
-                <w:color w:val="000000"/>
-                <w:sz w:val="20"/>
-                <w:szCs w:val="20"/>
-                <w:lang w:val="en-US" w:eastAsia="ru-RU"/>
-              </w:rPr>
-              <w:t>].</w:t>
-            </w:r>
-            <w:proofErr w:type="spellStart"/>
-            <w:r>
-              <w:rPr>
-                <w:rFonts w:ascii="Consolas" w:eastAsia="Times New Roman" w:hAnsi="Consolas" w:cs="Times New Roman"/>
-                <w:color w:val="000000"/>
-                <w:sz w:val="20"/>
-                <w:szCs w:val="20"/>
-                <w:lang w:val="en-US" w:eastAsia="ru-RU"/>
-              </w:rPr>
-              <w:t>eName</w:t>
-            </w:r>
-            <w:proofErr w:type="spellEnd"/>
-            <w:r>
-              <w:rPr>
-                <w:rFonts w:ascii="Consolas" w:eastAsia="Times New Roman" w:hAnsi="Consolas" w:cs="Times New Roman"/>
-                <w:color w:val="000000"/>
-                <w:sz w:val="20"/>
-                <w:szCs w:val="20"/>
-                <w:lang w:val="en-US" w:eastAsia="ru-RU"/>
-              </w:rPr>
-              <w:t xml:space="preserve">, </w:t>
-            </w:r>
-            <w:proofErr w:type="spellStart"/>
-            <w:r>
-              <w:rPr>
-                <w:rFonts w:ascii="Consolas" w:eastAsia="Times New Roman" w:hAnsi="Consolas" w:cs="Times New Roman"/>
-                <w:color w:val="000000"/>
-                <w:sz w:val="20"/>
-                <w:szCs w:val="20"/>
-                <w:lang w:val="en-US" w:eastAsia="ru-RU"/>
-              </w:rPr>
-              <w:t>itemsArray.rows</w:t>
-            </w:r>
-            <w:proofErr w:type="spellEnd"/>
-            <w:r>
-              <w:rPr>
-                <w:rFonts w:ascii="Consolas" w:eastAsia="Times New Roman" w:hAnsi="Consolas" w:cs="Times New Roman"/>
-                <w:color w:val="000000"/>
-                <w:sz w:val="20"/>
-                <w:szCs w:val="20"/>
-                <w:lang w:val="en-US" w:eastAsia="ru-RU"/>
-              </w:rPr>
-              <w:t>[</w:t>
-            </w:r>
-            <w:proofErr w:type="spellStart"/>
-            <w:r>
-              <w:rPr>
-                <w:rFonts w:ascii="Consolas" w:eastAsia="Times New Roman" w:hAnsi="Consolas" w:cs="Times New Roman"/>
-                <w:color w:val="000000"/>
-                <w:sz w:val="20"/>
-                <w:szCs w:val="20"/>
-                <w:lang w:val="en-US" w:eastAsia="ru-RU"/>
-              </w:rPr>
-              <w:t>i</w:t>
-            </w:r>
-            <w:proofErr w:type="spellEnd"/>
-            <w:r>
-              <w:rPr>
-                <w:rFonts w:ascii="Consolas" w:eastAsia="Times New Roman" w:hAnsi="Consolas" w:cs="Times New Roman"/>
-                <w:color w:val="000000"/>
-                <w:sz w:val="20"/>
-                <w:szCs w:val="20"/>
-                <w:lang w:val="en-US" w:eastAsia="ru-RU"/>
-              </w:rPr>
-              <w:t>]);</w:t>
-            </w:r>
-          </w:p>
-          <w:p>
-            <w:pPr>
-              <w:shd w:val="clear" w:color="auto" w:fill="FFFFFF"/>
-              <w:spacing w:line="285" w:lineRule="atLeast"/>
-              <w:jc w:val="both"/>
-              <w:rPr>
-                <w:rFonts w:ascii="Consolas" w:eastAsia="Times New Roman" w:hAnsi="Consolas" w:cs="Times New Roman"/>
-                <w:color w:val="000000"/>
-                <w:sz w:val="20"/>
-                <w:szCs w:val="20"/>
-                <w:lang w:val="en-US" w:eastAsia="ru-RU"/>
-              </w:rPr>
-            </w:pPr>
-            <w:r>
-              <w:rPr>
-                <w:rFonts w:ascii="Consolas" w:eastAsia="Times New Roman" w:hAnsi="Consolas" w:cs="Times New Roman"/>
-                <w:color w:val="000000"/>
-                <w:sz w:val="20"/>
-                <w:szCs w:val="20"/>
-                <w:lang w:val="en-US" w:eastAsia="ru-RU"/>
-              </w:rPr>
-              <w:t>      }</w:t>
-            </w:r>
-          </w:p>
-          <w:p>
-            <w:pPr>
-              <w:shd w:val="clear" w:color="auto" w:fill="FFFFFF"/>
-              <w:spacing w:line="285" w:lineRule="atLeast"/>
-              <w:jc w:val="both"/>
-              <w:rPr>
-                <w:rFonts w:ascii="Consolas" w:eastAsia="Times New Roman" w:hAnsi="Consolas" w:cs="Times New Roman"/>
-                <w:color w:val="000000"/>
-                <w:sz w:val="20"/>
-                <w:szCs w:val="20"/>
-                <w:lang w:val="en-US" w:eastAsia="ru-RU"/>
-              </w:rPr>
-            </w:pPr>
-            <w:r>
-              <w:rPr>
-                <w:rFonts w:ascii="Consolas" w:eastAsia="Times New Roman" w:hAnsi="Consolas" w:cs="Times New Roman"/>
-                <w:color w:val="000000"/>
-                <w:sz w:val="20"/>
-                <w:szCs w:val="20"/>
-                <w:lang w:val="en-US" w:eastAsia="ru-RU"/>
-              </w:rPr>
-              <w:t>    }</w:t>
-            </w:r>
-          </w:p>
-          <w:p>
-            <w:pPr>
-              <w:shd w:val="clear" w:color="auto" w:fill="FFFFFF"/>
-              <w:spacing w:line="285" w:lineRule="atLeast"/>
-              <w:jc w:val="both"/>
-              <w:rPr>
-                <w:rFonts w:ascii="Consolas" w:eastAsia="Times New Roman" w:hAnsi="Consolas" w:cs="Times New Roman"/>
-                <w:color w:val="000000"/>
-                <w:sz w:val="20"/>
-                <w:szCs w:val="20"/>
-                <w:lang w:val="en-US" w:eastAsia="ru-RU"/>
-              </w:rPr>
-            </w:pPr>
-            <w:r>
-              <w:rPr>
-                <w:rFonts w:ascii="Consolas" w:eastAsia="Times New Roman" w:hAnsi="Consolas" w:cs="Times New Roman"/>
-                <w:color w:val="000000"/>
-                <w:sz w:val="20"/>
-                <w:szCs w:val="20"/>
-                <w:lang w:val="en-US" w:eastAsia="ru-RU"/>
-              </w:rPr>
-              <w:t xml:space="preserve">    </w:t>
-            </w:r>
-            <w:r>
-              <w:rPr>
-                <w:rFonts w:ascii="Consolas" w:eastAsia="Times New Roman" w:hAnsi="Consolas" w:cs="Times New Roman"/>
-                <w:color w:val="0000FF"/>
-                <w:sz w:val="20"/>
-                <w:szCs w:val="20"/>
-                <w:lang w:val="en-US" w:eastAsia="ru-RU"/>
-              </w:rPr>
-              <w:t>let</w:t>
-            </w:r>
-            <w:r>
-              <w:rPr>
-                <w:rFonts w:ascii="Consolas" w:eastAsia="Times New Roman" w:hAnsi="Consolas" w:cs="Times New Roman"/>
-                <w:color w:val="000000"/>
-                <w:sz w:val="20"/>
-                <w:szCs w:val="20"/>
-                <w:lang w:val="en-US" w:eastAsia="ru-RU"/>
-              </w:rPr>
-              <w:t xml:space="preserve"> array = </w:t>
-            </w:r>
-            <w:proofErr w:type="spellStart"/>
-            <w:r>
-              <w:rPr>
-                <w:rFonts w:ascii="Consolas" w:eastAsia="Times New Roman" w:hAnsi="Consolas" w:cs="Times New Roman"/>
-                <w:color w:val="000000"/>
-                <w:sz w:val="20"/>
-                <w:szCs w:val="20"/>
-                <w:lang w:val="en-US" w:eastAsia="ru-RU"/>
-              </w:rPr>
-              <w:t>Array.from</w:t>
-            </w:r>
-            <w:proofErr w:type="spellEnd"/>
-            <w:r>
-              <w:rPr>
-                <w:rFonts w:ascii="Consolas" w:eastAsia="Times New Roman" w:hAnsi="Consolas" w:cs="Times New Roman"/>
-                <w:color w:val="000000"/>
-                <w:sz w:val="20"/>
-                <w:szCs w:val="20"/>
-                <w:lang w:val="en-US" w:eastAsia="ru-RU"/>
-              </w:rPr>
-              <w:t xml:space="preserve">(items, ([name, value]) </w:t>
-            </w:r>
-            <w:r>
-              <w:rPr>
-                <w:rFonts w:ascii="Consolas" w:eastAsia="Times New Roman" w:hAnsi="Consolas" w:cs="Times New Roman"/>
-                <w:color w:val="0000FF"/>
-                <w:sz w:val="20"/>
-                <w:szCs w:val="20"/>
-                <w:lang w:val="en-US" w:eastAsia="ru-RU"/>
-              </w:rPr>
-              <w:t>=&gt;</w:t>
-            </w:r>
-            <w:r>
-              <w:rPr>
-                <w:rFonts w:ascii="Consolas" w:eastAsia="Times New Roman" w:hAnsi="Consolas" w:cs="Times New Roman"/>
-                <w:color w:val="000000"/>
-                <w:sz w:val="20"/>
-                <w:szCs w:val="20"/>
-                <w:lang w:val="en-US" w:eastAsia="ru-RU"/>
-              </w:rPr>
-              <w:t xml:space="preserve"> </w:t>
-            </w:r>
-            <w:proofErr w:type="gramStart"/>
-            <w:r>
-              <w:rPr>
-                <w:rFonts w:ascii="Consolas" w:eastAsia="Times New Roman" w:hAnsi="Consolas" w:cs="Times New Roman"/>
-                <w:color w:val="000000"/>
-                <w:sz w:val="20"/>
-                <w:szCs w:val="20"/>
-                <w:lang w:val="en-US" w:eastAsia="ru-RU"/>
-              </w:rPr>
-              <w:t>({ name</w:t>
-            </w:r>
-            <w:proofErr w:type="gramEnd"/>
-            <w:r>
-              <w:rPr>
-                <w:rFonts w:ascii="Consolas" w:eastAsia="Times New Roman" w:hAnsi="Consolas" w:cs="Times New Roman"/>
-                <w:color w:val="000000"/>
-                <w:sz w:val="20"/>
-                <w:szCs w:val="20"/>
-                <w:lang w:val="en-US" w:eastAsia="ru-RU"/>
-              </w:rPr>
-              <w:t>, value }));</w:t>
-            </w:r>
-          </w:p>
-          <w:p>
-            <w:pPr>
-              <w:shd w:val="clear" w:color="auto" w:fill="FFFFFF"/>
-              <w:spacing w:line="285" w:lineRule="atLeast"/>
-              <w:jc w:val="both"/>
-              <w:rPr>
-                <w:rFonts w:ascii="Consolas" w:eastAsia="Times New Roman" w:hAnsi="Consolas" w:cs="Times New Roman"/>
-                <w:color w:val="000000"/>
-                <w:sz w:val="20"/>
-                <w:szCs w:val="20"/>
-                <w:lang w:val="en-US" w:eastAsia="ru-RU"/>
-              </w:rPr>
-            </w:pPr>
-            <w:r>
-              <w:rPr>
-                <w:rFonts w:ascii="Consolas" w:eastAsia="Times New Roman" w:hAnsi="Consolas" w:cs="Times New Roman"/>
-                <w:color w:val="000000"/>
-                <w:sz w:val="20"/>
-                <w:szCs w:val="20"/>
-                <w:lang w:val="en-US" w:eastAsia="ru-RU"/>
-              </w:rPr>
-              <w:t xml:space="preserve">    </w:t>
-            </w:r>
-            <w:proofErr w:type="spellStart"/>
-            <w:proofErr w:type="gramStart"/>
-            <w:r>
-              <w:rPr>
-                <w:rFonts w:ascii="Consolas" w:eastAsia="Times New Roman" w:hAnsi="Consolas" w:cs="Times New Roman"/>
-                <w:color w:val="000000"/>
-                <w:sz w:val="20"/>
-                <w:szCs w:val="20"/>
-                <w:lang w:val="en-US" w:eastAsia="ru-RU"/>
-              </w:rPr>
-              <w:t>res.status</w:t>
-            </w:r>
-            <w:proofErr w:type="spellEnd"/>
-            <w:proofErr w:type="gramEnd"/>
-            <w:r>
-              <w:rPr>
-                <w:rFonts w:ascii="Consolas" w:eastAsia="Times New Roman" w:hAnsi="Consolas" w:cs="Times New Roman"/>
-                <w:color w:val="000000"/>
-                <w:sz w:val="20"/>
-                <w:szCs w:val="20"/>
-                <w:lang w:val="en-US" w:eastAsia="ru-RU"/>
-              </w:rPr>
-              <w:t>(</w:t>
-            </w:r>
-            <w:r>
-              <w:rPr>
-                <w:rFonts w:ascii="Consolas" w:eastAsia="Times New Roman" w:hAnsi="Consolas" w:cs="Times New Roman"/>
-                <w:color w:val="098658"/>
-                <w:sz w:val="20"/>
-                <w:szCs w:val="20"/>
-                <w:lang w:val="en-US" w:eastAsia="ru-RU"/>
-              </w:rPr>
-              <w:t>201</w:t>
-            </w:r>
-            <w:r>
-              <w:rPr>
-                <w:rFonts w:ascii="Consolas" w:eastAsia="Times New Roman" w:hAnsi="Consolas" w:cs="Times New Roman"/>
-                <w:color w:val="000000"/>
-                <w:sz w:val="20"/>
-                <w:szCs w:val="20"/>
-                <w:lang w:val="en-US" w:eastAsia="ru-RU"/>
-              </w:rPr>
-              <w:t xml:space="preserve">).json({ items: array, </w:t>
-            </w:r>
-            <w:proofErr w:type="spellStart"/>
-            <w:r>
-              <w:rPr>
-                <w:rFonts w:ascii="Consolas" w:eastAsia="Times New Roman" w:hAnsi="Consolas" w:cs="Times New Roman"/>
-                <w:color w:val="000000"/>
-                <w:sz w:val="20"/>
-                <w:szCs w:val="20"/>
-                <w:lang w:val="en-US" w:eastAsia="ru-RU"/>
-              </w:rPr>
-              <w:t>maxPrice</w:t>
-            </w:r>
-            <w:proofErr w:type="spellEnd"/>
-            <w:r>
-              <w:rPr>
-                <w:rFonts w:ascii="Consolas" w:eastAsia="Times New Roman" w:hAnsi="Consolas" w:cs="Times New Roman"/>
-                <w:color w:val="000000"/>
-                <w:sz w:val="20"/>
-                <w:szCs w:val="20"/>
-                <w:lang w:val="en-US" w:eastAsia="ru-RU"/>
-              </w:rPr>
-              <w:t xml:space="preserve">, </w:t>
-            </w:r>
-            <w:proofErr w:type="spellStart"/>
-            <w:r>
-              <w:rPr>
-                <w:rFonts w:ascii="Consolas" w:eastAsia="Times New Roman" w:hAnsi="Consolas" w:cs="Times New Roman"/>
-                <w:color w:val="000000"/>
-                <w:sz w:val="20"/>
-                <w:szCs w:val="20"/>
-                <w:lang w:val="en-US" w:eastAsia="ru-RU"/>
-              </w:rPr>
-              <w:t>minPrice</w:t>
-            </w:r>
-            <w:proofErr w:type="spellEnd"/>
-            <w:r>
-              <w:rPr>
-                <w:rFonts w:ascii="Consolas" w:eastAsia="Times New Roman" w:hAnsi="Consolas" w:cs="Times New Roman"/>
-                <w:color w:val="000000"/>
-                <w:sz w:val="20"/>
-                <w:szCs w:val="20"/>
-                <w:lang w:val="en-US" w:eastAsia="ru-RU"/>
-              </w:rPr>
-              <w:t xml:space="preserve"> });</w:t>
-            </w:r>
-          </w:p>
-          <w:p>
-            <w:pPr>
-              <w:shd w:val="clear" w:color="auto" w:fill="FFFFFF"/>
-              <w:spacing w:line="285" w:lineRule="atLeast"/>
-              <w:jc w:val="both"/>
-              <w:rPr>
-                <w:rFonts w:ascii="Consolas" w:eastAsia="Times New Roman" w:hAnsi="Consolas" w:cs="Times New Roman"/>
-                <w:color w:val="000000"/>
-                <w:sz w:val="20"/>
-                <w:szCs w:val="20"/>
-                <w:lang w:val="en-US" w:eastAsia="ru-RU"/>
-              </w:rPr>
-            </w:pPr>
-            <w:r>
-              <w:rPr>
-                <w:rFonts w:ascii="Consolas" w:eastAsia="Times New Roman" w:hAnsi="Consolas" w:cs="Times New Roman"/>
-                <w:color w:val="000000"/>
-                <w:sz w:val="20"/>
-                <w:szCs w:val="20"/>
-                <w:lang w:val="en-US" w:eastAsia="ru-RU"/>
-              </w:rPr>
-              <w:t xml:space="preserve">  } </w:t>
-            </w:r>
-            <w:r>
-              <w:rPr>
-                <w:rFonts w:ascii="Consolas" w:eastAsia="Times New Roman" w:hAnsi="Consolas" w:cs="Times New Roman"/>
-                <w:color w:val="0000FF"/>
-                <w:sz w:val="20"/>
-                <w:szCs w:val="20"/>
-                <w:lang w:val="en-US" w:eastAsia="ru-RU"/>
-              </w:rPr>
-              <w:t>catch</w:t>
-            </w:r>
-            <w:r>
-              <w:rPr>
-                <w:rFonts w:ascii="Consolas" w:eastAsia="Times New Roman" w:hAnsi="Consolas" w:cs="Times New Roman"/>
-                <w:color w:val="000000"/>
-                <w:sz w:val="20"/>
-                <w:szCs w:val="20"/>
-                <w:lang w:val="en-US" w:eastAsia="ru-RU"/>
-              </w:rPr>
-              <w:t xml:space="preserve"> (e) {</w:t>
-            </w:r>
-          </w:p>
-          <w:p>
-            <w:pPr>
-              <w:shd w:val="clear" w:color="auto" w:fill="FFFFFF"/>
-              <w:spacing w:line="285" w:lineRule="atLeast"/>
-              <w:jc w:val="both"/>
-              <w:rPr>
-                <w:rFonts w:ascii="Consolas" w:eastAsia="Times New Roman" w:hAnsi="Consolas" w:cs="Times New Roman"/>
-                <w:color w:val="000000"/>
-                <w:sz w:val="20"/>
-                <w:szCs w:val="20"/>
-                <w:lang w:val="en-US" w:eastAsia="ru-RU"/>
-              </w:rPr>
-            </w:pPr>
-            <w:r>
-              <w:rPr>
-                <w:rFonts w:ascii="Consolas" w:eastAsia="Times New Roman" w:hAnsi="Consolas" w:cs="Times New Roman"/>
-                <w:color w:val="000000"/>
-                <w:sz w:val="20"/>
-                <w:szCs w:val="20"/>
-                <w:lang w:val="en-US" w:eastAsia="ru-RU"/>
-              </w:rPr>
-              <w:t xml:space="preserve">    </w:t>
-            </w:r>
-            <w:proofErr w:type="spellStart"/>
-            <w:proofErr w:type="gramStart"/>
-            <w:r>
-              <w:rPr>
-                <w:rFonts w:ascii="Consolas" w:eastAsia="Times New Roman" w:hAnsi="Consolas" w:cs="Times New Roman"/>
-                <w:color w:val="000000"/>
-                <w:sz w:val="20"/>
-                <w:szCs w:val="20"/>
-                <w:lang w:val="en-US" w:eastAsia="ru-RU"/>
-              </w:rPr>
-              <w:t>res.status</w:t>
-            </w:r>
-            <w:proofErr w:type="spellEnd"/>
-            <w:proofErr w:type="gramEnd"/>
-            <w:r>
-              <w:rPr>
-                <w:rFonts w:ascii="Consolas" w:eastAsia="Times New Roman" w:hAnsi="Consolas" w:cs="Times New Roman"/>
-                <w:color w:val="000000"/>
-                <w:sz w:val="20"/>
-                <w:szCs w:val="20"/>
-                <w:lang w:val="en-US" w:eastAsia="ru-RU"/>
-              </w:rPr>
-              <w:t>(</w:t>
-            </w:r>
-            <w:r>
-              <w:rPr>
-                <w:rFonts w:ascii="Consolas" w:eastAsia="Times New Roman" w:hAnsi="Consolas" w:cs="Times New Roman"/>
-                <w:color w:val="098658"/>
-                <w:sz w:val="20"/>
-                <w:szCs w:val="20"/>
-                <w:lang w:val="en-US" w:eastAsia="ru-RU"/>
-              </w:rPr>
-              <w:t>400</w:t>
-            </w:r>
-            <w:r>
-              <w:rPr>
-                <w:rFonts w:ascii="Consolas" w:eastAsia="Times New Roman" w:hAnsi="Consolas" w:cs="Times New Roman"/>
-                <w:color w:val="000000"/>
-                <w:sz w:val="20"/>
-                <w:szCs w:val="20"/>
-                <w:lang w:val="en-US" w:eastAsia="ru-RU"/>
-              </w:rPr>
-              <w:t xml:space="preserve">).json({ message: </w:t>
+              <w:t xml:space="preserve">({ message: </w:t>
             </w:r>
             <w:proofErr w:type="spellStart"/>
             <w:r>
@@ -28778,61 +28774,25 @@
           <w:sz w:val="28"/>
           <w:szCs w:val="28"/>
         </w:rPr>
-        <w:t xml:space="preserve"> Р. Б. </w:t>
-      </w:r>
-      <w:proofErr w:type="gramStart"/>
+        <w:t xml:space="preserve"> Р. Б. Логистика : учебное пособие для студентов специальностей 1-27 01 01 «Экономика и организация производства (по направлениям)», 1-27 02 01 «Транспортная логистика (по направлениям)» / Р. Б. </w:t>
+      </w:r>
+      <w:proofErr w:type="spellStart"/>
       <w:r>
         <w:rPr>
           <w:rFonts w:ascii="Times New Roman" w:hAnsi="Times New Roman"/>
           <w:sz w:val="28"/>
           <w:szCs w:val="28"/>
         </w:rPr>
-        <w:t>Логистика :</w:t>
-      </w:r>
-      <w:proofErr w:type="gramEnd"/>
+        <w:t>Ивуть</w:t>
+      </w:r>
+      <w:proofErr w:type="spellEnd"/>
       <w:r>
         <w:rPr>
           <w:rFonts w:ascii="Times New Roman" w:hAnsi="Times New Roman"/>
           <w:sz w:val="28"/>
           <w:szCs w:val="28"/>
         </w:rPr>
-        <w:t xml:space="preserve"> учебное пособие для студентов специальностей 1-27 01 01 «Экономика и организация производства (по направлениям)», 1-27 02 01 «Транспортная логистика (по направлениям)» / Р. Б. </w:t>
-      </w:r>
-      <w:proofErr w:type="spellStart"/>
-      <w:r>
-        <w:rPr>
-          <w:rFonts w:ascii="Times New Roman" w:hAnsi="Times New Roman"/>
-          <w:sz w:val="28"/>
-          <w:szCs w:val="28"/>
-        </w:rPr>
-        <w:t>Ивуть</w:t>
-      </w:r>
-      <w:proofErr w:type="spellEnd"/>
-      <w:r>
-        <w:rPr>
-          <w:rFonts w:ascii="Times New Roman" w:hAnsi="Times New Roman"/>
-          <w:sz w:val="28"/>
-          <w:szCs w:val="28"/>
-        </w:rPr>
-        <w:t xml:space="preserve">. – </w:t>
-      </w:r>
-      <w:proofErr w:type="gramStart"/>
-      <w:r>
-        <w:rPr>
-          <w:rFonts w:ascii="Times New Roman" w:hAnsi="Times New Roman"/>
-          <w:sz w:val="28"/>
-          <w:szCs w:val="28"/>
-        </w:rPr>
-        <w:t>Минск :</w:t>
-      </w:r>
-      <w:proofErr w:type="gramEnd"/>
-      <w:r>
-        <w:rPr>
-          <w:rFonts w:ascii="Times New Roman" w:hAnsi="Times New Roman"/>
-          <w:sz w:val="28"/>
-          <w:szCs w:val="28"/>
-        </w:rPr>
-        <w:t xml:space="preserve"> БНТУ, 2021. -462 с. / </w:t>
+        <w:t xml:space="preserve">. – Минск : БНТУ, 2021. -462 с. / </w:t>
       </w:r>
       <w:r>
         <w:rPr>
@@ -28877,25 +28837,7 @@
           <w:sz w:val="28"/>
           <w:szCs w:val="28"/>
         </w:rPr>
-        <w:t xml:space="preserve">Левкин, Г. Г. Основы </w:t>
-      </w:r>
-      <w:proofErr w:type="gramStart"/>
-      <w:r>
-        <w:rPr>
-          <w:rFonts w:ascii="Times New Roman" w:hAnsi="Times New Roman"/>
-          <w:sz w:val="28"/>
-          <w:szCs w:val="28"/>
-        </w:rPr>
-        <w:t>логистики :</w:t>
-      </w:r>
-      <w:proofErr w:type="gramEnd"/>
-      <w:r>
-        <w:rPr>
-          <w:rFonts w:ascii="Times New Roman" w:hAnsi="Times New Roman"/>
-          <w:sz w:val="28"/>
-          <w:szCs w:val="28"/>
-        </w:rPr>
-        <w:t xml:space="preserve"> учебник / Г. Г. Левкин, А. М. Попович – М.-Берлин: Директ-Медиа, 2015. – 387 с. / ISBN 978-5-4475-5187-2</w:t>
+        <w:t>Левкин, Г. Г. Основы логистики : учебник / Г. Г. Левкин, А. М. Попович – М.-Берлин: Директ-Медиа, 2015. – 387 с. / ISBN 978-5-4475-5187-2</w:t>
       </w:r>
     </w:p>
     <w:p>
@@ -29087,25 +29029,7 @@
           <w:sz w:val="28"/>
           <w:szCs w:val="28"/>
         </w:rPr>
-        <w:t xml:space="preserve">Савенко, И. И. Технология разработки программного обеспечения: конспект лекции / И. И. Савенко. — </w:t>
-      </w:r>
-      <w:proofErr w:type="gramStart"/>
-      <w:r>
-        <w:rPr>
-          <w:rFonts w:ascii="Times New Roman" w:hAnsi="Times New Roman"/>
-          <w:sz w:val="28"/>
-          <w:szCs w:val="28"/>
-        </w:rPr>
-        <w:t>Томск :</w:t>
-      </w:r>
-      <w:proofErr w:type="gramEnd"/>
-      <w:r>
-        <w:rPr>
-          <w:rFonts w:ascii="Times New Roman" w:hAnsi="Times New Roman"/>
-          <w:sz w:val="28"/>
-          <w:szCs w:val="28"/>
-        </w:rPr>
-        <w:t xml:space="preserve"> Издательство Томского политехнического университета, 2013. — 66 c.</w:t>
+        <w:t>Савенко, И. И. Технология разработки программного обеспечения: конспект лекции / И. И. Савенко. — Томск : Издательство Томского политехнического университета, 2013. — 66 c.</w:t>
       </w:r>
     </w:p>
     <w:p>
@@ -29833,7 +29757,7 @@
 </file>
 
 <file path=word/endnotes.xml><?xml version="1.0" encoding="utf-8"?>
-<w:endnotes xmlns:wpc="http://schemas.microsoft.com/office/word/2010/wordprocessingCanvas" xmlns:cx="http://schemas.microsoft.com/office/drawing/2014/chartex" xmlns:cx1="http://schemas.microsoft.com/office/drawing/2015/9/8/chartex" xmlns:cx2="http://schemas.microsoft.com/office/drawing/2015/10/21/chartex" xmlns:cx3="http://schemas.microsoft.com/office/drawing/2016/5/9/chartex" xmlns:cx4="http://schemas.microsoft.com/office/drawing/2016/5/10/chartex" xmlns:cx5="http://schemas.microsoft.com/office/drawing/2016/5/11/chartex" xmlns:cx6="http://schemas.microsoft.com/office/drawing/2016/5/12/chartex" xmlns:cx7="http://schemas.microsoft.com/office/drawing/2016/5/13/chartex" xmlns:cx8="http://schemas.microsoft.com/office/drawing/2016/5/14/chartex" xmlns:mc="http://schemas.openxmlformats.org/markup-compatibility/2006" xmlns:aink="http://schemas.microsoft.com/office/drawing/2016/ink" xmlns:am3d="http://schemas.microsoft.com/office/drawing/2017/model3d" xmlns:o="urn:schemas-microsoft-com:office:office" xmlns:r="http://schemas.openxmlformats.org/officeDocument/2006/relationships" xmlns:m="http://schemas.openxmlformats.org/officeDocument/2006/math" xmlns:v="urn:schemas-microsoft-com:vml" xmlns:wp14="http://schemas.microsoft.com/office/word/2010/wordprocessingDrawing" xmlns:wp="http://schemas.openxmlformats.org/drawingml/2006/wordprocessingDrawing" xmlns:w10="urn:schemas-microsoft-com:office:word" xmlns:w="http://schemas.openxmlformats.org/wordprocessingml/2006/main" xmlns:w14="http://schemas.microsoft.com/office/word/2010/wordml" xmlns:w15="http://schemas.microsoft.com/office/word/2012/wordml" xmlns:w16cex="http://schemas.microsoft.com/office/word/2018/wordml/cex" xmlns:w16cid="http://schemas.microsoft.com/office/word/2016/wordml/cid" xmlns:w16="http://schemas.microsoft.com/office/word/2018/wordml" xmlns:w16sdtdh="http://schemas.microsoft.com/office/word/2020/wordml/sdtdatahash" xmlns:w16se="http://schemas.microsoft.com/office/word/2015/wordml/symex" xmlns:wpg="http://schemas.microsoft.com/office/word/2010/wordprocessingGroup" xmlns:wpi="http://schemas.microsoft.com/office/word/2010/wordprocessingInk" xmlns:wne="http://schemas.microsoft.com/office/word/2006/wordml" xmlns:wps="http://schemas.microsoft.com/office/word/2010/wordprocessingShape" mc:Ignorable="w14 w15 w16se w16cid w16 w16cex w16sdtdh wp14">
+<w:endnotes xmlns:wpc="http://schemas.microsoft.com/office/word/2010/wordprocessingCanvas" xmlns:cx="http://schemas.microsoft.com/office/drawing/2014/chartex" xmlns:cx1="http://schemas.microsoft.com/office/drawing/2015/9/8/chartex" xmlns:cx2="http://schemas.microsoft.com/office/drawing/2015/10/21/chartex" xmlns:cx3="http://schemas.microsoft.com/office/drawing/2016/5/9/chartex" xmlns:cx4="http://schemas.microsoft.com/office/drawing/2016/5/10/chartex" xmlns:cx5="http://schemas.microsoft.com/office/drawing/2016/5/11/chartex" xmlns:cx6="http://schemas.microsoft.com/office/drawing/2016/5/12/chartex" xmlns:cx7="http://schemas.microsoft.com/office/drawing/2016/5/13/chartex" xmlns:cx8="http://schemas.microsoft.com/office/drawing/2016/5/14/chartex" xmlns:mc="http://schemas.openxmlformats.org/markup-compatibility/2006" xmlns:aink="http://schemas.microsoft.com/office/drawing/2016/ink" xmlns:am3d="http://schemas.microsoft.com/office/drawing/2017/model3d" xmlns:o="urn:schemas-microsoft-com:office:office" xmlns:oel="http://schemas.microsoft.com/office/2019/extlst" xmlns:r="http://schemas.openxmlformats.org/officeDocument/2006/relationships" xmlns:m="http://schemas.openxmlformats.org/officeDocument/2006/math" xmlns:v="urn:schemas-microsoft-com:vml" xmlns:wp14="http://schemas.microsoft.com/office/word/2010/wordprocessingDrawing" xmlns:wp="http://schemas.openxmlformats.org/drawingml/2006/wordprocessingDrawing" xmlns:w10="urn:schemas-microsoft-com:office:word" xmlns:w="http://schemas.openxmlformats.org/wordprocessingml/2006/main" xmlns:w14="http://schemas.microsoft.com/office/word/2010/wordml" xmlns:w15="http://schemas.microsoft.com/office/word/2012/wordml" xmlns:w16cex="http://schemas.microsoft.com/office/word/2018/wordml/cex" xmlns:w16cid="http://schemas.microsoft.com/office/word/2016/wordml/cid" xmlns:w16="http://schemas.microsoft.com/office/word/2018/wordml" xmlns:w16sdtdh="http://schemas.microsoft.com/office/word/2020/wordml/sdtdatahash" xmlns:w16se="http://schemas.microsoft.com/office/word/2015/wordml/symex" xmlns:wpg="http://schemas.microsoft.com/office/word/2010/wordprocessingGroup" xmlns:wpi="http://schemas.microsoft.com/office/word/2010/wordprocessingInk" xmlns:wne="http://schemas.microsoft.com/office/word/2006/wordml" xmlns:wps="http://schemas.microsoft.com/office/word/2010/wordprocessingShape" mc:Ignorable="w14 w15 w16se w16cid w16 w16cex w16sdtdh wp14">
   <w:endnote w:type="separator" w:id="-1">
     <w:p>
       <w:pPr>
@@ -29860,7 +29784,7 @@
 </file>
 
 <file path=word/footer1.xml><?xml version="1.0" encoding="utf-8"?>
-<w:ftr xmlns:wpc="http://schemas.microsoft.com/office/word/2010/wordprocessingCanvas" xmlns:cx="http://schemas.microsoft.com/office/drawing/2014/chartex" xmlns:cx1="http://schemas.microsoft.com/office/drawing/2015/9/8/chartex" xmlns:cx2="http://schemas.microsoft.com/office/drawing/2015/10/21/chartex" xmlns:cx3="http://schemas.microsoft.com/office/drawing/2016/5/9/chartex" xmlns:cx4="http://schemas.microsoft.com/office/drawing/2016/5/10/chartex" xmlns:cx5="http://schemas.microsoft.com/office/drawing/2016/5/11/chartex" xmlns:cx6="http://schemas.microsoft.com/office/drawing/2016/5/12/chartex" xmlns:cx7="http://schemas.microsoft.com/office/drawing/2016/5/13/chartex" xmlns:cx8="http://schemas.microsoft.com/office/drawing/2016/5/14/chartex" xmlns:mc="http://schemas.openxmlformats.org/markup-compatibility/2006" xmlns:aink="http://schemas.microsoft.com/office/drawing/2016/ink" xmlns:am3d="http://schemas.microsoft.com/office/drawing/2017/model3d" xmlns:o="urn:schemas-microsoft-com:office:office" xmlns:r="http://schemas.openxmlformats.org/officeDocument/2006/relationships" xmlns:m="http://schemas.openxmlformats.org/officeDocument/2006/math" xmlns:v="urn:schemas-microsoft-com:vml" xmlns:wp14="http://schemas.microsoft.com/office/word/2010/wordprocessingDrawing" xmlns:wp="http://schemas.openxmlformats.org/drawingml/2006/wordprocessingDrawing" xmlns:w10="urn:schemas-microsoft-com:office:word" xmlns:w="http://schemas.openxmlformats.org/wordprocessingml/2006/main" xmlns:w14="http://schemas.microsoft.com/office/word/2010/wordml" xmlns:w15="http://schemas.microsoft.com/office/word/2012/wordml" xmlns:w16cex="http://schemas.microsoft.com/office/word/2018/wordml/cex" xmlns:w16cid="http://schemas.microsoft.com/office/word/2016/wordml/cid" xmlns:w16="http://schemas.microsoft.com/office/word/2018/wordml" xmlns:w16sdtdh="http://schemas.microsoft.com/office/word/2020/wordml/sdtdatahash" xmlns:w16se="http://schemas.microsoft.com/office/word/2015/wordml/symex" xmlns:wpg="http://schemas.microsoft.com/office/word/2010/wordprocessingGroup" xmlns:wpi="http://schemas.microsoft.com/office/word/2010/wordprocessingInk" xmlns:wne="http://schemas.microsoft.com/office/word/2006/wordml" xmlns:wps="http://schemas.microsoft.com/office/word/2010/wordprocessingShape" mc:Ignorable="w14 w15 w16se w16cid w16 w16cex w16sdtdh wp14">
+<w:ftr xmlns:wpc="http://schemas.microsoft.com/office/word/2010/wordprocessingCanvas" xmlns:cx="http://schemas.microsoft.com/office/drawing/2014/chartex" xmlns:cx1="http://schemas.microsoft.com/office/drawing/2015/9/8/chartex" xmlns:cx2="http://schemas.microsoft.com/office/drawing/2015/10/21/chartex" xmlns:cx3="http://schemas.microsoft.com/office/drawing/2016/5/9/chartex" xmlns:cx4="http://schemas.microsoft.com/office/drawing/2016/5/10/chartex" xmlns:cx5="http://schemas.microsoft.com/office/drawing/2016/5/11/chartex" xmlns:cx6="http://schemas.microsoft.com/office/drawing/2016/5/12/chartex" xmlns:cx7="http://schemas.microsoft.com/office/drawing/2016/5/13/chartex" xmlns:cx8="http://schemas.microsoft.com/office/drawing/2016/5/14/chartex" xmlns:mc="http://schemas.openxmlformats.org/markup-compatibility/2006" xmlns:aink="http://schemas.microsoft.com/office/drawing/2016/ink" xmlns:am3d="http://schemas.microsoft.com/office/drawing/2017/model3d" xmlns:o="urn:schemas-microsoft-com:office:office" xmlns:oel="http://schemas.microsoft.com/office/2019/extlst" xmlns:r="http://schemas.openxmlformats.org/officeDocument/2006/relationships" xmlns:m="http://schemas.openxmlformats.org/officeDocument/2006/math" xmlns:v="urn:schemas-microsoft-com:vml" xmlns:wp14="http://schemas.microsoft.com/office/word/2010/wordprocessingDrawing" xmlns:wp="http://schemas.openxmlformats.org/drawingml/2006/wordprocessingDrawing" xmlns:w10="urn:schemas-microsoft-com:office:word" xmlns:w="http://schemas.openxmlformats.org/wordprocessingml/2006/main" xmlns:w14="http://schemas.microsoft.com/office/word/2010/wordml" xmlns:w15="http://schemas.microsoft.com/office/word/2012/wordml" xmlns:w16cex="http://schemas.microsoft.com/office/word/2018/wordml/cex" xmlns:w16cid="http://schemas.microsoft.com/office/word/2016/wordml/cid" xmlns:w16="http://schemas.microsoft.com/office/word/2018/wordml" xmlns:w16sdtdh="http://schemas.microsoft.com/office/word/2020/wordml/sdtdatahash" xmlns:w16se="http://schemas.microsoft.com/office/word/2015/wordml/symex" xmlns:wpg="http://schemas.microsoft.com/office/word/2010/wordprocessingGroup" xmlns:wpi="http://schemas.microsoft.com/office/word/2010/wordprocessingInk" xmlns:wne="http://schemas.microsoft.com/office/word/2006/wordml" xmlns:wps="http://schemas.microsoft.com/office/word/2010/wordprocessingShape" mc:Ignorable="w14 w15 w16se w16cid w16 w16cex w16sdtdh wp14">
   <w:p>
     <w:pPr>
       <w:pStyle w:val="aa"/>
@@ -29878,7 +29802,7 @@
 </file>
 
 <file path=word/footer2.xml><?xml version="1.0" encoding="utf-8"?>
-<w:ftr xmlns:wpc="http://schemas.microsoft.com/office/word/2010/wordprocessingCanvas" xmlns:cx="http://schemas.microsoft.com/office/drawing/2014/chartex" xmlns:cx1="http://schemas.microsoft.com/office/drawing/2015/9/8/chartex" xmlns:cx2="http://schemas.microsoft.com/office/drawing/2015/10/21/chartex" xmlns:cx3="http://schemas.microsoft.com/office/drawing/2016/5/9/chartex" xmlns:cx4="http://schemas.microsoft.com/office/drawing/2016/5/10/chartex" xmlns:cx5="http://schemas.microsoft.com/office/drawing/2016/5/11/chartex" xmlns:cx6="http://schemas.microsoft.com/office/drawing/2016/5/12/chartex" xmlns:cx7="http://schemas.microsoft.com/office/drawing/2016/5/13/chartex" xmlns:cx8="http://schemas.microsoft.com/office/drawing/2016/5/14/chartex" xmlns:mc="http://schemas.openxmlformats.org/markup-compatibility/2006" xmlns:aink="http://schemas.microsoft.com/office/drawing/2016/ink" xmlns:am3d="http://schemas.microsoft.com/office/drawing/2017/model3d" xmlns:o="urn:schemas-microsoft-com:office:office" xmlns:r="http://schemas.openxmlformats.org/officeDocument/2006/relationships" xmlns:m="http://schemas.openxmlformats.org/officeDocument/2006/math" xmlns:v="urn:schemas-microsoft-com:vml" xmlns:wp14="http://schemas.microsoft.com/office/word/2010/wordprocessingDrawing" xmlns:wp="http://schemas.openxmlformats.org/drawingml/2006/wordprocessingDrawing" xmlns:w10="urn:schemas-microsoft-com:office:word" xmlns:w="http://schemas.openxmlformats.org/wordprocessingml/2006/main" xmlns:w14="http://schemas.microsoft.com/office/word/2010/wordml" xmlns:w15="http://schemas.microsoft.com/office/word/2012/wordml" xmlns:w16cex="http://schemas.microsoft.com/office/word/2018/wordml/cex" xmlns:w16cid="http://schemas.microsoft.com/office/word/2016/wordml/cid" xmlns:w16="http://schemas.microsoft.com/office/word/2018/wordml" xmlns:w16sdtdh="http://schemas.microsoft.com/office/word/2020/wordml/sdtdatahash" xmlns:w16se="http://schemas.microsoft.com/office/word/2015/wordml/symex" xmlns:wpg="http://schemas.microsoft.com/office/word/2010/wordprocessingGroup" xmlns:wpi="http://schemas.microsoft.com/office/word/2010/wordprocessingInk" xmlns:wne="http://schemas.microsoft.com/office/word/2006/wordml" xmlns:wps="http://schemas.microsoft.com/office/word/2010/wordprocessingShape" mc:Ignorable="w14 w15 w16se w16cid w16 w16cex w16sdtdh wp14">
+<w:ftr xmlns:wpc="http://schemas.microsoft.com/office/word/2010/wordprocessingCanvas" xmlns:cx="http://schemas.microsoft.com/office/drawing/2014/chartex" xmlns:cx1="http://schemas.microsoft.com/office/drawing/2015/9/8/chartex" xmlns:cx2="http://schemas.microsoft.com/office/drawing/2015/10/21/chartex" xmlns:cx3="http://schemas.microsoft.com/office/drawing/2016/5/9/chartex" xmlns:cx4="http://schemas.microsoft.com/office/drawing/2016/5/10/chartex" xmlns:cx5="http://schemas.microsoft.com/office/drawing/2016/5/11/chartex" xmlns:cx6="http://schemas.microsoft.com/office/drawing/2016/5/12/chartex" xmlns:cx7="http://schemas.microsoft.com/office/drawing/2016/5/13/chartex" xmlns:cx8="http://schemas.microsoft.com/office/drawing/2016/5/14/chartex" xmlns:mc="http://schemas.openxmlformats.org/markup-compatibility/2006" xmlns:aink="http://schemas.microsoft.com/office/drawing/2016/ink" xmlns:am3d="http://schemas.microsoft.com/office/drawing/2017/model3d" xmlns:o="urn:schemas-microsoft-com:office:office" xmlns:oel="http://schemas.microsoft.com/office/2019/extlst" xmlns:r="http://schemas.openxmlformats.org/officeDocument/2006/relationships" xmlns:m="http://schemas.openxmlformats.org/officeDocument/2006/math" xmlns:v="urn:schemas-microsoft-com:vml" xmlns:wp14="http://schemas.microsoft.com/office/word/2010/wordprocessingDrawing" xmlns:wp="http://schemas.openxmlformats.org/drawingml/2006/wordprocessingDrawing" xmlns:w10="urn:schemas-microsoft-com:office:word" xmlns:w="http://schemas.openxmlformats.org/wordprocessingml/2006/main" xmlns:w14="http://schemas.microsoft.com/office/word/2010/wordml" xmlns:w15="http://schemas.microsoft.com/office/word/2012/wordml" xmlns:w16cex="http://schemas.microsoft.com/office/word/2018/wordml/cex" xmlns:w16cid="http://schemas.microsoft.com/office/word/2016/wordml/cid" xmlns:w16="http://schemas.microsoft.com/office/word/2018/wordml" xmlns:w16sdtdh="http://schemas.microsoft.com/office/word/2020/wordml/sdtdatahash" xmlns:w16se="http://schemas.microsoft.com/office/word/2015/wordml/symex" xmlns:wpg="http://schemas.microsoft.com/office/word/2010/wordprocessingGroup" xmlns:wpi="http://schemas.microsoft.com/office/word/2010/wordprocessingInk" xmlns:wne="http://schemas.microsoft.com/office/word/2006/wordml" xmlns:wps="http://schemas.microsoft.com/office/word/2010/wordprocessingShape" mc:Ignorable="w14 w15 w16se w16cid w16 w16cex w16sdtdh wp14">
   <w:sdt>
     <w:sdtPr>
       <w:id w:val="2136132733"/>
@@ -29921,7 +29845,7 @@
 </file>
 
 <file path=word/footer3.xml><?xml version="1.0" encoding="utf-8"?>
-<w:ftr xmlns:wpc="http://schemas.microsoft.com/office/word/2010/wordprocessingCanvas" xmlns:cx="http://schemas.microsoft.com/office/drawing/2014/chartex" xmlns:cx1="http://schemas.microsoft.com/office/drawing/2015/9/8/chartex" xmlns:cx2="http://schemas.microsoft.com/office/drawing/2015/10/21/chartex" xmlns:cx3="http://schemas.microsoft.com/office/drawing/2016/5/9/chartex" xmlns:cx4="http://schemas.microsoft.com/office/drawing/2016/5/10/chartex" xmlns:cx5="http://schemas.microsoft.com/office/drawing/2016/5/11/chartex" xmlns:cx6="http://schemas.microsoft.com/office/drawing/2016/5/12/chartex" xmlns:cx7="http://schemas.microsoft.com/office/drawing/2016/5/13/chartex" xmlns:cx8="http://schemas.microsoft.com/office/drawing/2016/5/14/chartex" xmlns:mc="http://schemas.openxmlformats.org/markup-compatibility/2006" xmlns:aink="http://schemas.microsoft.com/office/drawing/2016/ink" xmlns:am3d="http://schemas.microsoft.com/office/drawing/2017/model3d" xmlns:o="urn:schemas-microsoft-com:office:office" xmlns:r="http://schemas.openxmlformats.org/officeDocument/2006/relationships" xmlns:m="http://schemas.openxmlformats.org/officeDocument/2006/math" xmlns:v="urn:schemas-microsoft-com:vml" xmlns:wp14="http://schemas.microsoft.com/office/word/2010/wordprocessingDrawing" xmlns:wp="http://schemas.openxmlformats.org/drawingml/2006/wordprocessingDrawing" xmlns:w10="urn:schemas-microsoft-com:office:word" xmlns:w="http://schemas.openxmlformats.org/wordprocessingml/2006/main" xmlns:w14="http://schemas.microsoft.com/office/word/2010/wordml" xmlns:w15="http://schemas.microsoft.com/office/word/2012/wordml" xmlns:w16cex="http://schemas.microsoft.com/office/word/2018/wordml/cex" xmlns:w16cid="http://schemas.microsoft.com/office/word/2016/wordml/cid" xmlns:w16="http://schemas.microsoft.com/office/word/2018/wordml" xmlns:w16sdtdh="http://schemas.microsoft.com/office/word/2020/wordml/sdtdatahash" xmlns:w16se="http://schemas.microsoft.com/office/word/2015/wordml/symex" xmlns:wpg="http://schemas.microsoft.com/office/word/2010/wordprocessingGroup" xmlns:wpi="http://schemas.microsoft.com/office/word/2010/wordprocessingInk" xmlns:wne="http://schemas.microsoft.com/office/word/2006/wordml" xmlns:wps="http://schemas.microsoft.com/office/word/2010/wordprocessingShape" mc:Ignorable="w14 w15 w16se w16cid w16 w16cex w16sdtdh wp14">
+<w:ftr xmlns:wpc="http://schemas.microsoft.com/office/word/2010/wordprocessingCanvas" xmlns:cx="http://schemas.microsoft.com/office/drawing/2014/chartex" xmlns:cx1="http://schemas.microsoft.com/office/drawing/2015/9/8/chartex" xmlns:cx2="http://schemas.microsoft.com/office/drawing/2015/10/21/chartex" xmlns:cx3="http://schemas.microsoft.com/office/drawing/2016/5/9/chartex" xmlns:cx4="http://schemas.microsoft.com/office/drawing/2016/5/10/chartex" xmlns:cx5="http://schemas.microsoft.com/office/drawing/2016/5/11/chartex" xmlns:cx6="http://schemas.microsoft.com/office/drawing/2016/5/12/chartex" xmlns:cx7="http://schemas.microsoft.com/office/drawing/2016/5/13/chartex" xmlns:cx8="http://schemas.microsoft.com/office/drawing/2016/5/14/chartex" xmlns:mc="http://schemas.openxmlformats.org/markup-compatibility/2006" xmlns:aink="http://schemas.microsoft.com/office/drawing/2016/ink" xmlns:am3d="http://schemas.microsoft.com/office/drawing/2017/model3d" xmlns:o="urn:schemas-microsoft-com:office:office" xmlns:oel="http://schemas.microsoft.com/office/2019/extlst" xmlns:r="http://schemas.openxmlformats.org/officeDocument/2006/relationships" xmlns:m="http://schemas.openxmlformats.org/officeDocument/2006/math" xmlns:v="urn:schemas-microsoft-com:vml" xmlns:wp14="http://schemas.microsoft.com/office/word/2010/wordprocessingDrawing" xmlns:wp="http://schemas.openxmlformats.org/drawingml/2006/wordprocessingDrawing" xmlns:w10="urn:schemas-microsoft-com:office:word" xmlns:w="http://schemas.openxmlformats.org/wordprocessingml/2006/main" xmlns:w14="http://schemas.microsoft.com/office/word/2010/wordml" xmlns:w15="http://schemas.microsoft.com/office/word/2012/wordml" xmlns:w16cex="http://schemas.microsoft.com/office/word/2018/wordml/cex" xmlns:w16cid="http://schemas.microsoft.com/office/word/2016/wordml/cid" xmlns:w16="http://schemas.microsoft.com/office/word/2018/wordml" xmlns:w16sdtdh="http://schemas.microsoft.com/office/word/2020/wordml/sdtdatahash" xmlns:w16se="http://schemas.microsoft.com/office/word/2015/wordml/symex" xmlns:wpg="http://schemas.microsoft.com/office/word/2010/wordprocessingGroup" xmlns:wpi="http://schemas.microsoft.com/office/word/2010/wordprocessingInk" xmlns:wne="http://schemas.microsoft.com/office/word/2006/wordml" xmlns:wps="http://schemas.microsoft.com/office/word/2010/wordprocessingShape" mc:Ignorable="w14 w15 w16se w16cid w16 w16cex w16sdtdh wp14">
   <w:sdt>
     <w:sdtPr>
       <w:rPr>
@@ -29999,7 +29923,7 @@
 </file>
 
 <file path=word/footnotes.xml><?xml version="1.0" encoding="utf-8"?>
-<w:footnotes xmlns:wpc="http://schemas.microsoft.com/office/word/2010/wordprocessingCanvas" xmlns:cx="http://schemas.microsoft.com/office/drawing/2014/chartex" xmlns:cx1="http://schemas.microsoft.com/office/drawing/2015/9/8/chartex" xmlns:cx2="http://schemas.microsoft.com/office/drawing/2015/10/21/chartex" xmlns:cx3="http://schemas.microsoft.com/office/drawing/2016/5/9/chartex" xmlns:cx4="http://schemas.microsoft.com/office/drawing/2016/5/10/chartex" xmlns:cx5="http://schemas.microsoft.com/office/drawing/2016/5/11/chartex" xmlns:cx6="http://schemas.microsoft.com/office/drawing/2016/5/12/chartex" xmlns:cx7="http://schemas.microsoft.com/office/drawing/2016/5/13/chartex" xmlns:cx8="http://schemas.microsoft.com/office/drawing/2016/5/14/chartex" xmlns:mc="http://schemas.openxmlformats.org/markup-compatibility/2006" xmlns:aink="http://schemas.microsoft.com/office/drawing/2016/ink" xmlns:am3d="http://schemas.microsoft.com/office/drawing/2017/model3d" xmlns:o="urn:schemas-microsoft-com:office:office" xmlns:r="http://schemas.openxmlformats.org/officeDocument/2006/relationships" xmlns:m="http://schemas.openxmlformats.org/officeDocument/2006/math" xmlns:v="urn:schemas-microsoft-com:vml" xmlns:wp14="http://schemas.microsoft.com/office/word/2010/wordprocessingDrawing" xmlns:wp="http://schemas.openxmlformats.org/drawingml/2006/wordprocessingDrawing" xmlns:w10="urn:schemas-microsoft-com:office:word" xmlns:w="http://schemas.openxmlformats.org/wordprocessingml/2006/main" xmlns:w14="http://schemas.microsoft.com/office/word/2010/wordml" xmlns:w15="http://schemas.microsoft.com/office/word/2012/wordml" xmlns:w16cex="http://schemas.microsoft.com/office/word/2018/wordml/cex" xmlns:w16cid="http://schemas.microsoft.com/office/word/2016/wordml/cid" xmlns:w16="http://schemas.microsoft.com/office/word/2018/wordml" xmlns:w16sdtdh="http://schemas.microsoft.com/office/word/2020/wordml/sdtdatahash" xmlns:w16se="http://schemas.microsoft.com/office/word/2015/wordml/symex" xmlns:wpg="http://schemas.microsoft.com/office/word/2010/wordprocessingGroup" xmlns:wpi="http://schemas.microsoft.com/office/word/2010/wordprocessingInk" xmlns:wne="http://schemas.microsoft.com/office/word/2006/wordml" xmlns:wps="http://schemas.microsoft.com/office/word/2010/wordprocessingShape" mc:Ignorable="w14 w15 w16se w16cid w16 w16cex w16sdtdh wp14">
+<w:footnotes xmlns:wpc="http://schemas.microsoft.com/office/word/2010/wordprocessingCanvas" xmlns:cx="http://schemas.microsoft.com/office/drawing/2014/chartex" xmlns:cx1="http://schemas.microsoft.com/office/drawing/2015/9/8/chartex" xmlns:cx2="http://schemas.microsoft.com/office/drawing/2015/10/21/chartex" xmlns:cx3="http://schemas.microsoft.com/office/drawing/2016/5/9/chartex" xmlns:cx4="http://schemas.microsoft.com/office/drawing/2016/5/10/chartex" xmlns:cx5="http://schemas.microsoft.com/office/drawing/2016/5/11/chartex" xmlns:cx6="http://schemas.microsoft.com/office/drawing/2016/5/12/chartex" xmlns:cx7="http://schemas.microsoft.com/office/drawing/2016/5/13/chartex" xmlns:cx8="http://schemas.microsoft.com/office/drawing/2016/5/14/chartex" xmlns:mc="http://schemas.openxmlformats.org/markup-compatibility/2006" xmlns:aink="http://schemas.microsoft.com/office/drawing/2016/ink" xmlns:am3d="http://schemas.microsoft.com/office/drawing/2017/model3d" xmlns:o="urn:schemas-microsoft-com:office:office" xmlns:oel="http://schemas.microsoft.com/office/2019/extlst" xmlns:r="http://schemas.openxmlformats.org/officeDocument/2006/relationships" xmlns:m="http://schemas.openxmlformats.org/officeDocument/2006/math" xmlns:v="urn:schemas-microsoft-com:vml" xmlns:wp14="http://schemas.microsoft.com/office/word/2010/wordprocessingDrawing" xmlns:wp="http://schemas.openxmlformats.org/drawingml/2006/wordprocessingDrawing" xmlns:w10="urn:schemas-microsoft-com:office:word" xmlns:w="http://schemas.openxmlformats.org/wordprocessingml/2006/main" xmlns:w14="http://schemas.microsoft.com/office/word/2010/wordml" xmlns:w15="http://schemas.microsoft.com/office/word/2012/wordml" xmlns:w16cex="http://schemas.microsoft.com/office/word/2018/wordml/cex" xmlns:w16cid="http://schemas.microsoft.com/office/word/2016/wordml/cid" xmlns:w16="http://schemas.microsoft.com/office/word/2018/wordml" xmlns:w16sdtdh="http://schemas.microsoft.com/office/word/2020/wordml/sdtdatahash" xmlns:w16se="http://schemas.microsoft.com/office/word/2015/wordml/symex" xmlns:wpg="http://schemas.microsoft.com/office/word/2010/wordprocessingGroup" xmlns:wpi="http://schemas.microsoft.com/office/word/2010/wordprocessingInk" xmlns:wne="http://schemas.microsoft.com/office/word/2006/wordml" xmlns:wps="http://schemas.microsoft.com/office/word/2010/wordprocessingShape" mc:Ignorable="w14 w15 w16se w16cid w16 w16cex w16sdtdh wp14">
   <w:footnote w:type="separator" w:id="-1">
     <w:p>
       <w:pPr>
@@ -30026,7 +29950,7 @@
 </file>
 
 <file path=word/header1.xml><?xml version="1.0" encoding="utf-8"?>
-<w:hdr xmlns:wpc="http://schemas.microsoft.com/office/word/2010/wordprocessingCanvas" xmlns:cx="http://schemas.microsoft.com/office/drawing/2014/chartex" xmlns:cx1="http://schemas.microsoft.com/office/drawing/2015/9/8/chartex" xmlns:cx2="http://schemas.microsoft.com/office/drawing/2015/10/21/chartex" xmlns:cx3="http://schemas.microsoft.com/office/drawing/2016/5/9/chartex" xmlns:cx4="http://schemas.microsoft.com/office/drawing/2016/5/10/chartex" xmlns:cx5="http://schemas.microsoft.com/office/drawing/2016/5/11/chartex" xmlns:cx6="http://schemas.microsoft.com/office/drawing/2016/5/12/chartex" xmlns:cx7="http://schemas.microsoft.com/office/drawing/2016/5/13/chartex" xmlns:cx8="http://schemas.microsoft.com/office/drawing/2016/5/14/chartex" xmlns:mc="http://schemas.openxmlformats.org/markup-compatibility/2006" xmlns:aink="http://schemas.microsoft.com/office/drawing/2016/ink" xmlns:am3d="http://schemas.microsoft.com/office/drawing/2017/model3d" xmlns:o="urn:schemas-microsoft-com:office:office" xmlns:r="http://schemas.openxmlformats.org/officeDocument/2006/relationships" xmlns:m="http://schemas.openxmlformats.org/officeDocument/2006/math" xmlns:v="urn:schemas-microsoft-com:vml" xmlns:wp14="http://schemas.microsoft.com/office/word/2010/wordprocessingDrawing" xmlns:wp="http://schemas.openxmlformats.org/drawingml/2006/wordprocessingDrawing" xmlns:w10="urn:schemas-microsoft-com:office:word" xmlns:w="http://schemas.openxmlformats.org/wordprocessingml/2006/main" xmlns:w14="http://schemas.microsoft.com/office/word/2010/wordml" xmlns:w15="http://schemas.microsoft.com/office/word/2012/wordml" xmlns:w16cex="http://schemas.microsoft.com/office/word/2018/wordml/cex" xmlns:w16cid="http://schemas.microsoft.com/office/word/2016/wordml/cid" xmlns:w16="http://schemas.microsoft.com/office/word/2018/wordml" xmlns:w16sdtdh="http://schemas.microsoft.com/office/word/2020/wordml/sdtdatahash" xmlns:w16se="http://schemas.microsoft.com/office/word/2015/wordml/symex" xmlns:wpg="http://schemas.microsoft.com/office/word/2010/wordprocessingGroup" xmlns:wpi="http://schemas.microsoft.com/office/word/2010/wordprocessingInk" xmlns:wne="http://schemas.microsoft.com/office/word/2006/wordml" xmlns:wps="http://schemas.microsoft.com/office/word/2010/wordprocessingShape" mc:Ignorable="w14 w15 w16se w16cid w16 w16cex w16sdtdh wp14">
+<w:hdr xmlns:wpc="http://schemas.microsoft.com/office/word/2010/wordprocessingCanvas" xmlns:cx="http://schemas.microsoft.com/office/drawing/2014/chartex" xmlns:cx1="http://schemas.microsoft.com/office/drawing/2015/9/8/chartex" xmlns:cx2="http://schemas.microsoft.com/office/drawing/2015/10/21/chartex" xmlns:cx3="http://schemas.microsoft.com/office/drawing/2016/5/9/chartex" xmlns:cx4="http://schemas.microsoft.com/office/drawing/2016/5/10/chartex" xmlns:cx5="http://schemas.microsoft.com/office/drawing/2016/5/11/chartex" xmlns:cx6="http://schemas.microsoft.com/office/drawing/2016/5/12/chartex" xmlns:cx7="http://schemas.microsoft.com/office/drawing/2016/5/13/chartex" xmlns:cx8="http://schemas.microsoft.com/office/drawing/2016/5/14/chartex" xmlns:mc="http://schemas.openxmlformats.org/markup-compatibility/2006" xmlns:aink="http://schemas.microsoft.com/office/drawing/2016/ink" xmlns:am3d="http://schemas.microsoft.com/office/drawing/2017/model3d" xmlns:o="urn:schemas-microsoft-com:office:office" xmlns:oel="http://schemas.microsoft.com/office/2019/extlst" xmlns:r="http://schemas.openxmlformats.org/officeDocument/2006/relationships" xmlns:m="http://schemas.openxmlformats.org/officeDocument/2006/math" xmlns:v="urn:schemas-microsoft-com:vml" xmlns:wp14="http://schemas.microsoft.com/office/word/2010/wordprocessingDrawing" xmlns:wp="http://schemas.openxmlformats.org/drawingml/2006/wordprocessingDrawing" xmlns:w10="urn:schemas-microsoft-com:office:word" xmlns:w="http://schemas.openxmlformats.org/wordprocessingml/2006/main" xmlns:w14="http://schemas.microsoft.com/office/word/2010/wordml" xmlns:w15="http://schemas.microsoft.com/office/word/2012/wordml" xmlns:w16cex="http://schemas.microsoft.com/office/word/2018/wordml/cex" xmlns:w16cid="http://schemas.microsoft.com/office/word/2016/wordml/cid" xmlns:w16="http://schemas.microsoft.com/office/word/2018/wordml" xmlns:w16sdtdh="http://schemas.microsoft.com/office/word/2020/wordml/sdtdatahash" xmlns:w16se="http://schemas.microsoft.com/office/word/2015/wordml/symex" xmlns:wpg="http://schemas.microsoft.com/office/word/2010/wordprocessingGroup" xmlns:wpi="http://schemas.microsoft.com/office/word/2010/wordprocessingInk" xmlns:wne="http://schemas.microsoft.com/office/word/2006/wordml" xmlns:wps="http://schemas.microsoft.com/office/word/2010/wordprocessingShape" mc:Ignorable="w14 w15 w16se w16cid w16 w16cex w16sdtdh wp14">
   <w:p>
     <w:pPr>
       <w:pStyle w:val="a8"/>
@@ -30037,7 +29961,7 @@
 </file>
 
 <file path=word/numbering.xml><?xml version="1.0" encoding="utf-8"?>
-<w:numbering xmlns:wpc="http://schemas.microsoft.com/office/word/2010/wordprocessingCanvas" xmlns:cx="http://schemas.microsoft.com/office/drawing/2014/chartex" xmlns:cx1="http://schemas.microsoft.com/office/drawing/2015/9/8/chartex" xmlns:cx2="http://schemas.microsoft.com/office/drawing/2015/10/21/chartex" xmlns:cx3="http://schemas.microsoft.com/office/drawing/2016/5/9/chartex" xmlns:cx4="http://schemas.microsoft.com/office/drawing/2016/5/10/chartex" xmlns:cx5="http://schemas.microsoft.com/office/drawing/2016/5/11/chartex" xmlns:cx6="http://schemas.microsoft.com/office/drawing/2016/5/12/chartex" xmlns:cx7="http://schemas.microsoft.com/office/drawing/2016/5/13/chartex" xmlns:cx8="http://schemas.microsoft.com/office/drawing/2016/5/14/chartex" xmlns:mc="http://schemas.openxmlformats.org/markup-compatibility/2006" xmlns:aink="http://schemas.microsoft.com/office/drawing/2016/ink" xmlns:am3d="http://schemas.microsoft.com/office/drawing/2017/model3d" xmlns:o="urn:schemas-microsoft-com:office:office" xmlns:r="http://schemas.openxmlformats.org/officeDocument/2006/relationships" xmlns:m="http://schemas.openxmlformats.org/officeDocument/2006/math" xmlns:v="urn:schemas-microsoft-com:vml" xmlns:wp14="http://schemas.microsoft.com/office/word/2010/wordprocessingDrawing" xmlns:wp="http://schemas.openxmlformats.org/drawingml/2006/wordprocessingDrawing" xmlns:w10="urn:schemas-microsoft-com:office:word" xmlns:w="http://schemas.openxmlformats.org/wordprocessingml/2006/main" xmlns:w14="http://schemas.microsoft.com/office/word/2010/wordml" xmlns:w15="http://schemas.microsoft.com/office/word/2012/wordml" xmlns:w16cex="http://schemas.microsoft.com/office/word/2018/wordml/cex" xmlns:w16cid="http://schemas.microsoft.com/office/word/2016/wordml/cid" xmlns:w16="http://schemas.microsoft.com/office/word/2018/wordml" xmlns:w16sdtdh="http://schemas.microsoft.com/office/word/2020/wordml/sdtdatahash" xmlns:w16se="http://schemas.microsoft.com/office/word/2015/wordml/symex" xmlns:wpg="http://schemas.microsoft.com/office/word/2010/wordprocessingGroup" xmlns:wpi="http://schemas.microsoft.com/office/word/2010/wordprocessingInk" xmlns:wne="http://schemas.microsoft.com/office/word/2006/wordml" xmlns:wps="http://schemas.microsoft.com/office/word/2010/wordprocessingShape" mc:Ignorable="w14 w15 w16se w16cid w16 w16cex w16sdtdh wp14">
+<w:numbering xmlns:wpc="http://schemas.microsoft.com/office/word/2010/wordprocessingCanvas" xmlns:cx="http://schemas.microsoft.com/office/drawing/2014/chartex" xmlns:cx1="http://schemas.microsoft.com/office/drawing/2015/9/8/chartex" xmlns:cx2="http://schemas.microsoft.com/office/drawing/2015/10/21/chartex" xmlns:cx3="http://schemas.microsoft.com/office/drawing/2016/5/9/chartex" xmlns:cx4="http://schemas.microsoft.com/office/drawing/2016/5/10/chartex" xmlns:cx5="http://schemas.microsoft.com/office/drawing/2016/5/11/chartex" xmlns:cx6="http://schemas.microsoft.com/office/drawing/2016/5/12/chartex" xmlns:cx7="http://schemas.microsoft.com/office/drawing/2016/5/13/chartex" xmlns:cx8="http://schemas.microsoft.com/office/drawing/2016/5/14/chartex" xmlns:mc="http://schemas.openxmlformats.org/markup-compatibility/2006" xmlns:aink="http://schemas.microsoft.com/office/drawing/2016/ink" xmlns:am3d="http://schemas.microsoft.com/office/drawing/2017/model3d" xmlns:o="urn:schemas-microsoft-com:office:office" xmlns:oel="http://schemas.microsoft.com/office/2019/extlst" xmlns:r="http://schemas.openxmlformats.org/officeDocument/2006/relationships" xmlns:m="http://schemas.openxmlformats.org/officeDocument/2006/math" xmlns:v="urn:schemas-microsoft-com:vml" xmlns:wp14="http://schemas.microsoft.com/office/word/2010/wordprocessingDrawing" xmlns:wp="http://schemas.openxmlformats.org/drawingml/2006/wordprocessingDrawing" xmlns:w10="urn:schemas-microsoft-com:office:word" xmlns:w="http://schemas.openxmlformats.org/wordprocessingml/2006/main" xmlns:w14="http://schemas.microsoft.com/office/word/2010/wordml" xmlns:w15="http://schemas.microsoft.com/office/word/2012/wordml" xmlns:w16cex="http://schemas.microsoft.com/office/word/2018/wordml/cex" xmlns:w16cid="http://schemas.microsoft.com/office/word/2016/wordml/cid" xmlns:w16="http://schemas.microsoft.com/office/word/2018/wordml" xmlns:w16sdtdh="http://schemas.microsoft.com/office/word/2020/wordml/sdtdatahash" xmlns:w16se="http://schemas.microsoft.com/office/word/2015/wordml/symex" xmlns:wpg="http://schemas.microsoft.com/office/word/2010/wordprocessingGroup" xmlns:wpi="http://schemas.microsoft.com/office/word/2010/wordprocessingInk" xmlns:wne="http://schemas.microsoft.com/office/word/2006/wordml" xmlns:wps="http://schemas.microsoft.com/office/word/2010/wordprocessingShape" mc:Ignorable="w14 w15 w16se w16cid w16 w16cex w16sdtdh wp14">
   <w:abstractNum w:abstractNumId="0" w15:restartNumberingAfterBreak="0">
     <w:nsid w:val="00560729"/>
     <w:multiLevelType w:val="hybridMultilevel"/>
@@ -32915,94 +32839,94 @@
       </w:rPr>
     </w:lvl>
   </w:abstractNum>
-  <w:num w:numId="1">
+  <w:num w:numId="1" w16cid:durableId="37515455">
     <w:abstractNumId w:val="23"/>
   </w:num>
-  <w:num w:numId="2">
+  <w:num w:numId="2" w16cid:durableId="1234311485">
     <w:abstractNumId w:val="26"/>
   </w:num>
-  <w:num w:numId="3">
+  <w:num w:numId="3" w16cid:durableId="2084376609">
     <w:abstractNumId w:val="24"/>
   </w:num>
-  <w:num w:numId="4">
+  <w:num w:numId="4" w16cid:durableId="796531351">
     <w:abstractNumId w:val="5"/>
   </w:num>
-  <w:num w:numId="5">
+  <w:num w:numId="5" w16cid:durableId="555317366">
     <w:abstractNumId w:val="11"/>
   </w:num>
-  <w:num w:numId="6">
+  <w:num w:numId="6" w16cid:durableId="1732845977">
     <w:abstractNumId w:val="21"/>
   </w:num>
-  <w:num w:numId="7">
+  <w:num w:numId="7" w16cid:durableId="2144618863">
     <w:abstractNumId w:val="14"/>
   </w:num>
-  <w:num w:numId="8">
+  <w:num w:numId="8" w16cid:durableId="1516530789">
     <w:abstractNumId w:val="5"/>
   </w:num>
-  <w:num w:numId="9">
+  <w:num w:numId="9" w16cid:durableId="248273360">
     <w:abstractNumId w:val="20"/>
   </w:num>
-  <w:num w:numId="10">
+  <w:num w:numId="10" w16cid:durableId="526218254">
     <w:abstractNumId w:val="16"/>
   </w:num>
-  <w:num w:numId="11">
+  <w:num w:numId="11" w16cid:durableId="1093626085">
     <w:abstractNumId w:val="25"/>
   </w:num>
-  <w:num w:numId="12">
+  <w:num w:numId="12" w16cid:durableId="1750032126">
     <w:abstractNumId w:val="2"/>
   </w:num>
-  <w:num w:numId="13">
+  <w:num w:numId="13" w16cid:durableId="2130929835">
     <w:abstractNumId w:val="19"/>
   </w:num>
-  <w:num w:numId="14">
+  <w:num w:numId="14" w16cid:durableId="617830980">
     <w:abstractNumId w:val="0"/>
   </w:num>
-  <w:num w:numId="15">
+  <w:num w:numId="15" w16cid:durableId="653489515">
     <w:abstractNumId w:val="1"/>
   </w:num>
-  <w:num w:numId="16">
+  <w:num w:numId="16" w16cid:durableId="46300318">
     <w:abstractNumId w:val="12"/>
   </w:num>
-  <w:num w:numId="17">
+  <w:num w:numId="17" w16cid:durableId="1769811008">
     <w:abstractNumId w:val="22"/>
   </w:num>
-  <w:num w:numId="18">
+  <w:num w:numId="18" w16cid:durableId="2018461214">
     <w:abstractNumId w:val="9"/>
   </w:num>
-  <w:num w:numId="19">
+  <w:num w:numId="19" w16cid:durableId="439496137">
     <w:abstractNumId w:val="17"/>
   </w:num>
-  <w:num w:numId="20">
+  <w:num w:numId="20" w16cid:durableId="581449162">
     <w:abstractNumId w:val="18"/>
   </w:num>
-  <w:num w:numId="21">
+  <w:num w:numId="21" w16cid:durableId="1689599049">
     <w:abstractNumId w:val="4"/>
   </w:num>
-  <w:num w:numId="22">
+  <w:num w:numId="22" w16cid:durableId="1148786765">
     <w:abstractNumId w:val="8"/>
   </w:num>
-  <w:num w:numId="23">
+  <w:num w:numId="23" w16cid:durableId="801652060">
     <w:abstractNumId w:val="22"/>
   </w:num>
-  <w:num w:numId="24">
+  <w:num w:numId="24" w16cid:durableId="1053312862">
     <w:abstractNumId w:val="13"/>
   </w:num>
-  <w:num w:numId="25">
+  <w:num w:numId="25" w16cid:durableId="65803545">
     <w:abstractNumId w:val="15"/>
   </w:num>
-  <w:num w:numId="26">
+  <w:num w:numId="26" w16cid:durableId="1883245081">
     <w:abstractNumId w:val="10"/>
   </w:num>
-  <w:num w:numId="27">
+  <w:num w:numId="27" w16cid:durableId="77946179">
     <w:abstractNumId w:val="3"/>
   </w:num>
-  <w:num w:numId="28">
+  <w:num w:numId="28" w16cid:durableId="1299610986">
     <w:abstractNumId w:val="7"/>
   </w:num>
-  <w:num w:numId="29">
+  <w:num w:numId="29" w16cid:durableId="797183056">
     <w:abstractNumId w:val="27"/>
   </w:num>
-  <w:num w:numId="30">
+  <w:num w:numId="30" w16cid:durableId="1741053544">
     <w:abstractNumId w:val="5"/>
     <w:lvlOverride w:ilvl="0">
       <w:startOverride w:val="1"/>
@@ -33032,7 +32956,7 @@
       <w:startOverride w:val="1"/>
     </w:lvlOverride>
   </w:num>
-  <w:num w:numId="31">
+  <w:num w:numId="31" w16cid:durableId="1977182031">
     <w:abstractNumId w:val="5"/>
     <w:lvlOverride w:ilvl="0">
       <w:startOverride w:val="1"/>
@@ -33062,7 +32986,7 @@
       <w:startOverride w:val="1"/>
     </w:lvlOverride>
   </w:num>
-  <w:num w:numId="32">
+  <w:num w:numId="32" w16cid:durableId="1804882555">
     <w:abstractNumId w:val="5"/>
     <w:lvlOverride w:ilvl="0">
       <w:startOverride w:val="1"/>
@@ -33092,7 +33016,7 @@
       <w:startOverride w:val="1"/>
     </w:lvlOverride>
   </w:num>
-  <w:num w:numId="33">
+  <w:num w:numId="33" w16cid:durableId="454443395">
     <w:abstractNumId w:val="6"/>
     <w:lvlOverride w:ilvl="0">
       <w:startOverride w:val="1"/>
